--- a/4/Отчёт_№4_Сенькевич_ИКБО-30-22.docx
+++ b/4/Отчёт_№4_Сенькевич_ИКБО-30-22.docx
@@ -697,7 +697,7 @@
                 <w:b/>
                 <w:sz w:val="28"/>
                 <w:szCs w:val="28"/>
-                <w:lang w:val="en-US" w:eastAsia="ru-RU"/>
+                <w:lang w:eastAsia="ru-RU"/>
               </w:rPr>
             </w:pPr>
             <w:r>
@@ -756,9 +756,9 @@
                 <w:b/>
                 <w:sz w:val="28"/>
                 <w:szCs w:val="28"/>
-                <w:lang w:val="en-US" w:eastAsia="ru-RU"/>
-              </w:rPr>
-              <w:t>3</w:t>
+                <w:lang w:eastAsia="ru-RU"/>
+              </w:rPr>
+              <w:t>4</w:t>
             </w:r>
           </w:p>
         </w:tc>
@@ -2154,6 +2154,465 @@
     </w:p>
     <w:p>
       <w:pPr>
+        <w:pStyle w:val="14-15"/>
+        <w:spacing w:before="100" w:beforeAutospacing="1" w:after="0" w:afterAutospacing="0"/>
+        <w:rPr>
+          <w:highlight w:val="yellow"/>
+        </w:rPr>
+      </w:pPr>
+      <w:r>
+        <w:lastRenderedPageBreak/>
+        <w:t>Вариант №27. Условие задания:</w:t>
+      </w:r>
+    </w:p>
+    <w:tbl>
+      <w:tblPr>
+        <w:tblStyle w:val="a8"/>
+        <w:tblW w:w="0" w:type="auto"/>
+        <w:tblLook w:val="04A0" w:firstRow="1" w:lastRow="0" w:firstColumn="1" w:lastColumn="0" w:noHBand="0" w:noVBand="1"/>
+      </w:tblPr>
+      <w:tblGrid>
+        <w:gridCol w:w="3964"/>
+        <w:gridCol w:w="5381"/>
+      </w:tblGrid>
+      <w:tr>
+        <w:trPr>
+          <w:trHeight w:val="248"/>
+        </w:trPr>
+        <w:tc>
+          <w:tcPr>
+            <w:tcW w:w="3964" w:type="dxa"/>
+            <w:tcBorders>
+              <w:top w:val="single" w:sz="4" w:space="0" w:color="auto"/>
+              <w:left w:val="single" w:sz="4" w:space="0" w:color="auto"/>
+              <w:bottom w:val="single" w:sz="4" w:space="0" w:color="auto"/>
+              <w:right w:val="single" w:sz="4" w:space="0" w:color="auto"/>
+            </w:tcBorders>
+            <w:hideMark/>
+          </w:tcPr>
+          <w:p>
+            <w:pPr>
+              <w:pStyle w:val="14-15"/>
+              <w:spacing w:after="0" w:afterAutospacing="0"/>
+              <w:jc w:val="center"/>
+            </w:pPr>
+            <w:r>
+              <w:t>Тип значения узла</w:t>
+            </w:r>
+          </w:p>
+        </w:tc>
+        <w:tc>
+          <w:tcPr>
+            <w:tcW w:w="5381" w:type="dxa"/>
+            <w:tcBorders>
+              <w:top w:val="single" w:sz="4" w:space="0" w:color="auto"/>
+              <w:left w:val="single" w:sz="4" w:space="0" w:color="auto"/>
+              <w:bottom w:val="single" w:sz="4" w:space="0" w:color="auto"/>
+              <w:right w:val="single" w:sz="4" w:space="0" w:color="auto"/>
+            </w:tcBorders>
+            <w:hideMark/>
+          </w:tcPr>
+          <w:p>
+            <w:pPr>
+              <w:pStyle w:val="aa"/>
+              <w:spacing w:before="0" w:beforeAutospacing="0" w:after="0" w:afterAutospacing="0"/>
+              <w:jc w:val="center"/>
+              <w:textAlignment w:val="baseline"/>
+              <w:rPr>
+                <w:lang w:eastAsia="en-US"/>
+              </w:rPr>
+            </w:pPr>
+            <w:r>
+              <w:rPr>
+                <w:color w:val="000000"/>
+                <w:sz w:val="28"/>
+                <w:szCs w:val="28"/>
+                <w:lang w:eastAsia="en-US"/>
+              </w:rPr>
+              <w:t>Символ</w:t>
+            </w:r>
+          </w:p>
+        </w:tc>
+      </w:tr>
+      <w:tr>
+        <w:trPr>
+          <w:trHeight w:val="70"/>
+        </w:trPr>
+        <w:tc>
+          <w:tcPr>
+            <w:tcW w:w="3964" w:type="dxa"/>
+            <w:tcBorders>
+              <w:top w:val="single" w:sz="4" w:space="0" w:color="auto"/>
+              <w:left w:val="single" w:sz="4" w:space="0" w:color="auto"/>
+              <w:bottom w:val="single" w:sz="4" w:space="0" w:color="auto"/>
+              <w:right w:val="single" w:sz="4" w:space="0" w:color="auto"/>
+            </w:tcBorders>
+            <w:hideMark/>
+          </w:tcPr>
+          <w:p>
+            <w:pPr>
+              <w:pStyle w:val="14-15"/>
+              <w:spacing w:after="0" w:afterAutospacing="0"/>
+              <w:jc w:val="center"/>
+            </w:pPr>
+            <w:r>
+              <w:t>Тип дерева</w:t>
+            </w:r>
+          </w:p>
+        </w:tc>
+        <w:tc>
+          <w:tcPr>
+            <w:tcW w:w="5381" w:type="dxa"/>
+            <w:tcBorders>
+              <w:top w:val="single" w:sz="4" w:space="0" w:color="auto"/>
+              <w:left w:val="single" w:sz="4" w:space="0" w:color="auto"/>
+              <w:bottom w:val="single" w:sz="4" w:space="0" w:color="auto"/>
+              <w:right w:val="single" w:sz="4" w:space="0" w:color="auto"/>
+            </w:tcBorders>
+            <w:hideMark/>
+          </w:tcPr>
+          <w:p>
+            <w:pPr>
+              <w:pStyle w:val="aa"/>
+              <w:spacing w:before="0" w:beforeAutospacing="0" w:after="0" w:afterAutospacing="0"/>
+              <w:jc w:val="center"/>
+              <w:textAlignment w:val="baseline"/>
+              <w:rPr>
+                <w:color w:val="000000"/>
+                <w:sz w:val="28"/>
+                <w:szCs w:val="28"/>
+                <w:lang w:eastAsia="en-US"/>
+              </w:rPr>
+            </w:pPr>
+            <w:r>
+              <w:rPr>
+                <w:color w:val="000000"/>
+                <w:sz w:val="28"/>
+                <w:szCs w:val="28"/>
+                <w:lang w:eastAsia="en-US"/>
+              </w:rPr>
+              <w:t>Бинарное дерево поиска</w:t>
+            </w:r>
+          </w:p>
+        </w:tc>
+      </w:tr>
+      <w:tr>
+        <w:trPr>
+          <w:trHeight w:val="70"/>
+        </w:trPr>
+        <w:tc>
+          <w:tcPr>
+            <w:tcW w:w="3964" w:type="dxa"/>
+            <w:tcBorders>
+              <w:top w:val="single" w:sz="4" w:space="0" w:color="auto"/>
+              <w:left w:val="single" w:sz="4" w:space="0" w:color="auto"/>
+              <w:bottom w:val="single" w:sz="4" w:space="0" w:color="auto"/>
+              <w:right w:val="single" w:sz="4" w:space="0" w:color="auto"/>
+            </w:tcBorders>
+            <w:hideMark/>
+          </w:tcPr>
+          <w:p>
+            <w:pPr>
+              <w:pStyle w:val="14-15"/>
+              <w:spacing w:after="0" w:afterAutospacing="0"/>
+              <w:jc w:val="center"/>
+            </w:pPr>
+            <w:r>
+              <w:t>Вставка элемента</w:t>
+            </w:r>
+          </w:p>
+        </w:tc>
+        <w:tc>
+          <w:tcPr>
+            <w:tcW w:w="5381" w:type="dxa"/>
+            <w:tcBorders>
+              <w:top w:val="single" w:sz="4" w:space="0" w:color="auto"/>
+              <w:left w:val="single" w:sz="4" w:space="0" w:color="auto"/>
+              <w:bottom w:val="single" w:sz="4" w:space="0" w:color="auto"/>
+              <w:right w:val="single" w:sz="4" w:space="0" w:color="auto"/>
+            </w:tcBorders>
+            <w:hideMark/>
+          </w:tcPr>
+          <w:p>
+            <w:pPr>
+              <w:pStyle w:val="aa"/>
+              <w:spacing w:before="0" w:beforeAutospacing="0" w:after="0" w:afterAutospacing="0"/>
+              <w:jc w:val="center"/>
+              <w:textAlignment w:val="baseline"/>
+              <w:rPr>
+                <w:color w:val="000000"/>
+                <w:sz w:val="28"/>
+                <w:szCs w:val="28"/>
+                <w:lang w:eastAsia="en-US"/>
+              </w:rPr>
+            </w:pPr>
+            <w:r>
+              <w:rPr>
+                <w:color w:val="000000"/>
+                <w:sz w:val="28"/>
+                <w:szCs w:val="28"/>
+                <w:lang w:eastAsia="en-US"/>
+              </w:rPr>
+              <w:t>+</w:t>
+            </w:r>
+          </w:p>
+        </w:tc>
+      </w:tr>
+      <w:tr>
+        <w:tc>
+          <w:tcPr>
+            <w:tcW w:w="3964" w:type="dxa"/>
+            <w:tcBorders>
+              <w:top w:val="single" w:sz="4" w:space="0" w:color="auto"/>
+              <w:left w:val="single" w:sz="4" w:space="0" w:color="auto"/>
+              <w:bottom w:val="single" w:sz="4" w:space="0" w:color="auto"/>
+              <w:right w:val="single" w:sz="4" w:space="0" w:color="auto"/>
+            </w:tcBorders>
+            <w:hideMark/>
+          </w:tcPr>
+          <w:p>
+            <w:pPr>
+              <w:pStyle w:val="14-15"/>
+              <w:spacing w:after="0" w:afterAutospacing="0"/>
+              <w:jc w:val="center"/>
+            </w:pPr>
+            <w:r>
+              <w:t>Обратный обход</w:t>
+            </w:r>
+          </w:p>
+        </w:tc>
+        <w:tc>
+          <w:tcPr>
+            <w:tcW w:w="5381" w:type="dxa"/>
+            <w:tcBorders>
+              <w:top w:val="single" w:sz="4" w:space="0" w:color="auto"/>
+              <w:left w:val="single" w:sz="4" w:space="0" w:color="auto"/>
+              <w:bottom w:val="single" w:sz="4" w:space="0" w:color="auto"/>
+              <w:right w:val="single" w:sz="4" w:space="0" w:color="auto"/>
+            </w:tcBorders>
+            <w:hideMark/>
+          </w:tcPr>
+          <w:p>
+            <w:pPr>
+              <w:pStyle w:val="aa"/>
+              <w:spacing w:before="0" w:beforeAutospacing="0" w:after="0" w:afterAutospacing="0"/>
+              <w:jc w:val="center"/>
+              <w:textAlignment w:val="baseline"/>
+              <w:rPr>
+                <w:lang w:eastAsia="en-US"/>
+              </w:rPr>
+            </w:pPr>
+            <w:r>
+              <w:rPr>
+                <w:color w:val="000000"/>
+                <w:sz w:val="28"/>
+                <w:szCs w:val="28"/>
+                <w:lang w:eastAsia="en-US"/>
+              </w:rPr>
+              <w:t>+</w:t>
+            </w:r>
+          </w:p>
+        </w:tc>
+      </w:tr>
+      <w:tr>
+        <w:trPr>
+          <w:trHeight w:val="272"/>
+        </w:trPr>
+        <w:tc>
+          <w:tcPr>
+            <w:tcW w:w="3964" w:type="dxa"/>
+            <w:tcBorders>
+              <w:top w:val="single" w:sz="4" w:space="0" w:color="auto"/>
+              <w:left w:val="single" w:sz="4" w:space="0" w:color="auto"/>
+              <w:bottom w:val="single" w:sz="4" w:space="0" w:color="auto"/>
+              <w:right w:val="single" w:sz="4" w:space="0" w:color="auto"/>
+            </w:tcBorders>
+            <w:hideMark/>
+          </w:tcPr>
+          <w:p>
+            <w:pPr>
+              <w:pStyle w:val="14-15"/>
+              <w:spacing w:after="0" w:afterAutospacing="0"/>
+              <w:jc w:val="center"/>
+            </w:pPr>
+            <w:r>
+              <w:t>Симметричный обход</w:t>
+            </w:r>
+          </w:p>
+        </w:tc>
+        <w:tc>
+          <w:tcPr>
+            <w:tcW w:w="5381" w:type="dxa"/>
+            <w:tcBorders>
+              <w:top w:val="single" w:sz="4" w:space="0" w:color="auto"/>
+              <w:left w:val="single" w:sz="4" w:space="0" w:color="auto"/>
+              <w:bottom w:val="single" w:sz="4" w:space="0" w:color="auto"/>
+              <w:right w:val="single" w:sz="4" w:space="0" w:color="auto"/>
+            </w:tcBorders>
+            <w:hideMark/>
+          </w:tcPr>
+          <w:p>
+            <w:pPr>
+              <w:pStyle w:val="aa"/>
+              <w:spacing w:before="0" w:beforeAutospacing="0" w:after="0" w:afterAutospacing="0"/>
+              <w:jc w:val="center"/>
+              <w:textAlignment w:val="baseline"/>
+              <w:rPr>
+                <w:color w:val="000000"/>
+                <w:sz w:val="28"/>
+                <w:szCs w:val="28"/>
+                <w:lang w:eastAsia="en-US"/>
+              </w:rPr>
+            </w:pPr>
+            <w:r>
+              <w:rPr>
+                <w:color w:val="000000"/>
+                <w:sz w:val="28"/>
+                <w:szCs w:val="28"/>
+                <w:lang w:eastAsia="en-US"/>
+              </w:rPr>
+              <w:t>+</w:t>
+            </w:r>
+          </w:p>
+        </w:tc>
+      </w:tr>
+      <w:tr>
+        <w:trPr>
+          <w:trHeight w:val="70"/>
+        </w:trPr>
+        <w:tc>
+          <w:tcPr>
+            <w:tcW w:w="3964" w:type="dxa"/>
+            <w:tcBorders>
+              <w:top w:val="single" w:sz="4" w:space="0" w:color="auto"/>
+              <w:left w:val="single" w:sz="4" w:space="0" w:color="auto"/>
+              <w:bottom w:val="single" w:sz="4" w:space="0" w:color="auto"/>
+              <w:right w:val="single" w:sz="4" w:space="0" w:color="auto"/>
+            </w:tcBorders>
+            <w:hideMark/>
+          </w:tcPr>
+          <w:p>
+            <w:pPr>
+              <w:pStyle w:val="14-15"/>
+              <w:spacing w:after="0" w:afterAutospacing="0"/>
+              <w:jc w:val="center"/>
+            </w:pPr>
+            <w:r>
+              <w:t>Найти сумму значений листьев</w:t>
+            </w:r>
+          </w:p>
+        </w:tc>
+        <w:tc>
+          <w:tcPr>
+            <w:tcW w:w="5381" w:type="dxa"/>
+            <w:tcBorders>
+              <w:top w:val="single" w:sz="4" w:space="0" w:color="auto"/>
+              <w:left w:val="single" w:sz="4" w:space="0" w:color="auto"/>
+              <w:bottom w:val="single" w:sz="4" w:space="0" w:color="auto"/>
+              <w:right w:val="single" w:sz="4" w:space="0" w:color="auto"/>
+            </w:tcBorders>
+            <w:hideMark/>
+          </w:tcPr>
+          <w:p>
+            <w:pPr>
+              <w:pStyle w:val="aa"/>
+              <w:spacing w:before="0" w:beforeAutospacing="0" w:after="0" w:afterAutospacing="0"/>
+              <w:jc w:val="center"/>
+              <w:textAlignment w:val="baseline"/>
+              <w:rPr>
+                <w:color w:val="000000"/>
+                <w:sz w:val="28"/>
+                <w:szCs w:val="28"/>
+                <w:lang w:eastAsia="en-US"/>
+              </w:rPr>
+            </w:pPr>
+            <w:r>
+              <w:rPr>
+                <w:color w:val="000000"/>
+                <w:sz w:val="28"/>
+                <w:szCs w:val="28"/>
+                <w:lang w:eastAsia="en-US"/>
+              </w:rPr>
+              <w:t>+</w:t>
+            </w:r>
+          </w:p>
+        </w:tc>
+      </w:tr>
+      <w:tr>
+        <w:trPr>
+          <w:trHeight w:val="70"/>
+        </w:trPr>
+        <w:tc>
+          <w:tcPr>
+            <w:tcW w:w="3964" w:type="dxa"/>
+            <w:tcBorders>
+              <w:top w:val="single" w:sz="4" w:space="0" w:color="auto"/>
+              <w:left w:val="single" w:sz="4" w:space="0" w:color="auto"/>
+              <w:bottom w:val="single" w:sz="4" w:space="0" w:color="auto"/>
+              <w:right w:val="single" w:sz="4" w:space="0" w:color="auto"/>
+            </w:tcBorders>
+            <w:hideMark/>
+          </w:tcPr>
+          <w:p>
+            <w:pPr>
+              <w:pStyle w:val="14-15"/>
+              <w:spacing w:after="0" w:afterAutospacing="0"/>
+              <w:jc w:val="center"/>
+            </w:pPr>
+            <w:r>
+              <w:t>Найти высоту дерева</w:t>
+            </w:r>
+          </w:p>
+        </w:tc>
+        <w:tc>
+          <w:tcPr>
+            <w:tcW w:w="5381" w:type="dxa"/>
+            <w:tcBorders>
+              <w:top w:val="single" w:sz="4" w:space="0" w:color="auto"/>
+              <w:left w:val="single" w:sz="4" w:space="0" w:color="auto"/>
+              <w:bottom w:val="single" w:sz="4" w:space="0" w:color="auto"/>
+              <w:right w:val="single" w:sz="4" w:space="0" w:color="auto"/>
+            </w:tcBorders>
+            <w:hideMark/>
+          </w:tcPr>
+          <w:p>
+            <w:pPr>
+              <w:pStyle w:val="aa"/>
+              <w:spacing w:before="0" w:beforeAutospacing="0" w:after="0" w:afterAutospacing="0"/>
+              <w:jc w:val="center"/>
+              <w:textAlignment w:val="baseline"/>
+              <w:rPr>
+                <w:color w:val="000000"/>
+                <w:sz w:val="28"/>
+                <w:szCs w:val="28"/>
+                <w:lang w:eastAsia="en-US"/>
+              </w:rPr>
+            </w:pPr>
+            <w:r>
+              <w:rPr>
+                <w:color w:val="000000"/>
+                <w:sz w:val="28"/>
+                <w:szCs w:val="28"/>
+                <w:lang w:eastAsia="en-US"/>
+              </w:rPr>
+              <w:t>+</w:t>
+            </w:r>
+          </w:p>
+        </w:tc>
+      </w:tr>
+    </w:tbl>
+    <w:p>
+      <w:pPr>
+        <w:spacing w:line="276" w:lineRule="auto"/>
+        <w:rPr>
+          <w:rFonts w:ascii="Times New Roman" w:hAnsi="Times New Roman" w:cs="Times New Roman"/>
+          <w:sz w:val="28"/>
+          <w:szCs w:val="28"/>
+        </w:rPr>
+      </w:pPr>
+    </w:p>
+    <w:p>
+      <w:pPr>
         <w:pStyle w:val="a9"/>
         <w:numPr>
           <w:ilvl w:val="1"/>
@@ -2176,7 +2635,6 @@
           <w:sz w:val="28"/>
           <w:szCs w:val="28"/>
         </w:rPr>
-        <w:lastRenderedPageBreak/>
         <w:t>.</w:t>
       </w:r>
       <w:r>
@@ -2381,6 +2839,7 @@
           <w:sz w:val="28"/>
           <w:szCs w:val="28"/>
         </w:rPr>
+        <w:lastRenderedPageBreak/>
         <w:t>Пусть у нас есть строка текста "ABCABCDABABCDABCDABDE" и мы ищем образец "ABCDABD". Мы сначала создаем префикс-таблицу для образца:</w:t>
       </w:r>
     </w:p>
@@ -2455,16 +2914,7 @@
           <w:sz w:val="28"/>
           <w:szCs w:val="28"/>
         </w:rPr>
-        <w:t>Теперь мы начинаем сравнивать образец с текстом. Мы сравниваем символы слева направо и, при несовпадении, используем информацию из префикс-</w:t>
-      </w:r>
-      <w:r>
-        <w:rPr>
-          <w:rFonts w:ascii="Times New Roman" w:hAnsi="Times New Roman" w:cs="Times New Roman"/>
-          <w:sz w:val="28"/>
-          <w:szCs w:val="28"/>
-        </w:rPr>
-        <w:lastRenderedPageBreak/>
-        <w:t>таблицы, чтобы определить, на сколько символов мы можем сдвинуть образец.</w:t>
+        <w:t>Теперь мы начинаем сравнивать образец с текстом. Мы сравниваем символы слева направо и, при несовпадении, используем информацию из префикс-таблицы, чтобы определить, на сколько символов мы можем сдвинуть образец.</w:t>
       </w:r>
     </w:p>
     <w:p>
@@ -2552,15 +3002,7 @@
           <w:sz w:val="28"/>
           <w:szCs w:val="28"/>
         </w:rPr>
-        <w:t xml:space="preserve"> несовпадение</w:t>
-      </w:r>
-      <w:r>
-        <w:rPr>
-          <w:rFonts w:ascii="Times New Roman" w:hAnsi="Times New Roman" w:cs="Times New Roman"/>
-          <w:sz w:val="28"/>
-          <w:szCs w:val="28"/>
-        </w:rPr>
-        <w:t xml:space="preserve">. </w:t>
+        <w:t xml:space="preserve"> несовпадение. </w:t>
       </w:r>
       <w:r>
         <w:rPr>
@@ -2874,6 +3316,7 @@
           <w:szCs w:val="28"/>
           <w:lang w:val="en-US"/>
         </w:rPr>
+        <w:lastRenderedPageBreak/>
         <w:t>simple</w:t>
       </w:r>
       <w:r>
@@ -3102,7 +3545,6 @@
           <w:szCs w:val="28"/>
           <w:lang w:val="en-US"/>
         </w:rPr>
-        <w:lastRenderedPageBreak/>
         <w:t>run</w:t>
       </w:r>
       <w:r>
@@ -3731,6 +4173,7 @@
               <w:rPr>
                 <w:lang w:val="en-US"/>
               </w:rPr>
+              <w:lastRenderedPageBreak/>
               <w:tab/>
             </w:r>
             <w:r>
@@ -3885,7 +4328,6 @@
               <w:rPr>
                 <w:lang w:val="en-US"/>
               </w:rPr>
-              <w:lastRenderedPageBreak/>
               <w:tab/>
               <w:t>int k = 0;</w:t>
             </w:r>
@@ -4406,6 +4848,7 @@
               <w:rPr>
                 <w:lang w:val="en-US"/>
               </w:rPr>
+              <w:lastRenderedPageBreak/>
               <w:t xml:space="preserve">    {</w:t>
             </w:r>
           </w:p>
@@ -4580,22 +5023,2759 @@
               <w:rPr>
                 <w:lang w:val="en-US"/>
               </w:rPr>
+              <w:t xml:space="preserve">        if (fits)</w:t>
+            </w:r>
+          </w:p>
+          <w:p>
+            <w:pPr>
+              <w:pStyle w:val="a6"/>
+              <w:spacing w:line="276" w:lineRule="auto"/>
+              <w:rPr>
+                <w:lang w:val="en-US"/>
+              </w:rPr>
+            </w:pPr>
+            <w:r>
+              <w:rPr>
+                <w:lang w:val="en-US"/>
+              </w:rPr>
+              <w:t xml:space="preserve">        {</w:t>
+            </w:r>
+          </w:p>
+          <w:p>
+            <w:pPr>
+              <w:pStyle w:val="a6"/>
+              <w:spacing w:line="276" w:lineRule="auto"/>
+              <w:rPr>
+                <w:lang w:val="en-US"/>
+              </w:rPr>
+            </w:pPr>
+            <w:r>
+              <w:rPr>
+                <w:lang w:val="en-US"/>
+              </w:rPr>
+              <w:t xml:space="preserve">            res.push_back(i);</w:t>
+            </w:r>
+          </w:p>
+          <w:p>
+            <w:pPr>
+              <w:pStyle w:val="a6"/>
+              <w:spacing w:line="276" w:lineRule="auto"/>
+              <w:rPr>
+                <w:lang w:val="en-US"/>
+              </w:rPr>
+            </w:pPr>
+            <w:r>
+              <w:rPr>
+                <w:lang w:val="en-US"/>
+              </w:rPr>
+              <w:t xml:space="preserve">        }</w:t>
+            </w:r>
+          </w:p>
+          <w:p>
+            <w:pPr>
+              <w:pStyle w:val="a6"/>
+              <w:spacing w:line="276" w:lineRule="auto"/>
+              <w:rPr>
+                <w:lang w:val="en-US"/>
+              </w:rPr>
+            </w:pPr>
+            <w:r>
+              <w:rPr>
+                <w:lang w:val="en-US"/>
+              </w:rPr>
+              <w:t xml:space="preserve">    }</w:t>
+            </w:r>
+          </w:p>
+          <w:p>
+            <w:pPr>
+              <w:pStyle w:val="a6"/>
+              <w:spacing w:line="276" w:lineRule="auto"/>
+              <w:rPr>
+                <w:lang w:val="en-US"/>
+              </w:rPr>
+            </w:pPr>
+          </w:p>
+          <w:p>
+            <w:pPr>
+              <w:pStyle w:val="a6"/>
+              <w:spacing w:line="276" w:lineRule="auto"/>
+              <w:rPr>
+                <w:lang w:val="en-US"/>
+              </w:rPr>
+            </w:pPr>
+            <w:r>
+              <w:rPr>
+                <w:lang w:val="en-US"/>
+              </w:rPr>
+              <w:t xml:space="preserve">    return res;</w:t>
+            </w:r>
+          </w:p>
+          <w:p>
+            <w:pPr>
+              <w:pStyle w:val="a6"/>
+              <w:spacing w:line="276" w:lineRule="auto"/>
+            </w:pPr>
+            <w:r>
+              <w:t>}</w:t>
+            </w:r>
+          </w:p>
+          <w:p>
+            <w:pPr>
+              <w:pStyle w:val="a6"/>
+              <w:spacing w:line="276" w:lineRule="auto"/>
+            </w:pPr>
+          </w:p>
+          <w:p>
+            <w:pPr>
+              <w:pStyle w:val="a6"/>
+              <w:spacing w:line="276" w:lineRule="auto"/>
+            </w:pPr>
+            <w:r>
+              <w:t>// Решение 1 задания, удаляет слова-дубликаты из текста</w:t>
+            </w:r>
+          </w:p>
+          <w:p>
+            <w:pPr>
+              <w:pStyle w:val="a6"/>
+              <w:spacing w:line="276" w:lineRule="auto"/>
+              <w:rPr>
+                <w:lang w:val="en-US"/>
+              </w:rPr>
+            </w:pPr>
+            <w:r>
+              <w:rPr>
+                <w:lang w:val="en-US"/>
+              </w:rPr>
+              <w:t>std::string remove_duplicates(std::string text, int&amp; comps)</w:t>
+            </w:r>
+          </w:p>
+          <w:p>
+            <w:pPr>
+              <w:pStyle w:val="a6"/>
+              <w:spacing w:line="276" w:lineRule="auto"/>
+              <w:rPr>
+                <w:lang w:val="en-US"/>
+              </w:rPr>
+            </w:pPr>
+            <w:r>
+              <w:rPr>
+                <w:lang w:val="en-US"/>
+              </w:rPr>
+              <w:t>{</w:t>
+            </w:r>
+          </w:p>
+          <w:p>
+            <w:pPr>
+              <w:pStyle w:val="a6"/>
+              <w:spacing w:line="276" w:lineRule="auto"/>
+              <w:rPr>
+                <w:lang w:val="en-US"/>
+              </w:rPr>
+            </w:pPr>
+            <w:r>
+              <w:rPr>
+                <w:lang w:val="en-US"/>
+              </w:rPr>
+              <w:t xml:space="preserve">    std::string res;</w:t>
+            </w:r>
+          </w:p>
+          <w:p>
+            <w:pPr>
+              <w:pStyle w:val="a6"/>
+              <w:spacing w:line="276" w:lineRule="auto"/>
+              <w:rPr>
+                <w:lang w:val="en-US"/>
+              </w:rPr>
+            </w:pPr>
+            <w:r>
+              <w:rPr>
+                <w:lang w:val="en-US"/>
+              </w:rPr>
+              <w:t xml:space="preserve">    std::string current_word;</w:t>
+            </w:r>
+          </w:p>
+          <w:p>
+            <w:pPr>
+              <w:pStyle w:val="a6"/>
+              <w:spacing w:line="276" w:lineRule="auto"/>
+              <w:rPr>
+                <w:lang w:val="en-US"/>
+              </w:rPr>
+            </w:pPr>
+          </w:p>
+          <w:p>
+            <w:pPr>
+              <w:pStyle w:val="a6"/>
+              <w:spacing w:line="276" w:lineRule="auto"/>
+              <w:rPr>
+                <w:lang w:val="en-US"/>
+              </w:rPr>
+            </w:pPr>
+            <w:r>
+              <w:rPr>
+                <w:lang w:val="en-US"/>
+              </w:rPr>
+              <w:t xml:space="preserve">    text.push_back(' ');</w:t>
+            </w:r>
+          </w:p>
+          <w:p>
+            <w:pPr>
+              <w:pStyle w:val="a6"/>
+              <w:spacing w:line="276" w:lineRule="auto"/>
+              <w:rPr>
+                <w:lang w:val="en-US"/>
+              </w:rPr>
+            </w:pPr>
+            <w:r>
+              <w:rPr>
+                <w:lang w:val="en-US"/>
+              </w:rPr>
+              <w:t xml:space="preserve">    for (int i = 0; i &lt; text.length(); i++)</w:t>
+            </w:r>
+          </w:p>
+          <w:p>
+            <w:pPr>
+              <w:pStyle w:val="a6"/>
+              <w:spacing w:line="276" w:lineRule="auto"/>
+              <w:rPr>
+                <w:lang w:val="en-US"/>
+              </w:rPr>
+            </w:pPr>
+            <w:r>
+              <w:rPr>
+                <w:lang w:val="en-US"/>
+              </w:rPr>
+              <w:t xml:space="preserve">    {</w:t>
+            </w:r>
+          </w:p>
+          <w:p>
+            <w:pPr>
+              <w:pStyle w:val="a6"/>
+              <w:spacing w:line="276" w:lineRule="auto"/>
+              <w:rPr>
+                <w:lang w:val="en-US"/>
+              </w:rPr>
+            </w:pPr>
+            <w:r>
+              <w:rPr>
+                <w:lang w:val="en-US"/>
+              </w:rPr>
+              <w:t xml:space="preserve">        current_word.push_back(text[i]);</w:t>
+            </w:r>
+          </w:p>
+          <w:p>
+            <w:pPr>
+              <w:pStyle w:val="a6"/>
+              <w:spacing w:line="276" w:lineRule="auto"/>
+              <w:rPr>
+                <w:lang w:val="en-US"/>
+              </w:rPr>
+            </w:pPr>
+            <w:r>
+              <w:rPr>
+                <w:lang w:val="en-US"/>
+              </w:rPr>
+              <w:t xml:space="preserve">        if (text[i] == ' ')</w:t>
+            </w:r>
+          </w:p>
+          <w:p>
+            <w:pPr>
+              <w:pStyle w:val="a6"/>
+              <w:spacing w:line="276" w:lineRule="auto"/>
+              <w:rPr>
+                <w:lang w:val="en-US"/>
+              </w:rPr>
+            </w:pPr>
+            <w:r>
+              <w:rPr>
+                <w:lang w:val="en-US"/>
+              </w:rPr>
+              <w:t xml:space="preserve">        {</w:t>
+            </w:r>
+          </w:p>
+          <w:p>
+            <w:pPr>
+              <w:pStyle w:val="a6"/>
+              <w:spacing w:line="276" w:lineRule="auto"/>
+              <w:rPr>
+                <w:lang w:val="en-US"/>
+              </w:rPr>
+            </w:pPr>
+            <w:r>
+              <w:rPr>
+                <w:lang w:val="en-US"/>
+              </w:rPr>
+              <w:t xml:space="preserve">            std::vector&lt;int&gt; search_res = kmp(res, current_word, comps);</w:t>
+            </w:r>
+          </w:p>
+          <w:p>
+            <w:pPr>
+              <w:pStyle w:val="a6"/>
+              <w:spacing w:line="276" w:lineRule="auto"/>
+              <w:rPr>
+                <w:lang w:val="en-US"/>
+              </w:rPr>
+            </w:pPr>
+            <w:r>
+              <w:rPr>
+                <w:lang w:val="en-US"/>
+              </w:rPr>
+              <w:t xml:space="preserve">            if (search_res.size() == 0)</w:t>
+            </w:r>
+          </w:p>
+          <w:p>
+            <w:pPr>
+              <w:pStyle w:val="a6"/>
+              <w:spacing w:line="276" w:lineRule="auto"/>
+              <w:rPr>
+                <w:lang w:val="en-US"/>
+              </w:rPr>
+            </w:pPr>
+            <w:r>
+              <w:rPr>
+                <w:lang w:val="en-US"/>
+              </w:rPr>
+              <w:t xml:space="preserve">            {</w:t>
+            </w:r>
+          </w:p>
+          <w:p>
+            <w:pPr>
+              <w:pStyle w:val="a6"/>
+              <w:spacing w:line="276" w:lineRule="auto"/>
+              <w:rPr>
+                <w:lang w:val="en-US"/>
+              </w:rPr>
+            </w:pPr>
+            <w:r>
+              <w:rPr>
+                <w:lang w:val="en-US"/>
+              </w:rPr>
+              <w:t xml:space="preserve">                res += current_word;</w:t>
+            </w:r>
+          </w:p>
+          <w:p>
+            <w:pPr>
+              <w:pStyle w:val="a6"/>
+              <w:spacing w:line="276" w:lineRule="auto"/>
+              <w:rPr>
+                <w:lang w:val="en-US"/>
+              </w:rPr>
+            </w:pPr>
+            <w:r>
+              <w:rPr>
+                <w:lang w:val="en-US"/>
+              </w:rPr>
+              <w:t xml:space="preserve">            }</w:t>
+            </w:r>
+          </w:p>
+          <w:p>
+            <w:pPr>
+              <w:pStyle w:val="a6"/>
+              <w:spacing w:line="276" w:lineRule="auto"/>
+              <w:rPr>
+                <w:lang w:val="en-US"/>
+              </w:rPr>
+            </w:pPr>
+            <w:r>
+              <w:rPr>
+                <w:lang w:val="en-US"/>
+              </w:rPr>
+              <w:t xml:space="preserve">            current_word.clear();</w:t>
+            </w:r>
+          </w:p>
+          <w:p>
+            <w:pPr>
+              <w:pStyle w:val="a6"/>
+              <w:spacing w:line="276" w:lineRule="auto"/>
+              <w:rPr>
+                <w:lang w:val="en-US"/>
+              </w:rPr>
+            </w:pPr>
+            <w:r>
+              <w:rPr>
+                <w:lang w:val="en-US"/>
+              </w:rPr>
+              <w:t xml:space="preserve">        }</w:t>
+            </w:r>
+          </w:p>
+          <w:p>
+            <w:pPr>
+              <w:pStyle w:val="a6"/>
+              <w:spacing w:line="276" w:lineRule="auto"/>
+              <w:rPr>
+                <w:lang w:val="en-US"/>
+              </w:rPr>
+            </w:pPr>
+            <w:r>
+              <w:rPr>
+                <w:lang w:val="en-US"/>
+              </w:rPr>
+              <w:t xml:space="preserve">    }</w:t>
+            </w:r>
+          </w:p>
+          <w:p>
+            <w:pPr>
+              <w:pStyle w:val="a6"/>
+              <w:spacing w:line="276" w:lineRule="auto"/>
+              <w:rPr>
+                <w:lang w:val="en-US"/>
+              </w:rPr>
+            </w:pPr>
+          </w:p>
+          <w:p>
+            <w:pPr>
+              <w:pStyle w:val="a6"/>
+              <w:spacing w:line="276" w:lineRule="auto"/>
+              <w:rPr>
+                <w:lang w:val="en-US"/>
+              </w:rPr>
+            </w:pPr>
+            <w:r>
+              <w:rPr>
+                <w:lang w:val="en-US"/>
+              </w:rPr>
+              <w:t xml:space="preserve">    res.pop_back();</w:t>
+            </w:r>
+          </w:p>
+          <w:p>
+            <w:pPr>
+              <w:pStyle w:val="a6"/>
+              <w:spacing w:line="276" w:lineRule="auto"/>
+            </w:pPr>
+            <w:r>
+              <w:rPr>
+                <w:lang w:val="en-US"/>
+              </w:rPr>
+              <w:t xml:space="preserve">    return</w:t>
+            </w:r>
+            <w:r>
+              <w:t xml:space="preserve"> </w:t>
+            </w:r>
+            <w:r>
+              <w:rPr>
+                <w:lang w:val="en-US"/>
+              </w:rPr>
+              <w:t>res</w:t>
+            </w:r>
+            <w:r>
+              <w:t>;</w:t>
+            </w:r>
+          </w:p>
+          <w:p>
+            <w:pPr>
+              <w:pStyle w:val="a6"/>
+              <w:spacing w:line="276" w:lineRule="auto"/>
+            </w:pPr>
+            <w:r>
+              <w:t>}</w:t>
+            </w:r>
+          </w:p>
+          <w:p>
+            <w:pPr>
+              <w:pStyle w:val="a6"/>
+              <w:spacing w:line="276" w:lineRule="auto"/>
+            </w:pPr>
+          </w:p>
+          <w:p>
+            <w:pPr>
+              <w:pStyle w:val="a6"/>
+              <w:spacing w:line="276" w:lineRule="auto"/>
+            </w:pPr>
+            <w:r>
+              <w:t>// Решение 2 задания, удаляет все вхождения заданного слова</w:t>
+            </w:r>
+          </w:p>
+          <w:p>
+            <w:pPr>
+              <w:pStyle w:val="a6"/>
+              <w:spacing w:line="276" w:lineRule="auto"/>
+              <w:rPr>
+                <w:lang w:val="en-US"/>
+              </w:rPr>
+            </w:pPr>
+            <w:r>
+              <w:rPr>
+                <w:lang w:val="en-US"/>
+              </w:rPr>
+              <w:t>std::string remove_word(std::string text, std::string word, int&amp; comps)</w:t>
+            </w:r>
+          </w:p>
+          <w:p>
+            <w:pPr>
+              <w:pStyle w:val="a6"/>
+              <w:spacing w:line="276" w:lineRule="auto"/>
+              <w:rPr>
+                <w:lang w:val="en-US"/>
+              </w:rPr>
+            </w:pPr>
+            <w:r>
+              <w:rPr>
+                <w:lang w:val="en-US"/>
+              </w:rPr>
+              <w:t>{</w:t>
+            </w:r>
+          </w:p>
+          <w:p>
+            <w:pPr>
+              <w:pStyle w:val="a6"/>
+              <w:spacing w:line="276" w:lineRule="auto"/>
+              <w:rPr>
+                <w:lang w:val="en-US"/>
+              </w:rPr>
+            </w:pPr>
+            <w:r>
+              <w:rPr>
+                <w:lang w:val="en-US"/>
+              </w:rPr>
+              <w:t xml:space="preserve">    text.push_back(' ');</w:t>
+            </w:r>
+          </w:p>
+          <w:p>
+            <w:pPr>
+              <w:pStyle w:val="a6"/>
+              <w:spacing w:line="276" w:lineRule="auto"/>
+              <w:rPr>
+                <w:lang w:val="en-US"/>
+              </w:rPr>
+            </w:pPr>
+            <w:r>
+              <w:rPr>
+                <w:lang w:val="en-US"/>
+              </w:rPr>
+              <w:t xml:space="preserve">    word.push_back(' ');</w:t>
+            </w:r>
+          </w:p>
+          <w:p>
+            <w:pPr>
+              <w:pStyle w:val="a6"/>
+              <w:spacing w:line="276" w:lineRule="auto"/>
+              <w:rPr>
+                <w:lang w:val="en-US"/>
+              </w:rPr>
+            </w:pPr>
+          </w:p>
+          <w:p>
+            <w:pPr>
+              <w:pStyle w:val="a6"/>
+              <w:spacing w:line="276" w:lineRule="auto"/>
+              <w:rPr>
+                <w:lang w:val="en-US"/>
+              </w:rPr>
+            </w:pPr>
+            <w:r>
+              <w:rPr>
+                <w:lang w:val="en-US"/>
+              </w:rPr>
+              <w:t xml:space="preserve">    std::vector&lt;int&gt; search_res = kmp(text, word, comps);</w:t>
+            </w:r>
+          </w:p>
+          <w:p>
+            <w:pPr>
+              <w:pStyle w:val="a6"/>
+              <w:spacing w:line="276" w:lineRule="auto"/>
+              <w:rPr>
+                <w:lang w:val="en-US"/>
+              </w:rPr>
+            </w:pPr>
+            <w:r>
+              <w:rPr>
+                <w:lang w:val="en-US"/>
+              </w:rPr>
+              <w:t xml:space="preserve">    for (int i = 0; i &lt; search_res.size(); i++)</w:t>
+            </w:r>
+          </w:p>
+          <w:p>
+            <w:pPr>
+              <w:pStyle w:val="a6"/>
+              <w:spacing w:line="276" w:lineRule="auto"/>
+              <w:rPr>
+                <w:lang w:val="en-US"/>
+              </w:rPr>
+            </w:pPr>
+            <w:r>
+              <w:rPr>
+                <w:lang w:val="en-US"/>
+              </w:rPr>
+              <w:t xml:space="preserve">    {</w:t>
+            </w:r>
+          </w:p>
+          <w:p>
+            <w:pPr>
+              <w:pStyle w:val="a6"/>
+              <w:spacing w:line="276" w:lineRule="auto"/>
+              <w:rPr>
+                <w:lang w:val="en-US"/>
+              </w:rPr>
+            </w:pPr>
+            <w:r>
+              <w:rPr>
+                <w:lang w:val="en-US"/>
+              </w:rPr>
+              <w:t xml:space="preserve">        int begin_ind = search_res[i] - i * word.length();</w:t>
+            </w:r>
+          </w:p>
+          <w:p>
+            <w:pPr>
+              <w:pStyle w:val="a6"/>
+              <w:spacing w:line="276" w:lineRule="auto"/>
+              <w:rPr>
+                <w:lang w:val="en-US"/>
+              </w:rPr>
+            </w:pPr>
+            <w:r>
+              <w:rPr>
+                <w:lang w:val="en-US"/>
+              </w:rPr>
+              <w:t xml:space="preserve">        int end_ind = begin_ind + word.length();</w:t>
+            </w:r>
+          </w:p>
+          <w:p>
+            <w:pPr>
+              <w:pStyle w:val="a6"/>
+              <w:spacing w:line="276" w:lineRule="auto"/>
+              <w:rPr>
+                <w:lang w:val="en-US"/>
+              </w:rPr>
+            </w:pPr>
+            <w:r>
+              <w:rPr>
+                <w:lang w:val="en-US"/>
+              </w:rPr>
+              <w:t xml:space="preserve">        text.erase(text.begin() + begin_ind, text.begin() + end_ind);</w:t>
+            </w:r>
+          </w:p>
+          <w:p>
+            <w:pPr>
+              <w:pStyle w:val="a6"/>
+              <w:spacing w:line="276" w:lineRule="auto"/>
+              <w:rPr>
+                <w:lang w:val="en-US"/>
+              </w:rPr>
+            </w:pPr>
+            <w:r>
+              <w:rPr>
+                <w:lang w:val="en-US"/>
+              </w:rPr>
+              <w:t xml:space="preserve">    }</w:t>
+            </w:r>
+          </w:p>
+          <w:p>
+            <w:pPr>
+              <w:pStyle w:val="a6"/>
+              <w:spacing w:line="276" w:lineRule="auto"/>
+              <w:rPr>
+                <w:lang w:val="en-US"/>
+              </w:rPr>
+            </w:pPr>
+          </w:p>
+          <w:p>
+            <w:pPr>
+              <w:pStyle w:val="a6"/>
+              <w:spacing w:line="276" w:lineRule="auto"/>
+              <w:rPr>
+                <w:lang w:val="en-US"/>
+              </w:rPr>
+            </w:pPr>
+            <w:r>
+              <w:rPr>
+                <w:lang w:val="en-US"/>
+              </w:rPr>
+              <w:t xml:space="preserve">    text.pop_back();</w:t>
+            </w:r>
+          </w:p>
+          <w:p>
+            <w:pPr>
+              <w:pStyle w:val="a6"/>
+              <w:spacing w:line="276" w:lineRule="auto"/>
+              <w:rPr>
+                <w:lang w:val="en-US"/>
+              </w:rPr>
+            </w:pPr>
+            <w:r>
+              <w:rPr>
+                <w:lang w:val="en-US"/>
+              </w:rPr>
+              <w:t xml:space="preserve">    return text;</w:t>
+            </w:r>
+          </w:p>
+          <w:p>
+            <w:pPr>
+              <w:pStyle w:val="a6"/>
+              <w:spacing w:line="276" w:lineRule="auto"/>
+            </w:pPr>
+            <w:r>
+              <w:t>}</w:t>
+            </w:r>
+          </w:p>
+          <w:p>
+            <w:pPr>
+              <w:pStyle w:val="a6"/>
+              <w:spacing w:line="276" w:lineRule="auto"/>
+            </w:pPr>
+          </w:p>
+          <w:p>
+            <w:pPr>
+              <w:pStyle w:val="a6"/>
+              <w:spacing w:line="276" w:lineRule="auto"/>
+            </w:pPr>
+            <w:r>
+              <w:t>// Генерирует строку из случайных символов заданной длины</w:t>
+            </w:r>
+          </w:p>
+          <w:p>
+            <w:pPr>
+              <w:pStyle w:val="a6"/>
+              <w:spacing w:line="276" w:lineRule="auto"/>
+              <w:rPr>
+                <w:lang w:val="en-US"/>
+              </w:rPr>
+            </w:pPr>
+            <w:r>
+              <w:rPr>
+                <w:lang w:val="en-US"/>
+              </w:rPr>
+              <w:t>std::string random_string(int length) {</w:t>
+            </w:r>
+          </w:p>
+          <w:p>
+            <w:pPr>
+              <w:pStyle w:val="a6"/>
+              <w:spacing w:line="276" w:lineRule="auto"/>
+              <w:rPr>
+                <w:lang w:val="en-US"/>
+              </w:rPr>
+            </w:pPr>
+            <w:r>
+              <w:rPr>
+                <w:lang w:val="en-US"/>
+              </w:rPr>
+              <w:t xml:space="preserve">    const char charset[] =</w:t>
+            </w:r>
+          </w:p>
+          <w:p>
+            <w:pPr>
+              <w:pStyle w:val="a6"/>
+              <w:spacing w:line="276" w:lineRule="auto"/>
+              <w:rPr>
+                <w:lang w:val="en-US"/>
+              </w:rPr>
+            </w:pPr>
+            <w:r>
+              <w:rPr>
+                <w:lang w:val="en-US"/>
+              </w:rPr>
+              <w:t xml:space="preserve">        "0123456789"</w:t>
+            </w:r>
+          </w:p>
+          <w:p>
+            <w:pPr>
+              <w:pStyle w:val="a6"/>
+              <w:spacing w:line="276" w:lineRule="auto"/>
+              <w:rPr>
+                <w:lang w:val="en-US"/>
+              </w:rPr>
+            </w:pPr>
+            <w:r>
+              <w:rPr>
+                <w:lang w:val="en-US"/>
+              </w:rPr>
+              <w:t xml:space="preserve">        "ABCDEFGHIJKLMNOPQRSTUVWXYZ"</w:t>
+            </w:r>
+          </w:p>
+          <w:p>
+            <w:pPr>
+              <w:pStyle w:val="a6"/>
+              <w:spacing w:line="276" w:lineRule="auto"/>
+              <w:rPr>
+                <w:lang w:val="en-US"/>
+              </w:rPr>
+            </w:pPr>
+            <w:r>
+              <w:rPr>
+                <w:lang w:val="en-US"/>
+              </w:rPr>
+              <w:t xml:space="preserve">        "abcdefghijklmnopqrstuvwxyz";</w:t>
+            </w:r>
+          </w:p>
+          <w:p>
+            <w:pPr>
+              <w:pStyle w:val="a6"/>
+              <w:spacing w:line="276" w:lineRule="auto"/>
+              <w:rPr>
+                <w:lang w:val="en-US"/>
+              </w:rPr>
+            </w:pPr>
+          </w:p>
+          <w:p>
+            <w:pPr>
+              <w:pStyle w:val="a6"/>
+              <w:spacing w:line="276" w:lineRule="auto"/>
+              <w:rPr>
+                <w:lang w:val="en-US"/>
+              </w:rPr>
+            </w:pPr>
+            <w:r>
+              <w:rPr>
+                <w:lang w:val="en-US"/>
+              </w:rPr>
+              <w:t xml:space="preserve">    std::string res;</w:t>
+            </w:r>
+          </w:p>
+          <w:p>
+            <w:pPr>
+              <w:pStyle w:val="a6"/>
+              <w:spacing w:line="276" w:lineRule="auto"/>
+              <w:rPr>
+                <w:lang w:val="en-US"/>
+              </w:rPr>
+            </w:pPr>
+            <w:r>
+              <w:rPr>
+                <w:lang w:val="en-US"/>
+              </w:rPr>
+              <w:t xml:space="preserve">    for (int i = 0; i &lt; length; i++)</w:t>
+            </w:r>
+          </w:p>
+          <w:p>
+            <w:pPr>
+              <w:pStyle w:val="a6"/>
+              <w:spacing w:line="276" w:lineRule="auto"/>
+              <w:rPr>
+                <w:lang w:val="en-US"/>
+              </w:rPr>
+            </w:pPr>
+            <w:r>
+              <w:rPr>
+                <w:lang w:val="en-US"/>
+              </w:rPr>
+              <w:t xml:space="preserve">    {</w:t>
+            </w:r>
+          </w:p>
+          <w:p>
+            <w:pPr>
+              <w:pStyle w:val="a6"/>
+              <w:spacing w:line="276" w:lineRule="auto"/>
+              <w:rPr>
+                <w:lang w:val="en-US"/>
+              </w:rPr>
+            </w:pPr>
+            <w:r>
+              <w:rPr>
+                <w:lang w:val="en-US"/>
+              </w:rPr>
+              <w:t xml:space="preserve">        res += charset[std::rand() % (sizeof(charset) - 1)];</w:t>
+            </w:r>
+          </w:p>
+          <w:p>
+            <w:pPr>
+              <w:pStyle w:val="a6"/>
+              <w:spacing w:line="276" w:lineRule="auto"/>
+            </w:pPr>
+            <w:r>
+              <w:rPr>
+                <w:lang w:val="en-US"/>
+              </w:rPr>
+              <w:t xml:space="preserve">    </w:t>
+            </w:r>
+            <w:r>
+              <w:t>}</w:t>
+            </w:r>
+          </w:p>
+          <w:p>
+            <w:pPr>
+              <w:pStyle w:val="a6"/>
+              <w:spacing w:line="276" w:lineRule="auto"/>
+            </w:pPr>
+            <w:r>
+              <w:t xml:space="preserve">    </w:t>
+            </w:r>
+          </w:p>
+          <w:p>
+            <w:pPr>
+              <w:pStyle w:val="a6"/>
+              <w:spacing w:line="276" w:lineRule="auto"/>
+            </w:pPr>
+            <w:r>
+              <w:t xml:space="preserve">    </w:t>
+            </w:r>
+            <w:r>
+              <w:rPr>
+                <w:lang w:val="en-US"/>
+              </w:rPr>
+              <w:t>return</w:t>
+            </w:r>
+            <w:r>
+              <w:t xml:space="preserve"> </w:t>
+            </w:r>
+            <w:r>
+              <w:rPr>
+                <w:lang w:val="en-US"/>
+              </w:rPr>
+              <w:t>res</w:t>
+            </w:r>
+            <w:r>
+              <w:t>;</w:t>
+            </w:r>
+          </w:p>
+          <w:p>
+            <w:pPr>
+              <w:pStyle w:val="a6"/>
+              <w:spacing w:line="276" w:lineRule="auto"/>
+            </w:pPr>
+            <w:r>
+              <w:t>}</w:t>
+            </w:r>
+          </w:p>
+          <w:p>
+            <w:pPr>
+              <w:pStyle w:val="a6"/>
+              <w:spacing w:line="276" w:lineRule="auto"/>
+            </w:pPr>
+          </w:p>
+          <w:p>
+            <w:pPr>
+              <w:pStyle w:val="a6"/>
+              <w:spacing w:line="276" w:lineRule="auto"/>
+            </w:pPr>
+            <w:r>
+              <w:t>// Тестирует производительность КМП и "наивного" алгоритма</w:t>
+            </w:r>
+          </w:p>
+          <w:p>
+            <w:pPr>
+              <w:pStyle w:val="a6"/>
+              <w:spacing w:line="276" w:lineRule="auto"/>
+            </w:pPr>
+            <w:r>
+              <w:t>// на строках и образцах различной длины,</w:t>
+            </w:r>
+          </w:p>
+          <w:p>
+            <w:pPr>
+              <w:pStyle w:val="a6"/>
+              <w:spacing w:line="276" w:lineRule="auto"/>
+              <w:rPr>
+                <w:lang w:val="en-US"/>
+              </w:rPr>
+            </w:pPr>
+            <w:r>
+              <w:rPr>
+                <w:lang w:val="en-US"/>
+              </w:rPr>
+              <w:t>// генерируемых функцией random_string</w:t>
+            </w:r>
+          </w:p>
+          <w:p>
+            <w:pPr>
+              <w:pStyle w:val="a6"/>
+              <w:spacing w:line="276" w:lineRule="auto"/>
+              <w:rPr>
+                <w:lang w:val="en-US"/>
+              </w:rPr>
+            </w:pPr>
+            <w:r>
+              <w:rPr>
+                <w:lang w:val="en-US"/>
+              </w:rPr>
+              <w:t>void run_tests()</w:t>
+            </w:r>
+          </w:p>
+          <w:p>
+            <w:pPr>
+              <w:pStyle w:val="a6"/>
+              <w:spacing w:line="276" w:lineRule="auto"/>
+              <w:rPr>
+                <w:lang w:val="en-US"/>
+              </w:rPr>
+            </w:pPr>
+            <w:r>
+              <w:rPr>
+                <w:lang w:val="en-US"/>
+              </w:rPr>
+              <w:t>{</w:t>
+            </w:r>
+          </w:p>
+          <w:p>
+            <w:pPr>
+              <w:pStyle w:val="a6"/>
+              <w:spacing w:line="276" w:lineRule="auto"/>
+              <w:rPr>
+                <w:lang w:val="en-US"/>
+              </w:rPr>
+            </w:pPr>
+            <w:r>
+              <w:rPr>
+                <w:lang w:val="en-US"/>
+              </w:rPr>
+              <w:t xml:space="preserve">    const int min_text_size = 1000;</w:t>
+            </w:r>
+          </w:p>
+          <w:p>
+            <w:pPr>
+              <w:pStyle w:val="a6"/>
+              <w:spacing w:line="276" w:lineRule="auto"/>
+              <w:rPr>
+                <w:lang w:val="en-US"/>
+              </w:rPr>
+            </w:pPr>
+            <w:r>
+              <w:rPr>
+                <w:lang w:val="en-US"/>
+              </w:rPr>
+              <w:t xml:space="preserve">    const int max_text_size = 1000000;</w:t>
+            </w:r>
+          </w:p>
+          <w:p>
+            <w:pPr>
+              <w:pStyle w:val="a6"/>
+              <w:spacing w:line="276" w:lineRule="auto"/>
+              <w:rPr>
+                <w:lang w:val="en-US"/>
+              </w:rPr>
+            </w:pPr>
+            <w:r>
+              <w:rPr>
+                <w:lang w:val="en-US"/>
+              </w:rPr>
+              <w:t xml:space="preserve">    const int text_size_mult = 10;</w:t>
+            </w:r>
+          </w:p>
+          <w:p>
+            <w:pPr>
+              <w:pStyle w:val="a6"/>
+              <w:spacing w:line="276" w:lineRule="auto"/>
+              <w:rPr>
+                <w:lang w:val="en-US"/>
+              </w:rPr>
+            </w:pPr>
+            <w:r>
+              <w:rPr>
+                <w:lang w:val="en-US"/>
+              </w:rPr>
+              <w:t xml:space="preserve">    const int runs_per_size = 5; </w:t>
+            </w:r>
+          </w:p>
+          <w:p>
+            <w:pPr>
+              <w:pStyle w:val="a6"/>
+              <w:spacing w:line="276" w:lineRule="auto"/>
+              <w:rPr>
+                <w:lang w:val="en-US"/>
+              </w:rPr>
+            </w:pPr>
+          </w:p>
+          <w:p>
+            <w:pPr>
+              <w:pStyle w:val="a6"/>
+              <w:spacing w:line="276" w:lineRule="auto"/>
+              <w:rPr>
+                <w:lang w:val="en-US"/>
+              </w:rPr>
+            </w:pPr>
+            <w:r>
+              <w:rPr>
+                <w:lang w:val="en-US"/>
+              </w:rPr>
+              <w:t xml:space="preserve">    std::cout &lt;&lt; "TEXT\tPATTERN\tFOUND\tCOMPS\tTIME\tCOMPS\tTIME\n";</w:t>
+            </w:r>
+          </w:p>
+          <w:p>
+            <w:pPr>
+              <w:pStyle w:val="a6"/>
+              <w:spacing w:line="276" w:lineRule="auto"/>
+              <w:rPr>
+                <w:lang w:val="en-US"/>
+              </w:rPr>
+            </w:pPr>
+          </w:p>
+          <w:p>
+            <w:pPr>
+              <w:pStyle w:val="a6"/>
+              <w:spacing w:line="276" w:lineRule="auto"/>
+              <w:rPr>
+                <w:lang w:val="en-US"/>
+              </w:rPr>
+            </w:pPr>
+            <w:r>
+              <w:rPr>
+                <w:lang w:val="en-US"/>
+              </w:rPr>
+              <w:t xml:space="preserve">    for (int text_size = min_text_size; text_size &lt;= max_text_size; text_size *= text_size_mult)</w:t>
+            </w:r>
+          </w:p>
+          <w:p>
+            <w:pPr>
+              <w:pStyle w:val="a6"/>
+              <w:spacing w:line="276" w:lineRule="auto"/>
+              <w:rPr>
+                <w:lang w:val="en-US"/>
+              </w:rPr>
+            </w:pPr>
+            <w:r>
+              <w:rPr>
+                <w:lang w:val="en-US"/>
+              </w:rPr>
+              <w:t xml:space="preserve">    {</w:t>
+            </w:r>
+          </w:p>
+          <w:p>
+            <w:pPr>
+              <w:pStyle w:val="a6"/>
+              <w:spacing w:line="276" w:lineRule="auto"/>
+              <w:rPr>
+                <w:lang w:val="en-US"/>
+              </w:rPr>
+            </w:pPr>
+            <w:r>
+              <w:rPr>
+                <w:lang w:val="en-US"/>
+              </w:rPr>
+              <w:t xml:space="preserve">        int pattern_size_step = text_size / runs_per_size;</w:t>
+            </w:r>
+          </w:p>
+          <w:p>
+            <w:pPr>
+              <w:pStyle w:val="a6"/>
+              <w:spacing w:line="276" w:lineRule="auto"/>
+              <w:rPr>
+                <w:lang w:val="en-US"/>
+              </w:rPr>
+            </w:pPr>
+            <w:r>
+              <w:rPr>
+                <w:lang w:val="en-US"/>
+              </w:rPr>
+              <w:t xml:space="preserve">        for (int pattern_size = pattern_size_step;</w:t>
+            </w:r>
+          </w:p>
+          <w:p>
+            <w:pPr>
+              <w:pStyle w:val="a6"/>
+              <w:spacing w:line="276" w:lineRule="auto"/>
+              <w:rPr>
+                <w:lang w:val="en-US"/>
+              </w:rPr>
+            </w:pPr>
+            <w:r>
+              <w:rPr>
+                <w:lang w:val="en-US"/>
+              </w:rPr>
+              <w:t xml:space="preserve">             pattern_size &lt;= text_size;</w:t>
+            </w:r>
+          </w:p>
+          <w:p>
+            <w:pPr>
+              <w:pStyle w:val="a6"/>
+              <w:spacing w:line="276" w:lineRule="auto"/>
+              <w:rPr>
+                <w:lang w:val="en-US"/>
+              </w:rPr>
+            </w:pPr>
+            <w:r>
+              <w:rPr>
+                <w:lang w:val="en-US"/>
+              </w:rPr>
+              <w:t xml:space="preserve">             pattern_size += pattern_size_step)</w:t>
+            </w:r>
+          </w:p>
+          <w:p>
+            <w:pPr>
+              <w:pStyle w:val="a6"/>
+              <w:spacing w:line="276" w:lineRule="auto"/>
+              <w:rPr>
+                <w:lang w:val="en-US"/>
+              </w:rPr>
+            </w:pPr>
+            <w:r>
+              <w:rPr>
+                <w:lang w:val="en-US"/>
+              </w:rPr>
+              <w:t xml:space="preserve">        {</w:t>
+            </w:r>
+          </w:p>
+          <w:p>
+            <w:pPr>
+              <w:pStyle w:val="a6"/>
+              <w:spacing w:line="276" w:lineRule="auto"/>
+              <w:rPr>
+                <w:lang w:val="en-US"/>
+              </w:rPr>
+            </w:pPr>
+            <w:r>
+              <w:rPr>
+                <w:lang w:val="en-US"/>
+              </w:rPr>
+              <w:t xml:space="preserve">            std::string text = random_string(text_size);</w:t>
+            </w:r>
+          </w:p>
+          <w:p>
+            <w:pPr>
+              <w:pStyle w:val="a6"/>
+              <w:spacing w:line="276" w:lineRule="auto"/>
+              <w:rPr>
+                <w:lang w:val="en-US"/>
+              </w:rPr>
+            </w:pPr>
+            <w:r>
+              <w:rPr>
+                <w:lang w:val="en-US"/>
+              </w:rPr>
+              <w:t xml:space="preserve">            std::string pattern;</w:t>
+            </w:r>
+          </w:p>
+          <w:p>
+            <w:pPr>
+              <w:pStyle w:val="a6"/>
+              <w:spacing w:line="276" w:lineRule="auto"/>
+              <w:rPr>
+                <w:lang w:val="en-US"/>
+              </w:rPr>
+            </w:pPr>
+            <w:r>
+              <w:rPr>
+                <w:lang w:val="en-US"/>
+              </w:rPr>
+              <w:t xml:space="preserve">            int comps = 0;</w:t>
+            </w:r>
+          </w:p>
+          <w:p>
+            <w:pPr>
+              <w:pStyle w:val="a6"/>
+              <w:spacing w:line="276" w:lineRule="auto"/>
+              <w:rPr>
+                <w:lang w:val="en-US"/>
+              </w:rPr>
+            </w:pPr>
+          </w:p>
+          <w:p>
+            <w:pPr>
+              <w:pStyle w:val="a6"/>
+              <w:spacing w:line="276" w:lineRule="auto"/>
+              <w:rPr>
+                <w:lang w:val="en-US"/>
+              </w:rPr>
+            </w:pPr>
+            <w:r>
+              <w:rPr>
+                <w:lang w:val="en-US"/>
+              </w:rPr>
+              <w:t xml:space="preserve">            int pattern_start_ind = std::rand() % (text_size - pattern_size + 1);</w:t>
+            </w:r>
+          </w:p>
+          <w:p>
+            <w:pPr>
+              <w:pStyle w:val="a6"/>
+              <w:spacing w:line="276" w:lineRule="auto"/>
+              <w:rPr>
+                <w:lang w:val="en-US"/>
+              </w:rPr>
+            </w:pPr>
+            <w:r>
+              <w:rPr>
+                <w:lang w:val="en-US"/>
+              </w:rPr>
+              <w:t xml:space="preserve">            for (int i = 0; i &lt; pattern_size; i++)</w:t>
+            </w:r>
+          </w:p>
+          <w:p>
+            <w:pPr>
+              <w:pStyle w:val="a6"/>
+              <w:spacing w:line="276" w:lineRule="auto"/>
+              <w:rPr>
+                <w:lang w:val="en-US"/>
+              </w:rPr>
+            </w:pPr>
+            <w:r>
+              <w:rPr>
+                <w:lang w:val="en-US"/>
+              </w:rPr>
+              <w:t xml:space="preserve">            {</w:t>
+            </w:r>
+          </w:p>
+          <w:p>
+            <w:pPr>
+              <w:pStyle w:val="a6"/>
+              <w:spacing w:line="276" w:lineRule="auto"/>
+              <w:rPr>
+                <w:lang w:val="en-US"/>
+              </w:rPr>
+            </w:pPr>
+            <w:r>
+              <w:rPr>
+                <w:lang w:val="en-US"/>
+              </w:rPr>
+              <w:t xml:space="preserve">                pattern += text[pattern_start_ind + i];</w:t>
+            </w:r>
+          </w:p>
+          <w:p>
+            <w:pPr>
+              <w:pStyle w:val="a6"/>
+              <w:spacing w:line="276" w:lineRule="auto"/>
+            </w:pPr>
+            <w:r>
+              <w:rPr>
+                <w:lang w:val="en-US"/>
+              </w:rPr>
+              <w:t xml:space="preserve">            </w:t>
+            </w:r>
+            <w:r>
+              <w:t>}</w:t>
+            </w:r>
+          </w:p>
+          <w:p>
+            <w:pPr>
+              <w:pStyle w:val="a6"/>
+              <w:spacing w:line="276" w:lineRule="auto"/>
+            </w:pPr>
+          </w:p>
+          <w:p>
+            <w:pPr>
+              <w:pStyle w:val="a6"/>
+              <w:spacing w:line="276" w:lineRule="auto"/>
+            </w:pPr>
+            <w:r>
+              <w:t xml:space="preserve">            // Запуск КМП на образце, который взят из строки</w:t>
+            </w:r>
+          </w:p>
+          <w:p>
+            <w:pPr>
+              <w:pStyle w:val="a6"/>
+              <w:spacing w:line="276" w:lineRule="auto"/>
+              <w:rPr>
+                <w:lang w:val="en-US"/>
+              </w:rPr>
+            </w:pPr>
+            <w:r>
+              <w:t xml:space="preserve">            </w:t>
+            </w:r>
+            <w:r>
+              <w:rPr>
+                <w:lang w:val="en-US"/>
+              </w:rPr>
+              <w:t>auto start = std::chrono::high_resolution_clock().now();</w:t>
+            </w:r>
+          </w:p>
+          <w:p>
+            <w:pPr>
+              <w:pStyle w:val="a6"/>
+              <w:spacing w:line="276" w:lineRule="auto"/>
+              <w:rPr>
+                <w:lang w:val="en-US"/>
+              </w:rPr>
+            </w:pPr>
+            <w:r>
+              <w:rPr>
+                <w:lang w:val="en-US"/>
+              </w:rPr>
+              <w:t xml:space="preserve">            std::vector&lt;int&gt; kmp_res = kmp(text, pattern, comps);</w:t>
+            </w:r>
+          </w:p>
+          <w:p>
+            <w:pPr>
+              <w:pStyle w:val="a6"/>
+              <w:spacing w:line="276" w:lineRule="auto"/>
+              <w:rPr>
+                <w:lang w:val="en-US"/>
+              </w:rPr>
+            </w:pPr>
+            <w:r>
+              <w:rPr>
+                <w:lang w:val="en-US"/>
+              </w:rPr>
+              <w:t xml:space="preserve">            auto stop = std::chrono::high_resolution_clock().now();</w:t>
+            </w:r>
+          </w:p>
+          <w:p>
+            <w:pPr>
+              <w:pStyle w:val="a6"/>
+              <w:spacing w:line="276" w:lineRule="auto"/>
+              <w:rPr>
+                <w:lang w:val="en-US"/>
+              </w:rPr>
+            </w:pPr>
+            <w:r>
+              <w:rPr>
+                <w:lang w:val="en-US"/>
+              </w:rPr>
+              <w:t xml:space="preserve">            auto kmp_duration = std::chrono::duration_cast&lt;std::chrono::milliseconds&gt;(stop - start).count();</w:t>
+            </w:r>
+          </w:p>
+          <w:p>
+            <w:pPr>
+              <w:pStyle w:val="a6"/>
+              <w:spacing w:line="276" w:lineRule="auto"/>
+            </w:pPr>
+            <w:r>
+              <w:rPr>
+                <w:lang w:val="en-US"/>
+              </w:rPr>
+              <w:t xml:space="preserve">            int</w:t>
+            </w:r>
+            <w:r>
+              <w:t xml:space="preserve"> </w:t>
+            </w:r>
+            <w:r>
+              <w:rPr>
+                <w:lang w:val="en-US"/>
+              </w:rPr>
+              <w:t>kmp</w:t>
+            </w:r>
+            <w:r>
+              <w:t>_</w:t>
+            </w:r>
+            <w:r>
+              <w:rPr>
+                <w:lang w:val="en-US"/>
+              </w:rPr>
+              <w:t>comps</w:t>
+            </w:r>
+            <w:r>
+              <w:t xml:space="preserve"> = </w:t>
+            </w:r>
+            <w:r>
+              <w:rPr>
+                <w:lang w:val="en-US"/>
+              </w:rPr>
+              <w:t>comps</w:t>
+            </w:r>
+            <w:r>
+              <w:t>;</w:t>
+            </w:r>
+          </w:p>
+          <w:p>
+            <w:pPr>
+              <w:pStyle w:val="a6"/>
+              <w:spacing w:line="276" w:lineRule="auto"/>
+            </w:pPr>
+            <w:r>
+              <w:t xml:space="preserve">            </w:t>
+            </w:r>
+          </w:p>
+          <w:p>
+            <w:pPr>
+              <w:pStyle w:val="a6"/>
+              <w:spacing w:line="276" w:lineRule="auto"/>
+            </w:pPr>
+            <w:r>
+              <w:t xml:space="preserve">            // Запуск "наивного" поиска на образце, который взят из строки</w:t>
+            </w:r>
+          </w:p>
+          <w:p>
+            <w:pPr>
+              <w:pStyle w:val="a6"/>
+              <w:spacing w:line="276" w:lineRule="auto"/>
+              <w:rPr>
+                <w:lang w:val="en-US"/>
+              </w:rPr>
+            </w:pPr>
+            <w:r>
+              <w:t xml:space="preserve">            </w:t>
+            </w:r>
+            <w:r>
+              <w:rPr>
+                <w:lang w:val="en-US"/>
+              </w:rPr>
+              <w:t>comps = 0;</w:t>
+            </w:r>
+          </w:p>
+          <w:p>
+            <w:pPr>
+              <w:pStyle w:val="a6"/>
+              <w:spacing w:line="276" w:lineRule="auto"/>
+              <w:rPr>
+                <w:lang w:val="en-US"/>
+              </w:rPr>
+            </w:pPr>
+            <w:r>
+              <w:rPr>
+                <w:lang w:val="en-US"/>
+              </w:rPr>
+              <w:t xml:space="preserve">            start = std::chrono::high_resolution_clock().now();</w:t>
+            </w:r>
+          </w:p>
+          <w:p>
+            <w:pPr>
+              <w:pStyle w:val="a6"/>
+              <w:spacing w:line="276" w:lineRule="auto"/>
+              <w:rPr>
+                <w:lang w:val="en-US"/>
+              </w:rPr>
+            </w:pPr>
+            <w:r>
+              <w:rPr>
+                <w:lang w:val="en-US"/>
+              </w:rPr>
+              <w:t xml:space="preserve">            std::vector&lt;int&gt; simple_res = simple_search(text, pattern, comps);</w:t>
+            </w:r>
+          </w:p>
+          <w:p>
+            <w:pPr>
+              <w:pStyle w:val="a6"/>
+              <w:spacing w:line="276" w:lineRule="auto"/>
+              <w:rPr>
+                <w:lang w:val="en-US"/>
+              </w:rPr>
+            </w:pPr>
+            <w:r>
+              <w:rPr>
+                <w:lang w:val="en-US"/>
+              </w:rPr>
+              <w:t xml:space="preserve">            stop = std::chrono::high_resolution_clock().now();</w:t>
+            </w:r>
+          </w:p>
+          <w:p>
+            <w:pPr>
+              <w:pStyle w:val="a6"/>
+              <w:spacing w:line="276" w:lineRule="auto"/>
+              <w:rPr>
+                <w:lang w:val="en-US"/>
+              </w:rPr>
+            </w:pPr>
+            <w:r>
+              <w:rPr>
+                <w:lang w:val="en-US"/>
+              </w:rPr>
+              <w:t xml:space="preserve">            auto simple_duration = std::chrono::duration_cast&lt;std::chrono::milliseconds&gt;(stop - start).count();</w:t>
+            </w:r>
+          </w:p>
+          <w:p>
+            <w:pPr>
+              <w:pStyle w:val="a6"/>
+              <w:spacing w:line="276" w:lineRule="auto"/>
+              <w:rPr>
+                <w:lang w:val="en-US"/>
+              </w:rPr>
+            </w:pPr>
+            <w:r>
+              <w:rPr>
+                <w:lang w:val="en-US"/>
+              </w:rPr>
+              <w:t xml:space="preserve">            int simple_comps = comps;</w:t>
+            </w:r>
+          </w:p>
+          <w:p>
+            <w:pPr>
+              <w:pStyle w:val="a6"/>
+              <w:spacing w:line="276" w:lineRule="auto"/>
+              <w:rPr>
+                <w:lang w:val="en-US"/>
+              </w:rPr>
+            </w:pPr>
+          </w:p>
+          <w:p>
+            <w:pPr>
+              <w:pStyle w:val="a6"/>
+              <w:spacing w:line="276" w:lineRule="auto"/>
+              <w:rPr>
+                <w:lang w:val="en-US"/>
+              </w:rPr>
+            </w:pPr>
+            <w:r>
+              <w:rPr>
+                <w:lang w:val="en-US"/>
+              </w:rPr>
+              <w:t xml:space="preserve">            // Вывод результатов</w:t>
+            </w:r>
+          </w:p>
+          <w:p>
+            <w:pPr>
+              <w:pStyle w:val="a6"/>
+              <w:spacing w:line="276" w:lineRule="auto"/>
+              <w:rPr>
+                <w:lang w:val="en-US"/>
+              </w:rPr>
+            </w:pPr>
+            <w:r>
+              <w:rPr>
+                <w:lang w:val="en-US"/>
+              </w:rPr>
+              <w:t xml:space="preserve">            std::cout &lt;&lt; text_size &lt;&lt; '\t' &lt;&lt; pattern_size &lt;&lt; '\t' &lt;&lt; (int)(kmp_res.size() != 0)</w:t>
+            </w:r>
+          </w:p>
+          <w:p>
+            <w:pPr>
+              <w:pStyle w:val="a6"/>
+              <w:spacing w:line="276" w:lineRule="auto"/>
+              <w:rPr>
+                <w:lang w:val="en-US"/>
+              </w:rPr>
+            </w:pPr>
+            <w:r>
+              <w:rPr>
+                <w:lang w:val="en-US"/>
+              </w:rPr>
+              <w:t xml:space="preserve">                      &lt;&lt; '\t' &lt;&lt; kmp_comps &lt;&lt; '\t' &lt;&lt; kmp_duration </w:t>
+            </w:r>
+          </w:p>
+          <w:p>
+            <w:pPr>
+              <w:pStyle w:val="a6"/>
+              <w:spacing w:line="276" w:lineRule="auto"/>
+              <w:rPr>
+                <w:lang w:val="en-US"/>
+              </w:rPr>
+            </w:pPr>
+            <w:r>
+              <w:rPr>
+                <w:lang w:val="en-US"/>
+              </w:rPr>
+              <w:t xml:space="preserve">                      &lt;&lt; '\t' &lt;&lt; simple_comps &lt;&lt; '\t' &lt;&lt; simple_duration &lt;&lt; '\n';</w:t>
+            </w:r>
+          </w:p>
+          <w:p>
+            <w:pPr>
+              <w:pStyle w:val="a6"/>
+              <w:spacing w:line="276" w:lineRule="auto"/>
+              <w:rPr>
+                <w:lang w:val="en-US"/>
+              </w:rPr>
+            </w:pPr>
+          </w:p>
+          <w:p>
+            <w:pPr>
+              <w:pStyle w:val="a6"/>
+              <w:spacing w:line="276" w:lineRule="auto"/>
+            </w:pPr>
+            <w:r>
+              <w:rPr>
+                <w:lang w:val="en-US"/>
+              </w:rPr>
+              <w:t xml:space="preserve">            </w:t>
+            </w:r>
+            <w:r>
+              <w:t>// Образец - случайная строка (скроее всего не будет найдена)</w:t>
+            </w:r>
+          </w:p>
+          <w:p>
+            <w:pPr>
+              <w:pStyle w:val="a6"/>
+              <w:spacing w:line="276" w:lineRule="auto"/>
+              <w:rPr>
+                <w:lang w:val="en-US"/>
+              </w:rPr>
+            </w:pPr>
+            <w:r>
+              <w:t xml:space="preserve">            </w:t>
+            </w:r>
+            <w:r>
+              <w:rPr>
+                <w:lang w:val="en-US"/>
+              </w:rPr>
+              <w:t>pattern = random_string(pattern_size);</w:t>
+            </w:r>
+          </w:p>
+          <w:p>
+            <w:pPr>
+              <w:pStyle w:val="a6"/>
+              <w:spacing w:line="276" w:lineRule="auto"/>
+            </w:pPr>
+            <w:r>
+              <w:rPr>
+                <w:lang w:val="en-US"/>
+              </w:rPr>
+              <w:t xml:space="preserve">            comps</w:t>
+            </w:r>
+            <w:r>
+              <w:t xml:space="preserve"> = 0;</w:t>
+            </w:r>
+          </w:p>
+          <w:p>
+            <w:pPr>
+              <w:pStyle w:val="a6"/>
+              <w:spacing w:line="276" w:lineRule="auto"/>
+            </w:pPr>
+          </w:p>
+          <w:p>
+            <w:pPr>
+              <w:pStyle w:val="a6"/>
+              <w:spacing w:line="276" w:lineRule="auto"/>
+            </w:pPr>
+            <w:r>
+              <w:t xml:space="preserve">            // Запуск КМП на случайном образце</w:t>
+            </w:r>
+          </w:p>
+          <w:p>
+            <w:pPr>
+              <w:pStyle w:val="a6"/>
+              <w:spacing w:line="276" w:lineRule="auto"/>
+              <w:rPr>
+                <w:lang w:val="en-US"/>
+              </w:rPr>
+            </w:pPr>
+            <w:r>
+              <w:t xml:space="preserve">            </w:t>
+            </w:r>
+            <w:r>
+              <w:rPr>
+                <w:lang w:val="en-US"/>
+              </w:rPr>
+              <w:t>start = std::chrono::high_resolution_clock().now();</w:t>
+            </w:r>
+          </w:p>
+          <w:p>
+            <w:pPr>
+              <w:pStyle w:val="a6"/>
+              <w:spacing w:line="276" w:lineRule="auto"/>
+              <w:rPr>
+                <w:lang w:val="en-US"/>
+              </w:rPr>
+            </w:pPr>
+            <w:r>
+              <w:rPr>
+                <w:lang w:val="en-US"/>
+              </w:rPr>
+              <w:t xml:space="preserve">            kmp_res = kmp(text, pattern, comps);</w:t>
+            </w:r>
+          </w:p>
+          <w:p>
+            <w:pPr>
+              <w:pStyle w:val="a6"/>
+              <w:spacing w:line="276" w:lineRule="auto"/>
+              <w:rPr>
+                <w:lang w:val="en-US"/>
+              </w:rPr>
+            </w:pPr>
+            <w:r>
+              <w:rPr>
+                <w:lang w:val="en-US"/>
+              </w:rPr>
+              <w:t xml:space="preserve">            stop = std::chrono::high_resolution_clock().now();</w:t>
+            </w:r>
+          </w:p>
+          <w:p>
+            <w:pPr>
+              <w:pStyle w:val="a6"/>
+              <w:spacing w:line="276" w:lineRule="auto"/>
+              <w:rPr>
+                <w:lang w:val="en-US"/>
+              </w:rPr>
+            </w:pPr>
+            <w:r>
+              <w:rPr>
+                <w:lang w:val="en-US"/>
+              </w:rPr>
+              <w:t xml:space="preserve">            kmp_duration = std::chrono::duration_cast&lt;std::chrono::milliseconds&gt;(stop - start).count();</w:t>
+            </w:r>
+          </w:p>
+          <w:p>
+            <w:pPr>
+              <w:pStyle w:val="a6"/>
+              <w:spacing w:line="276" w:lineRule="auto"/>
+            </w:pPr>
+            <w:r>
+              <w:rPr>
+                <w:lang w:val="en-US"/>
+              </w:rPr>
+              <w:t xml:space="preserve">            kmp</w:t>
+            </w:r>
+            <w:r>
+              <w:t>_</w:t>
+            </w:r>
+            <w:r>
+              <w:rPr>
+                <w:lang w:val="en-US"/>
+              </w:rPr>
+              <w:t>comps</w:t>
+            </w:r>
+            <w:r>
+              <w:t xml:space="preserve"> = </w:t>
+            </w:r>
+            <w:r>
+              <w:rPr>
+                <w:lang w:val="en-US"/>
+              </w:rPr>
+              <w:t>comps</w:t>
+            </w:r>
+            <w:r>
+              <w:t>;</w:t>
+            </w:r>
+          </w:p>
+          <w:p>
+            <w:pPr>
+              <w:pStyle w:val="a6"/>
+              <w:spacing w:line="276" w:lineRule="auto"/>
+            </w:pPr>
+          </w:p>
+          <w:p>
+            <w:pPr>
+              <w:pStyle w:val="a6"/>
+              <w:spacing w:line="276" w:lineRule="auto"/>
+            </w:pPr>
+            <w:r>
+              <w:t xml:space="preserve">            // Запуск "наивного" поиска на случайном образце</w:t>
+            </w:r>
+          </w:p>
+          <w:p>
+            <w:pPr>
+              <w:pStyle w:val="a6"/>
+              <w:spacing w:line="276" w:lineRule="auto"/>
+              <w:rPr>
+                <w:lang w:val="en-US"/>
+              </w:rPr>
+            </w:pPr>
+            <w:r>
+              <w:t xml:space="preserve">            </w:t>
+            </w:r>
+            <w:r>
+              <w:rPr>
+                <w:lang w:val="en-US"/>
+              </w:rPr>
+              <w:t>comps = 0;</w:t>
+            </w:r>
+          </w:p>
+          <w:p>
+            <w:pPr>
+              <w:pStyle w:val="a6"/>
+              <w:spacing w:line="276" w:lineRule="auto"/>
+              <w:rPr>
+                <w:lang w:val="en-US"/>
+              </w:rPr>
+            </w:pPr>
+            <w:r>
+              <w:rPr>
+                <w:lang w:val="en-US"/>
+              </w:rPr>
+              <w:t xml:space="preserve">            start = std::chrono::high_resolution_clock().now();</w:t>
+            </w:r>
+          </w:p>
+          <w:p>
+            <w:pPr>
+              <w:pStyle w:val="a6"/>
+              <w:spacing w:line="276" w:lineRule="auto"/>
+              <w:rPr>
+                <w:lang w:val="en-US"/>
+              </w:rPr>
+            </w:pPr>
+            <w:r>
+              <w:rPr>
+                <w:lang w:val="en-US"/>
+              </w:rPr>
+              <w:t xml:space="preserve">            simple_res = simple_search(text, pattern, comps);</w:t>
+            </w:r>
+          </w:p>
+          <w:p>
+            <w:pPr>
+              <w:pStyle w:val="a6"/>
+              <w:spacing w:line="276" w:lineRule="auto"/>
+              <w:rPr>
+                <w:lang w:val="en-US"/>
+              </w:rPr>
+            </w:pPr>
+            <w:r>
+              <w:rPr>
+                <w:lang w:val="en-US"/>
+              </w:rPr>
+              <w:t xml:space="preserve">            stop = std::chrono::high_resolution_clock().now();</w:t>
+            </w:r>
+          </w:p>
+          <w:p>
+            <w:pPr>
+              <w:pStyle w:val="a6"/>
+              <w:spacing w:line="276" w:lineRule="auto"/>
+              <w:rPr>
+                <w:lang w:val="en-US"/>
+              </w:rPr>
+            </w:pPr>
+            <w:r>
+              <w:rPr>
+                <w:lang w:val="en-US"/>
+              </w:rPr>
+              <w:t xml:space="preserve">            simple_duration = std::chrono::duration_cast&lt;std::chrono::milliseconds&gt;(stop - start).count();</w:t>
+            </w:r>
+          </w:p>
+          <w:p>
+            <w:pPr>
+              <w:pStyle w:val="a6"/>
+              <w:spacing w:line="276" w:lineRule="auto"/>
+              <w:rPr>
+                <w:lang w:val="en-US"/>
+              </w:rPr>
+            </w:pPr>
+            <w:r>
+              <w:rPr>
+                <w:lang w:val="en-US"/>
+              </w:rPr>
+              <w:t xml:space="preserve">            simple_comps = comps;</w:t>
+            </w:r>
+          </w:p>
+          <w:p>
+            <w:pPr>
+              <w:pStyle w:val="a6"/>
+              <w:spacing w:line="276" w:lineRule="auto"/>
+              <w:rPr>
+                <w:lang w:val="en-US"/>
+              </w:rPr>
+            </w:pPr>
+          </w:p>
+          <w:p>
+            <w:pPr>
+              <w:pStyle w:val="a6"/>
+              <w:spacing w:line="276" w:lineRule="auto"/>
+              <w:rPr>
+                <w:lang w:val="en-US"/>
+              </w:rPr>
+            </w:pPr>
+            <w:r>
+              <w:rPr>
+                <w:lang w:val="en-US"/>
+              </w:rPr>
+              <w:t xml:space="preserve">            // Вывод результатов</w:t>
+            </w:r>
+          </w:p>
+          <w:p>
+            <w:pPr>
+              <w:pStyle w:val="a6"/>
+              <w:spacing w:line="276" w:lineRule="auto"/>
+              <w:rPr>
+                <w:lang w:val="en-US"/>
+              </w:rPr>
+            </w:pPr>
+            <w:r>
+              <w:rPr>
+                <w:lang w:val="en-US"/>
+              </w:rPr>
+              <w:t xml:space="preserve">            std::cout &lt;&lt; text_size &lt;&lt; '\t' &lt;&lt; pattern_size &lt;&lt; '\t' &lt;&lt; (int)(kmp_res.size() != 0)</w:t>
+            </w:r>
+          </w:p>
+          <w:p>
+            <w:pPr>
+              <w:pStyle w:val="a6"/>
+              <w:spacing w:line="276" w:lineRule="auto"/>
+              <w:rPr>
+                <w:lang w:val="en-US"/>
+              </w:rPr>
+            </w:pPr>
+            <w:r>
+              <w:rPr>
+                <w:lang w:val="en-US"/>
+              </w:rPr>
+              <w:t xml:space="preserve">                      &lt;&lt; '\t' &lt;&lt; kmp_comps &lt;&lt; '\t' &lt;&lt; kmp_duration </w:t>
+            </w:r>
+          </w:p>
+          <w:p>
+            <w:pPr>
+              <w:pStyle w:val="a6"/>
+              <w:spacing w:line="276" w:lineRule="auto"/>
+              <w:rPr>
+                <w:lang w:val="en-US"/>
+              </w:rPr>
+            </w:pPr>
+            <w:r>
+              <w:rPr>
+                <w:lang w:val="en-US"/>
+              </w:rPr>
+              <w:t xml:space="preserve">                      &lt;&lt; '\t' &lt;&lt; simple_comps &lt;&lt; '\t' &lt;&lt; simple_duration &lt;&lt; '\n';</w:t>
+            </w:r>
+          </w:p>
+          <w:p>
+            <w:pPr>
+              <w:pStyle w:val="a6"/>
+              <w:spacing w:line="276" w:lineRule="auto"/>
+            </w:pPr>
+            <w:r>
+              <w:rPr>
+                <w:lang w:val="en-US"/>
+              </w:rPr>
+              <w:t xml:space="preserve">        </w:t>
+            </w:r>
+            <w:r>
+              <w:t>}</w:t>
+            </w:r>
+          </w:p>
+          <w:p>
+            <w:pPr>
+              <w:pStyle w:val="a6"/>
+              <w:spacing w:line="276" w:lineRule="auto"/>
+            </w:pPr>
+            <w:r>
+              <w:t xml:space="preserve">    }</w:t>
+            </w:r>
+          </w:p>
+          <w:p>
+            <w:pPr>
+              <w:pStyle w:val="a6"/>
+              <w:spacing w:line="276" w:lineRule="auto"/>
+            </w:pPr>
+            <w:r>
+              <w:t>}</w:t>
+            </w:r>
+          </w:p>
+          <w:p>
+            <w:pPr>
+              <w:pStyle w:val="a6"/>
+              <w:spacing w:line="276" w:lineRule="auto"/>
+            </w:pPr>
+          </w:p>
+          <w:p>
+            <w:pPr>
+              <w:pStyle w:val="a6"/>
+              <w:spacing w:line="276" w:lineRule="auto"/>
+            </w:pPr>
+            <w:r>
+              <w:t>// Основная функция программы</w:t>
+            </w:r>
+          </w:p>
+          <w:p>
+            <w:pPr>
+              <w:pStyle w:val="a6"/>
+              <w:spacing w:line="276" w:lineRule="auto"/>
+            </w:pPr>
+            <w:r>
+              <w:rPr>
+                <w:lang w:val="en-US"/>
+              </w:rPr>
+              <w:t>int</w:t>
+            </w:r>
+            <w:r>
+              <w:t xml:space="preserve"> </w:t>
+            </w:r>
+            <w:r>
+              <w:rPr>
+                <w:lang w:val="en-US"/>
+              </w:rPr>
+              <w:t>main</w:t>
+            </w:r>
+            <w:r>
+              <w:t>()</w:t>
+            </w:r>
+          </w:p>
+          <w:p>
+            <w:pPr>
+              <w:pStyle w:val="a6"/>
+              <w:spacing w:line="276" w:lineRule="auto"/>
+            </w:pPr>
+            <w:r>
               <w:lastRenderedPageBreak/>
-              <w:t xml:space="preserve">        if (fits)</w:t>
-            </w:r>
-          </w:p>
-          <w:p>
-            <w:pPr>
-              <w:pStyle w:val="a6"/>
-              <w:spacing w:line="276" w:lineRule="auto"/>
-              <w:rPr>
-                <w:lang w:val="en-US"/>
-              </w:rPr>
-            </w:pPr>
-            <w:r>
-              <w:rPr>
-                <w:lang w:val="en-US"/>
-              </w:rPr>
+              <w:t>{</w:t>
+            </w:r>
+          </w:p>
+          <w:p>
+            <w:pPr>
+              <w:pStyle w:val="a6"/>
+              <w:spacing w:line="276" w:lineRule="auto"/>
+            </w:pPr>
+            <w:r>
+              <w:t xml:space="preserve">    </w:t>
+            </w:r>
+            <w:r>
+              <w:rPr>
+                <w:lang w:val="en-US"/>
+              </w:rPr>
+              <w:t>std</w:t>
+            </w:r>
+            <w:r>
+              <w:t>::</w:t>
+            </w:r>
+            <w:r>
+              <w:rPr>
+                <w:lang w:val="en-US"/>
+              </w:rPr>
+              <w:t>srand</w:t>
+            </w:r>
+            <w:r>
+              <w:t>(</w:t>
+            </w:r>
+            <w:r>
+              <w:rPr>
+                <w:lang w:val="en-US"/>
+              </w:rPr>
+              <w:t>time</w:t>
+            </w:r>
+            <w:r>
+              <w:t>(</w:t>
+            </w:r>
+            <w:r>
+              <w:rPr>
+                <w:lang w:val="en-US"/>
+              </w:rPr>
+              <w:t>NULL</w:t>
+            </w:r>
+            <w:r>
+              <w:t>));</w:t>
+            </w:r>
+          </w:p>
+          <w:p>
+            <w:pPr>
+              <w:pStyle w:val="a6"/>
+              <w:spacing w:line="276" w:lineRule="auto"/>
+            </w:pPr>
+          </w:p>
+          <w:p>
+            <w:pPr>
+              <w:pStyle w:val="a6"/>
+              <w:spacing w:line="276" w:lineRule="auto"/>
+            </w:pPr>
+            <w:r>
+              <w:t xml:space="preserve">    // Текстовый интерфейс пользователя</w:t>
+            </w:r>
+          </w:p>
+          <w:p>
+            <w:pPr>
+              <w:pStyle w:val="a6"/>
+              <w:spacing w:line="276" w:lineRule="auto"/>
+            </w:pPr>
+            <w:r>
+              <w:t xml:space="preserve">    </w:t>
+            </w:r>
+            <w:r>
+              <w:rPr>
+                <w:lang w:val="en-US"/>
+              </w:rPr>
+              <w:t>while</w:t>
+            </w:r>
+            <w:r>
+              <w:t xml:space="preserve"> (</w:t>
+            </w:r>
+            <w:r>
+              <w:rPr>
+                <w:lang w:val="en-US"/>
+              </w:rPr>
+              <w:t>true</w:t>
+            </w:r>
+            <w:r>
+              <w:t>)</w:t>
+            </w:r>
+          </w:p>
+          <w:p>
+            <w:pPr>
+              <w:pStyle w:val="a6"/>
+              <w:spacing w:line="276" w:lineRule="auto"/>
+            </w:pPr>
+            <w:r>
+              <w:t xml:space="preserve">    {</w:t>
+            </w:r>
+          </w:p>
+          <w:p>
+            <w:pPr>
+              <w:pStyle w:val="a6"/>
+              <w:spacing w:line="276" w:lineRule="auto"/>
+            </w:pPr>
+            <w:r>
+              <w:t xml:space="preserve">        // Меню </w:t>
+            </w:r>
+          </w:p>
+          <w:p>
+            <w:pPr>
+              <w:pStyle w:val="a6"/>
+              <w:spacing w:line="276" w:lineRule="auto"/>
+            </w:pPr>
+            <w:r>
+              <w:t xml:space="preserve">        </w:t>
+            </w:r>
+            <w:r>
+              <w:rPr>
+                <w:lang w:val="en-US"/>
+              </w:rPr>
+              <w:t>std</w:t>
+            </w:r>
+            <w:r>
+              <w:t>::</w:t>
+            </w:r>
+            <w:r>
+              <w:rPr>
+                <w:lang w:val="en-US"/>
+              </w:rPr>
+              <w:t>cout</w:t>
+            </w:r>
+            <w:r>
+              <w:t xml:space="preserve"> &lt;&lt; "1 - Удалить из предложения все слова, встретившиеся более одного раза\</w:t>
+            </w:r>
+            <w:r>
+              <w:rPr>
+                <w:lang w:val="en-US"/>
+              </w:rPr>
+              <w:t>n</w:t>
+            </w:r>
+            <w:r>
+              <w:t>"</w:t>
+            </w:r>
+          </w:p>
+          <w:p>
+            <w:pPr>
+              <w:pStyle w:val="a6"/>
+              <w:spacing w:line="276" w:lineRule="auto"/>
+            </w:pPr>
+            <w:r>
+              <w:t xml:space="preserve">                  &lt;&lt; "2 - Удалить из предложения все вхождения заданного слова\</w:t>
+            </w:r>
+            <w:r>
+              <w:rPr>
+                <w:lang w:val="en-US"/>
+              </w:rPr>
+              <w:t>n</w:t>
+            </w:r>
+            <w:r>
+              <w:t>"</w:t>
+            </w:r>
+          </w:p>
+          <w:p>
+            <w:pPr>
+              <w:pStyle w:val="a6"/>
+              <w:spacing w:line="276" w:lineRule="auto"/>
+            </w:pPr>
+            <w:r>
+              <w:t xml:space="preserve">                  &lt;&lt; "3 - Запустить тестирование\</w:t>
+            </w:r>
+            <w:r>
+              <w:rPr>
+                <w:lang w:val="en-US"/>
+              </w:rPr>
+              <w:t>n</w:t>
+            </w:r>
+            <w:r>
+              <w:t>"</w:t>
+            </w:r>
+          </w:p>
+          <w:p>
+            <w:pPr>
+              <w:pStyle w:val="a6"/>
+              <w:spacing w:line="276" w:lineRule="auto"/>
+            </w:pPr>
+            <w:r>
+              <w:t xml:space="preserve">                  &lt;&lt; "4 - Выход\</w:t>
+            </w:r>
+            <w:r>
+              <w:rPr>
+                <w:lang w:val="en-US"/>
+              </w:rPr>
+              <w:t>n</w:t>
+            </w:r>
+            <w:r>
+              <w:t>";</w:t>
+            </w:r>
+          </w:p>
+          <w:p>
+            <w:pPr>
+              <w:pStyle w:val="a6"/>
+              <w:spacing w:line="276" w:lineRule="auto"/>
+              <w:rPr>
+                <w:lang w:val="en-US"/>
+              </w:rPr>
+            </w:pPr>
+            <w:r>
+              <w:t xml:space="preserve">        </w:t>
+            </w:r>
+            <w:r>
+              <w:rPr>
+                <w:lang w:val="en-US"/>
+              </w:rPr>
+              <w:t>int choice = 0;</w:t>
+            </w:r>
+          </w:p>
+          <w:p>
+            <w:pPr>
+              <w:pStyle w:val="a6"/>
+              <w:spacing w:line="276" w:lineRule="auto"/>
+              <w:rPr>
+                <w:lang w:val="en-US"/>
+              </w:rPr>
+            </w:pPr>
+            <w:r>
+              <w:rPr>
+                <w:lang w:val="en-US"/>
+              </w:rPr>
+              <w:t xml:space="preserve">        std::cin &gt;&gt; choice;</w:t>
+            </w:r>
+          </w:p>
+          <w:p>
+            <w:pPr>
+              <w:pStyle w:val="a6"/>
+              <w:spacing w:line="276" w:lineRule="auto"/>
+            </w:pPr>
+            <w:r>
+              <w:rPr>
+                <w:lang w:val="en-US"/>
+              </w:rPr>
+              <w:t xml:space="preserve">        std</w:t>
+            </w:r>
+            <w:r>
+              <w:t>::</w:t>
+            </w:r>
+            <w:r>
+              <w:rPr>
+                <w:lang w:val="en-US"/>
+              </w:rPr>
+              <w:t>cin</w:t>
+            </w:r>
+            <w:r>
+              <w:t>.</w:t>
+            </w:r>
+            <w:r>
+              <w:rPr>
+                <w:lang w:val="en-US"/>
+              </w:rPr>
+              <w:t>get</w:t>
+            </w:r>
+            <w:r>
+              <w:t>();</w:t>
+            </w:r>
+          </w:p>
+          <w:p>
+            <w:pPr>
+              <w:pStyle w:val="a6"/>
+              <w:spacing w:line="276" w:lineRule="auto"/>
+            </w:pPr>
+          </w:p>
+          <w:p>
+            <w:pPr>
+              <w:pStyle w:val="a6"/>
+              <w:spacing w:line="276" w:lineRule="auto"/>
+            </w:pPr>
+            <w:r>
+              <w:t xml:space="preserve">        </w:t>
+            </w:r>
+            <w:r>
+              <w:rPr>
+                <w:lang w:val="en-US"/>
+              </w:rPr>
+              <w:t>if</w:t>
+            </w:r>
+            <w:r>
+              <w:t xml:space="preserve"> (</w:t>
+            </w:r>
+            <w:r>
+              <w:rPr>
+                <w:lang w:val="en-US"/>
+              </w:rPr>
+              <w:t>choice</w:t>
+            </w:r>
+            <w:r>
+              <w:t xml:space="preserve"> == 1) // Удалить из предложения все слова, встретившиеся более одного раза</w:t>
+            </w:r>
+          </w:p>
+          <w:p>
+            <w:pPr>
+              <w:pStyle w:val="a6"/>
+              <w:spacing w:line="276" w:lineRule="auto"/>
+              <w:rPr>
+                <w:lang w:val="en-US"/>
+              </w:rPr>
+            </w:pPr>
+            <w:r>
+              <w:t xml:space="preserve">        </w:t>
+            </w:r>
+            <w:r>
+              <w:rPr>
+                <w:lang w:val="en-US"/>
+              </w:rPr>
+              <w:t>{</w:t>
+            </w:r>
+          </w:p>
+          <w:p>
+            <w:pPr>
+              <w:pStyle w:val="a6"/>
+              <w:spacing w:line="276" w:lineRule="auto"/>
+              <w:rPr>
+                <w:lang w:val="en-US"/>
+              </w:rPr>
+            </w:pPr>
+            <w:r>
+              <w:rPr>
+                <w:lang w:val="en-US"/>
+              </w:rPr>
+              <w:t xml:space="preserve">            std::cout &lt;&lt; "Введите предложение: ";</w:t>
+            </w:r>
+          </w:p>
+          <w:p>
+            <w:pPr>
+              <w:pStyle w:val="a6"/>
+              <w:spacing w:line="276" w:lineRule="auto"/>
+              <w:rPr>
+                <w:lang w:val="en-US"/>
+              </w:rPr>
+            </w:pPr>
+            <w:r>
+              <w:rPr>
+                <w:lang w:val="en-US"/>
+              </w:rPr>
+              <w:t xml:space="preserve">            std::string text;</w:t>
+            </w:r>
+          </w:p>
+          <w:p>
+            <w:pPr>
+              <w:pStyle w:val="a6"/>
+              <w:spacing w:line="276" w:lineRule="auto"/>
+              <w:rPr>
+                <w:lang w:val="en-US"/>
+              </w:rPr>
+            </w:pPr>
+            <w:r>
+              <w:rPr>
+                <w:lang w:val="en-US"/>
+              </w:rPr>
+              <w:t xml:space="preserve">            std::getline(std::cin, text);</w:t>
+            </w:r>
+          </w:p>
+          <w:p>
+            <w:pPr>
+              <w:pStyle w:val="a6"/>
+              <w:spacing w:line="276" w:lineRule="auto"/>
+              <w:rPr>
+                <w:lang w:val="en-US"/>
+              </w:rPr>
+            </w:pPr>
+          </w:p>
+          <w:p>
+            <w:pPr>
+              <w:pStyle w:val="a6"/>
+              <w:spacing w:line="276" w:lineRule="auto"/>
+              <w:rPr>
+                <w:lang w:val="en-US"/>
+              </w:rPr>
+            </w:pPr>
+            <w:r>
+              <w:rPr>
+                <w:lang w:val="en-US"/>
+              </w:rPr>
+              <w:t xml:space="preserve">            int comps = 0;</w:t>
+            </w:r>
+          </w:p>
+          <w:p>
+            <w:pPr>
+              <w:pStyle w:val="a6"/>
+              <w:spacing w:line="276" w:lineRule="auto"/>
+              <w:rPr>
+                <w:lang w:val="en-US"/>
+              </w:rPr>
+            </w:pPr>
+            <w:r>
+              <w:rPr>
+                <w:lang w:val="en-US"/>
+              </w:rPr>
+              <w:t xml:space="preserve">            std::cout &lt;&lt; "Результат: " &lt;&lt; remove_duplicates(text, comps) &lt;&lt; '\n'</w:t>
+            </w:r>
+          </w:p>
+          <w:p>
+            <w:pPr>
+              <w:pStyle w:val="a6"/>
+              <w:spacing w:line="276" w:lineRule="auto"/>
+            </w:pPr>
+            <w:r>
+              <w:rPr>
+                <w:lang w:val="en-US"/>
+              </w:rPr>
+              <w:t xml:space="preserve">                      </w:t>
+            </w:r>
+            <w:r>
+              <w:t xml:space="preserve">&lt;&lt; "Количество сравнений: " &lt;&lt; </w:t>
+            </w:r>
+            <w:r>
+              <w:rPr>
+                <w:lang w:val="en-US"/>
+              </w:rPr>
+              <w:t>comps</w:t>
+            </w:r>
+            <w:r>
+              <w:t xml:space="preserve"> &lt;&lt; "\</w:t>
+            </w:r>
+            <w:r>
+              <w:rPr>
+                <w:lang w:val="en-US"/>
+              </w:rPr>
+              <w:t>n</w:t>
+            </w:r>
+            <w:r>
+              <w:t>\</w:t>
+            </w:r>
+            <w:r>
+              <w:rPr>
+                <w:lang w:val="en-US"/>
+              </w:rPr>
+              <w:t>n</w:t>
+            </w:r>
+            <w:r>
+              <w:t>";</w:t>
+            </w:r>
+          </w:p>
+          <w:p>
+            <w:pPr>
+              <w:pStyle w:val="a6"/>
+              <w:spacing w:line="276" w:lineRule="auto"/>
+            </w:pPr>
+            <w:r>
+              <w:t xml:space="preserve">        }</w:t>
+            </w:r>
+          </w:p>
+          <w:p>
+            <w:pPr>
+              <w:pStyle w:val="a6"/>
+              <w:spacing w:line="276" w:lineRule="auto"/>
+            </w:pPr>
+            <w:r>
+              <w:t xml:space="preserve">        </w:t>
+            </w:r>
+            <w:r>
+              <w:rPr>
+                <w:lang w:val="en-US"/>
+              </w:rPr>
+              <w:t>else</w:t>
+            </w:r>
+            <w:r>
+              <w:t xml:space="preserve"> </w:t>
+            </w:r>
+            <w:r>
+              <w:rPr>
+                <w:lang w:val="en-US"/>
+              </w:rPr>
+              <w:t>if</w:t>
+            </w:r>
+            <w:r>
+              <w:t xml:space="preserve"> (</w:t>
+            </w:r>
+            <w:r>
+              <w:rPr>
+                <w:lang w:val="en-US"/>
+              </w:rPr>
+              <w:t>choice</w:t>
+            </w:r>
+            <w:r>
+              <w:t xml:space="preserve"> == 2) // Удалить из предложения все вхождения заданного слова</w:t>
+            </w:r>
+          </w:p>
+          <w:p>
+            <w:pPr>
+              <w:pStyle w:val="a6"/>
+              <w:spacing w:line="276" w:lineRule="auto"/>
+              <w:rPr>
+                <w:lang w:val="en-US"/>
+              </w:rPr>
+            </w:pPr>
+            <w:r>
+              <w:t xml:space="preserve">        </w:t>
+            </w:r>
+            <w:r>
+              <w:rPr>
+                <w:lang w:val="en-US"/>
+              </w:rPr>
+              <w:t>{</w:t>
+            </w:r>
+          </w:p>
+          <w:p>
+            <w:pPr>
+              <w:pStyle w:val="a6"/>
+              <w:spacing w:line="276" w:lineRule="auto"/>
+              <w:rPr>
+                <w:lang w:val="en-US"/>
+              </w:rPr>
+            </w:pPr>
+            <w:r>
+              <w:rPr>
+                <w:lang w:val="en-US"/>
+              </w:rPr>
+              <w:t xml:space="preserve">            std::string text, word;</w:t>
+            </w:r>
+          </w:p>
+          <w:p>
+            <w:pPr>
+              <w:pStyle w:val="a6"/>
+              <w:spacing w:line="276" w:lineRule="auto"/>
+              <w:rPr>
+                <w:lang w:val="en-US"/>
+              </w:rPr>
+            </w:pPr>
+          </w:p>
+          <w:p>
+            <w:pPr>
+              <w:pStyle w:val="a6"/>
+              <w:spacing w:line="276" w:lineRule="auto"/>
+              <w:rPr>
+                <w:lang w:val="en-US"/>
+              </w:rPr>
+            </w:pPr>
+            <w:r>
+              <w:rPr>
+                <w:lang w:val="en-US"/>
+              </w:rPr>
+              <w:t xml:space="preserve">            std::cout &lt;&lt; "Введите предложение: ";</w:t>
+            </w:r>
+          </w:p>
+          <w:p>
+            <w:pPr>
+              <w:pStyle w:val="a6"/>
+              <w:spacing w:line="276" w:lineRule="auto"/>
+              <w:rPr>
+                <w:lang w:val="en-US"/>
+              </w:rPr>
+            </w:pPr>
+            <w:r>
+              <w:rPr>
+                <w:lang w:val="en-US"/>
+              </w:rPr>
+              <w:t xml:space="preserve">            std::getline(std::cin, text);</w:t>
+            </w:r>
+          </w:p>
+          <w:p>
+            <w:pPr>
+              <w:pStyle w:val="a6"/>
+              <w:spacing w:line="276" w:lineRule="auto"/>
+              <w:rPr>
+                <w:lang w:val="en-US"/>
+              </w:rPr>
+            </w:pPr>
+          </w:p>
+          <w:p>
+            <w:pPr>
+              <w:pStyle w:val="a6"/>
+              <w:spacing w:line="276" w:lineRule="auto"/>
+              <w:rPr>
+                <w:lang w:val="en-US"/>
+              </w:rPr>
+            </w:pPr>
+            <w:r>
+              <w:rPr>
+                <w:lang w:val="en-US"/>
+              </w:rPr>
+              <w:t xml:space="preserve">            std::cout &lt;&lt; "Введите слово: ";</w:t>
+            </w:r>
+          </w:p>
+          <w:p>
+            <w:pPr>
+              <w:pStyle w:val="a6"/>
+              <w:spacing w:line="276" w:lineRule="auto"/>
+              <w:rPr>
+                <w:lang w:val="en-US"/>
+              </w:rPr>
+            </w:pPr>
+            <w:r>
+              <w:rPr>
+                <w:lang w:val="en-US"/>
+              </w:rPr>
+              <w:t xml:space="preserve">            std::getline(std::cin, word);</w:t>
+            </w:r>
+          </w:p>
+          <w:p>
+            <w:pPr>
+              <w:pStyle w:val="a6"/>
+              <w:spacing w:line="276" w:lineRule="auto"/>
+              <w:rPr>
+                <w:lang w:val="en-US"/>
+              </w:rPr>
+            </w:pPr>
+          </w:p>
+          <w:p>
+            <w:pPr>
+              <w:pStyle w:val="a6"/>
+              <w:spacing w:line="276" w:lineRule="auto"/>
+              <w:rPr>
+                <w:lang w:val="en-US"/>
+              </w:rPr>
+            </w:pPr>
+            <w:r>
+              <w:rPr>
+                <w:lang w:val="en-US"/>
+              </w:rPr>
+              <w:t xml:space="preserve">            int comps = 0;</w:t>
+            </w:r>
+          </w:p>
+          <w:p>
+            <w:pPr>
+              <w:pStyle w:val="a6"/>
+              <w:spacing w:line="276" w:lineRule="auto"/>
+              <w:rPr>
+                <w:lang w:val="en-US"/>
+              </w:rPr>
+            </w:pPr>
+            <w:r>
+              <w:rPr>
+                <w:lang w:val="en-US"/>
+              </w:rPr>
+              <w:t xml:space="preserve">            std::cout &lt;&lt; "Результат: " &lt;&lt; remove_word(text, word, comps) &lt;&lt; '\n'</w:t>
+            </w:r>
+          </w:p>
+          <w:p>
+            <w:pPr>
+              <w:pStyle w:val="a6"/>
+              <w:spacing w:line="276" w:lineRule="auto"/>
+            </w:pPr>
+            <w:r>
+              <w:rPr>
+                <w:lang w:val="en-US"/>
+              </w:rPr>
+              <w:t xml:space="preserve">                      </w:t>
+            </w:r>
+            <w:r>
+              <w:t xml:space="preserve">&lt;&lt; "Количество сравнений: " &lt;&lt; </w:t>
+            </w:r>
+            <w:r>
+              <w:rPr>
+                <w:lang w:val="en-US"/>
+              </w:rPr>
+              <w:t>comps</w:t>
+            </w:r>
+            <w:r>
+              <w:t xml:space="preserve"> &lt;&lt; "\</w:t>
+            </w:r>
+            <w:r>
+              <w:rPr>
+                <w:lang w:val="en-US"/>
+              </w:rPr>
+              <w:t>n</w:t>
+            </w:r>
+            <w:r>
+              <w:t>\</w:t>
+            </w:r>
+            <w:r>
+              <w:rPr>
+                <w:lang w:val="en-US"/>
+              </w:rPr>
+              <w:t>n</w:t>
+            </w:r>
+            <w:r>
+              <w:t>";</w:t>
+            </w:r>
+          </w:p>
+          <w:p>
+            <w:pPr>
+              <w:pStyle w:val="a6"/>
+              <w:spacing w:line="276" w:lineRule="auto"/>
+            </w:pPr>
+            <w:r>
+              <w:lastRenderedPageBreak/>
+              <w:t xml:space="preserve">        }</w:t>
+            </w:r>
+          </w:p>
+          <w:p>
+            <w:pPr>
+              <w:pStyle w:val="a6"/>
+              <w:spacing w:line="276" w:lineRule="auto"/>
+            </w:pPr>
+            <w:r>
+              <w:t xml:space="preserve">        </w:t>
+            </w:r>
+            <w:r>
+              <w:rPr>
+                <w:lang w:val="en-US"/>
+              </w:rPr>
+              <w:t>else</w:t>
+            </w:r>
+            <w:r>
+              <w:t xml:space="preserve"> </w:t>
+            </w:r>
+            <w:r>
+              <w:rPr>
+                <w:lang w:val="en-US"/>
+              </w:rPr>
+              <w:t>if</w:t>
+            </w:r>
+            <w:r>
+              <w:t xml:space="preserve"> (</w:t>
+            </w:r>
+            <w:r>
+              <w:rPr>
+                <w:lang w:val="en-US"/>
+              </w:rPr>
+              <w:t>choice</w:t>
+            </w:r>
+            <w:r>
+              <w:t xml:space="preserve"> == 3) // Запустить тестирование</w:t>
+            </w:r>
+          </w:p>
+          <w:p>
+            <w:pPr>
+              <w:pStyle w:val="a6"/>
+              <w:spacing w:line="276" w:lineRule="auto"/>
+            </w:pPr>
+            <w:r>
               <w:t xml:space="preserve">        {</w:t>
             </w:r>
           </w:p>
@@ -4608,10 +7788,13 @@
               </w:rPr>
             </w:pPr>
             <w:r>
-              <w:rPr>
-                <w:lang w:val="en-US"/>
-              </w:rPr>
-              <w:t xml:space="preserve">            res.push_back(i);</w:t>
+              <w:t xml:space="preserve">            </w:t>
+            </w:r>
+            <w:r>
+              <w:rPr>
+                <w:lang w:val="en-US"/>
+              </w:rPr>
+              <w:t>run_tests();</w:t>
             </w:r>
           </w:p>
           <w:p>
@@ -4641,199 +7824,7 @@
               <w:rPr>
                 <w:lang w:val="en-US"/>
               </w:rPr>
-              <w:t xml:space="preserve">    }</w:t>
-            </w:r>
-          </w:p>
-          <w:p>
-            <w:pPr>
-              <w:pStyle w:val="a6"/>
-              <w:spacing w:line="276" w:lineRule="auto"/>
-              <w:rPr>
-                <w:lang w:val="en-US"/>
-              </w:rPr>
-            </w:pPr>
-          </w:p>
-          <w:p>
-            <w:pPr>
-              <w:pStyle w:val="a6"/>
-              <w:spacing w:line="276" w:lineRule="auto"/>
-              <w:rPr>
-                <w:lang w:val="en-US"/>
-              </w:rPr>
-            </w:pPr>
-            <w:r>
-              <w:rPr>
-                <w:lang w:val="en-US"/>
-              </w:rPr>
-              <w:t xml:space="preserve">    return res;</w:t>
-            </w:r>
-          </w:p>
-          <w:p>
-            <w:pPr>
-              <w:pStyle w:val="a6"/>
-              <w:spacing w:line="276" w:lineRule="auto"/>
-            </w:pPr>
-            <w:r>
-              <w:t>}</w:t>
-            </w:r>
-          </w:p>
-          <w:p>
-            <w:pPr>
-              <w:pStyle w:val="a6"/>
-              <w:spacing w:line="276" w:lineRule="auto"/>
-            </w:pPr>
-          </w:p>
-          <w:p>
-            <w:pPr>
-              <w:pStyle w:val="a6"/>
-              <w:spacing w:line="276" w:lineRule="auto"/>
-            </w:pPr>
-            <w:r>
-              <w:t>// Решение 1 задания, удаляет слова-дубликаты из текста</w:t>
-            </w:r>
-          </w:p>
-          <w:p>
-            <w:pPr>
-              <w:pStyle w:val="a6"/>
-              <w:spacing w:line="276" w:lineRule="auto"/>
-              <w:rPr>
-                <w:lang w:val="en-US"/>
-              </w:rPr>
-            </w:pPr>
-            <w:r>
-              <w:rPr>
-                <w:lang w:val="en-US"/>
-              </w:rPr>
-              <w:t>std::string remove_duplicates(std::string text, int&amp; comps)</w:t>
-            </w:r>
-          </w:p>
-          <w:p>
-            <w:pPr>
-              <w:pStyle w:val="a6"/>
-              <w:spacing w:line="276" w:lineRule="auto"/>
-              <w:rPr>
-                <w:lang w:val="en-US"/>
-              </w:rPr>
-            </w:pPr>
-            <w:r>
-              <w:rPr>
-                <w:lang w:val="en-US"/>
-              </w:rPr>
-              <w:t>{</w:t>
-            </w:r>
-          </w:p>
-          <w:p>
-            <w:pPr>
-              <w:pStyle w:val="a6"/>
-              <w:spacing w:line="276" w:lineRule="auto"/>
-              <w:rPr>
-                <w:lang w:val="en-US"/>
-              </w:rPr>
-            </w:pPr>
-            <w:r>
-              <w:rPr>
-                <w:lang w:val="en-US"/>
-              </w:rPr>
-              <w:t xml:space="preserve">    std::string res;</w:t>
-            </w:r>
-          </w:p>
-          <w:p>
-            <w:pPr>
-              <w:pStyle w:val="a6"/>
-              <w:spacing w:line="276" w:lineRule="auto"/>
-              <w:rPr>
-                <w:lang w:val="en-US"/>
-              </w:rPr>
-            </w:pPr>
-            <w:r>
-              <w:rPr>
-                <w:lang w:val="en-US"/>
-              </w:rPr>
-              <w:t xml:space="preserve">    std::string current_word;</w:t>
-            </w:r>
-          </w:p>
-          <w:p>
-            <w:pPr>
-              <w:pStyle w:val="a6"/>
-              <w:spacing w:line="276" w:lineRule="auto"/>
-              <w:rPr>
-                <w:lang w:val="en-US"/>
-              </w:rPr>
-            </w:pPr>
-          </w:p>
-          <w:p>
-            <w:pPr>
-              <w:pStyle w:val="a6"/>
-              <w:spacing w:line="276" w:lineRule="auto"/>
-              <w:rPr>
-                <w:lang w:val="en-US"/>
-              </w:rPr>
-            </w:pPr>
-            <w:r>
-              <w:rPr>
-                <w:lang w:val="en-US"/>
-              </w:rPr>
-              <w:t xml:space="preserve">    text.push_back(' ');</w:t>
-            </w:r>
-          </w:p>
-          <w:p>
-            <w:pPr>
-              <w:pStyle w:val="a6"/>
-              <w:spacing w:line="276" w:lineRule="auto"/>
-              <w:rPr>
-                <w:lang w:val="en-US"/>
-              </w:rPr>
-            </w:pPr>
-            <w:r>
-              <w:rPr>
-                <w:lang w:val="en-US"/>
-              </w:rPr>
-              <w:t xml:space="preserve">    for (int i = 0; i &lt; text.length(); i++)</w:t>
-            </w:r>
-          </w:p>
-          <w:p>
-            <w:pPr>
-              <w:pStyle w:val="a6"/>
-              <w:spacing w:line="276" w:lineRule="auto"/>
-              <w:rPr>
-                <w:lang w:val="en-US"/>
-              </w:rPr>
-            </w:pPr>
-            <w:r>
-              <w:rPr>
-                <w:lang w:val="en-US"/>
-              </w:rPr>
-              <w:t xml:space="preserve">    {</w:t>
-            </w:r>
-          </w:p>
-          <w:p>
-            <w:pPr>
-              <w:pStyle w:val="a6"/>
-              <w:spacing w:line="276" w:lineRule="auto"/>
-              <w:rPr>
-                <w:lang w:val="en-US"/>
-              </w:rPr>
-            </w:pPr>
-            <w:r>
-              <w:rPr>
-                <w:lang w:val="en-US"/>
-              </w:rPr>
-              <w:t xml:space="preserve">        current_word.push_back(text[i]);</w:t>
-            </w:r>
-          </w:p>
-          <w:p>
-            <w:pPr>
-              <w:pStyle w:val="a6"/>
-              <w:spacing w:line="276" w:lineRule="auto"/>
-              <w:rPr>
-                <w:lang w:val="en-US"/>
-              </w:rPr>
-            </w:pPr>
-            <w:r>
-              <w:rPr>
-                <w:lang w:val="en-US"/>
-              </w:rPr>
-              <w:t xml:space="preserve">        if (text[i] == ' ')</w:t>
+              <w:t xml:space="preserve">        else if (choice == 4) // Выход</w:t>
             </w:r>
           </w:p>
           <w:p>
@@ -4863,82 +7854,7 @@
               <w:rPr>
                 <w:lang w:val="en-US"/>
               </w:rPr>
-              <w:t xml:space="preserve">            std::vector&lt;int&gt; search_res = kmp(res, current_word, comps);</w:t>
-            </w:r>
-          </w:p>
-          <w:p>
-            <w:pPr>
-              <w:pStyle w:val="a6"/>
-              <w:spacing w:line="276" w:lineRule="auto"/>
-              <w:rPr>
-                <w:lang w:val="en-US"/>
-              </w:rPr>
-            </w:pPr>
-            <w:r>
-              <w:rPr>
-                <w:lang w:val="en-US"/>
-              </w:rPr>
-              <w:t xml:space="preserve">            if (search_res.size() == 0)</w:t>
-            </w:r>
-          </w:p>
-          <w:p>
-            <w:pPr>
-              <w:pStyle w:val="a6"/>
-              <w:spacing w:line="276" w:lineRule="auto"/>
-              <w:rPr>
-                <w:lang w:val="en-US"/>
-              </w:rPr>
-            </w:pPr>
-            <w:r>
-              <w:rPr>
-                <w:lang w:val="en-US"/>
-              </w:rPr>
-              <w:t xml:space="preserve">            {</w:t>
-            </w:r>
-          </w:p>
-          <w:p>
-            <w:pPr>
-              <w:pStyle w:val="a6"/>
-              <w:spacing w:line="276" w:lineRule="auto"/>
-              <w:rPr>
-                <w:lang w:val="en-US"/>
-              </w:rPr>
-            </w:pPr>
-            <w:r>
-              <w:rPr>
-                <w:lang w:val="en-US"/>
-              </w:rPr>
-              <w:t xml:space="preserve">                res += current_word;</w:t>
-            </w:r>
-          </w:p>
-          <w:p>
-            <w:pPr>
-              <w:pStyle w:val="a6"/>
-              <w:spacing w:line="276" w:lineRule="auto"/>
-              <w:rPr>
-                <w:lang w:val="en-US"/>
-              </w:rPr>
-            </w:pPr>
-            <w:r>
-              <w:rPr>
-                <w:lang w:val="en-US"/>
-              </w:rPr>
-              <w:t xml:space="preserve">            }</w:t>
-            </w:r>
-          </w:p>
-          <w:p>
-            <w:pPr>
-              <w:pStyle w:val="a6"/>
-              <w:spacing w:line="276" w:lineRule="auto"/>
-              <w:rPr>
-                <w:lang w:val="en-US"/>
-              </w:rPr>
-            </w:pPr>
-            <w:r>
-              <w:rPr>
-                <w:lang w:val="en-US"/>
-              </w:rPr>
-              <w:t xml:space="preserve">            current_word.clear();</w:t>
+              <w:t xml:space="preserve">            break;</w:t>
             </w:r>
           </w:p>
           <w:p>
@@ -4968,773 +7884,7 @@
               <w:rPr>
                 <w:lang w:val="en-US"/>
               </w:rPr>
-              <w:t xml:space="preserve">    }</w:t>
-            </w:r>
-          </w:p>
-          <w:p>
-            <w:pPr>
-              <w:pStyle w:val="a6"/>
-              <w:spacing w:line="276" w:lineRule="auto"/>
-              <w:rPr>
-                <w:lang w:val="en-US"/>
-              </w:rPr>
-            </w:pPr>
-          </w:p>
-          <w:p>
-            <w:pPr>
-              <w:pStyle w:val="a6"/>
-              <w:spacing w:line="276" w:lineRule="auto"/>
-              <w:rPr>
-                <w:lang w:val="en-US"/>
-              </w:rPr>
-            </w:pPr>
-            <w:r>
-              <w:rPr>
-                <w:lang w:val="en-US"/>
-              </w:rPr>
-              <w:t xml:space="preserve">    res.pop_back();</w:t>
-            </w:r>
-          </w:p>
-          <w:p>
-            <w:pPr>
-              <w:pStyle w:val="a6"/>
-              <w:spacing w:line="276" w:lineRule="auto"/>
-            </w:pPr>
-            <w:r>
-              <w:rPr>
-                <w:lang w:val="en-US"/>
-              </w:rPr>
-              <w:t xml:space="preserve">    return</w:t>
-            </w:r>
-            <w:r>
-              <w:t xml:space="preserve"> </w:t>
-            </w:r>
-            <w:r>
-              <w:rPr>
-                <w:lang w:val="en-US"/>
-              </w:rPr>
-              <w:t>res</w:t>
-            </w:r>
-            <w:r>
-              <w:t>;</w:t>
-            </w:r>
-          </w:p>
-          <w:p>
-            <w:pPr>
-              <w:pStyle w:val="a6"/>
-              <w:spacing w:line="276" w:lineRule="auto"/>
-            </w:pPr>
-            <w:r>
-              <w:t>}</w:t>
-            </w:r>
-          </w:p>
-          <w:p>
-            <w:pPr>
-              <w:pStyle w:val="a6"/>
-              <w:spacing w:line="276" w:lineRule="auto"/>
-            </w:pPr>
-          </w:p>
-          <w:p>
-            <w:pPr>
-              <w:pStyle w:val="a6"/>
-              <w:spacing w:line="276" w:lineRule="auto"/>
-            </w:pPr>
-            <w:r>
-              <w:t>// Решение 2 задания, удаляет все вхождения заданного слова</w:t>
-            </w:r>
-          </w:p>
-          <w:p>
-            <w:pPr>
-              <w:pStyle w:val="a6"/>
-              <w:spacing w:line="276" w:lineRule="auto"/>
-              <w:rPr>
-                <w:lang w:val="en-US"/>
-              </w:rPr>
-            </w:pPr>
-            <w:r>
-              <w:rPr>
-                <w:lang w:val="en-US"/>
-              </w:rPr>
-              <w:t>std::string remove_word(std::string text, std::string word, int&amp; comps)</w:t>
-            </w:r>
-          </w:p>
-          <w:p>
-            <w:pPr>
-              <w:pStyle w:val="a6"/>
-              <w:spacing w:line="276" w:lineRule="auto"/>
-              <w:rPr>
-                <w:lang w:val="en-US"/>
-              </w:rPr>
-            </w:pPr>
-            <w:r>
-              <w:rPr>
-                <w:lang w:val="en-US"/>
-              </w:rPr>
-              <w:t>{</w:t>
-            </w:r>
-          </w:p>
-          <w:p>
-            <w:pPr>
-              <w:pStyle w:val="a6"/>
-              <w:spacing w:line="276" w:lineRule="auto"/>
-              <w:rPr>
-                <w:lang w:val="en-US"/>
-              </w:rPr>
-            </w:pPr>
-            <w:r>
-              <w:rPr>
-                <w:lang w:val="en-US"/>
-              </w:rPr>
-              <w:t xml:space="preserve">    text.push_back(' ');</w:t>
-            </w:r>
-          </w:p>
-          <w:p>
-            <w:pPr>
-              <w:pStyle w:val="a6"/>
-              <w:spacing w:line="276" w:lineRule="auto"/>
-              <w:rPr>
-                <w:lang w:val="en-US"/>
-              </w:rPr>
-            </w:pPr>
-            <w:r>
-              <w:rPr>
-                <w:lang w:val="en-US"/>
-              </w:rPr>
-              <w:t xml:space="preserve">    word.push_back(' ');</w:t>
-            </w:r>
-          </w:p>
-          <w:p>
-            <w:pPr>
-              <w:pStyle w:val="a6"/>
-              <w:spacing w:line="276" w:lineRule="auto"/>
-              <w:rPr>
-                <w:lang w:val="en-US"/>
-              </w:rPr>
-            </w:pPr>
-          </w:p>
-          <w:p>
-            <w:pPr>
-              <w:pStyle w:val="a6"/>
-              <w:spacing w:line="276" w:lineRule="auto"/>
-              <w:rPr>
-                <w:lang w:val="en-US"/>
-              </w:rPr>
-            </w:pPr>
-            <w:r>
-              <w:rPr>
-                <w:lang w:val="en-US"/>
-              </w:rPr>
-              <w:t xml:space="preserve">    std::vector&lt;int&gt; search_res = kmp(text, word, comps);</w:t>
-            </w:r>
-          </w:p>
-          <w:p>
-            <w:pPr>
-              <w:pStyle w:val="a6"/>
-              <w:spacing w:line="276" w:lineRule="auto"/>
-              <w:rPr>
-                <w:lang w:val="en-US"/>
-              </w:rPr>
-            </w:pPr>
-            <w:r>
-              <w:rPr>
-                <w:lang w:val="en-US"/>
-              </w:rPr>
-              <w:t xml:space="preserve">    for (int i = 0; i &lt; search_res.size(); i++)</w:t>
-            </w:r>
-          </w:p>
-          <w:p>
-            <w:pPr>
-              <w:pStyle w:val="a6"/>
-              <w:spacing w:line="276" w:lineRule="auto"/>
-              <w:rPr>
-                <w:lang w:val="en-US"/>
-              </w:rPr>
-            </w:pPr>
-            <w:r>
-              <w:rPr>
-                <w:lang w:val="en-US"/>
-              </w:rPr>
-              <w:t xml:space="preserve">    {</w:t>
-            </w:r>
-          </w:p>
-          <w:p>
-            <w:pPr>
-              <w:pStyle w:val="a6"/>
-              <w:spacing w:line="276" w:lineRule="auto"/>
-              <w:rPr>
-                <w:lang w:val="en-US"/>
-              </w:rPr>
-            </w:pPr>
-            <w:r>
-              <w:rPr>
-                <w:lang w:val="en-US"/>
-              </w:rPr>
-              <w:t xml:space="preserve">        int begin_ind = search_res[i] - i * word.length();</w:t>
-            </w:r>
-          </w:p>
-          <w:p>
-            <w:pPr>
-              <w:pStyle w:val="a6"/>
-              <w:spacing w:line="276" w:lineRule="auto"/>
-              <w:rPr>
-                <w:lang w:val="en-US"/>
-              </w:rPr>
-            </w:pPr>
-            <w:r>
-              <w:rPr>
-                <w:lang w:val="en-US"/>
-              </w:rPr>
-              <w:lastRenderedPageBreak/>
-              <w:t xml:space="preserve">        int end_ind = begin_ind + word.length();</w:t>
-            </w:r>
-          </w:p>
-          <w:p>
-            <w:pPr>
-              <w:pStyle w:val="a6"/>
-              <w:spacing w:line="276" w:lineRule="auto"/>
-              <w:rPr>
-                <w:lang w:val="en-US"/>
-              </w:rPr>
-            </w:pPr>
-            <w:r>
-              <w:rPr>
-                <w:lang w:val="en-US"/>
-              </w:rPr>
-              <w:t xml:space="preserve">        text.erase(text.begin() + begin_ind, text.begin() + end_ind);</w:t>
-            </w:r>
-          </w:p>
-          <w:p>
-            <w:pPr>
-              <w:pStyle w:val="a6"/>
-              <w:spacing w:line="276" w:lineRule="auto"/>
-              <w:rPr>
-                <w:lang w:val="en-US"/>
-              </w:rPr>
-            </w:pPr>
-            <w:r>
-              <w:rPr>
-                <w:lang w:val="en-US"/>
-              </w:rPr>
-              <w:t xml:space="preserve">    }</w:t>
-            </w:r>
-          </w:p>
-          <w:p>
-            <w:pPr>
-              <w:pStyle w:val="a6"/>
-              <w:spacing w:line="276" w:lineRule="auto"/>
-              <w:rPr>
-                <w:lang w:val="en-US"/>
-              </w:rPr>
-            </w:pPr>
-          </w:p>
-          <w:p>
-            <w:pPr>
-              <w:pStyle w:val="a6"/>
-              <w:spacing w:line="276" w:lineRule="auto"/>
-              <w:rPr>
-                <w:lang w:val="en-US"/>
-              </w:rPr>
-            </w:pPr>
-            <w:r>
-              <w:rPr>
-                <w:lang w:val="en-US"/>
-              </w:rPr>
-              <w:t xml:space="preserve">    text.pop_back();</w:t>
-            </w:r>
-          </w:p>
-          <w:p>
-            <w:pPr>
-              <w:pStyle w:val="a6"/>
-              <w:spacing w:line="276" w:lineRule="auto"/>
-              <w:rPr>
-                <w:lang w:val="en-US"/>
-              </w:rPr>
-            </w:pPr>
-            <w:r>
-              <w:rPr>
-                <w:lang w:val="en-US"/>
-              </w:rPr>
-              <w:t xml:space="preserve">    return text;</w:t>
-            </w:r>
-          </w:p>
-          <w:p>
-            <w:pPr>
-              <w:pStyle w:val="a6"/>
-              <w:spacing w:line="276" w:lineRule="auto"/>
-            </w:pPr>
-            <w:r>
-              <w:t>}</w:t>
-            </w:r>
-          </w:p>
-          <w:p>
-            <w:pPr>
-              <w:pStyle w:val="a6"/>
-              <w:spacing w:line="276" w:lineRule="auto"/>
-            </w:pPr>
-          </w:p>
-          <w:p>
-            <w:pPr>
-              <w:pStyle w:val="a6"/>
-              <w:spacing w:line="276" w:lineRule="auto"/>
-            </w:pPr>
-            <w:r>
-              <w:t>// Генерирует строку из случайных символов заданной длины</w:t>
-            </w:r>
-          </w:p>
-          <w:p>
-            <w:pPr>
-              <w:pStyle w:val="a6"/>
-              <w:spacing w:line="276" w:lineRule="auto"/>
-              <w:rPr>
-                <w:lang w:val="en-US"/>
-              </w:rPr>
-            </w:pPr>
-            <w:r>
-              <w:rPr>
-                <w:lang w:val="en-US"/>
-              </w:rPr>
-              <w:t>std::string random_string(int length) {</w:t>
-            </w:r>
-          </w:p>
-          <w:p>
-            <w:pPr>
-              <w:pStyle w:val="a6"/>
-              <w:spacing w:line="276" w:lineRule="auto"/>
-              <w:rPr>
-                <w:lang w:val="en-US"/>
-              </w:rPr>
-            </w:pPr>
-            <w:r>
-              <w:rPr>
-                <w:lang w:val="en-US"/>
-              </w:rPr>
-              <w:t xml:space="preserve">    const char charset[] =</w:t>
-            </w:r>
-          </w:p>
-          <w:p>
-            <w:pPr>
-              <w:pStyle w:val="a6"/>
-              <w:spacing w:line="276" w:lineRule="auto"/>
-              <w:rPr>
-                <w:lang w:val="en-US"/>
-              </w:rPr>
-            </w:pPr>
-            <w:r>
-              <w:rPr>
-                <w:lang w:val="en-US"/>
-              </w:rPr>
-              <w:t xml:space="preserve">        "0123456789"</w:t>
-            </w:r>
-          </w:p>
-          <w:p>
-            <w:pPr>
-              <w:pStyle w:val="a6"/>
-              <w:spacing w:line="276" w:lineRule="auto"/>
-              <w:rPr>
-                <w:lang w:val="en-US"/>
-              </w:rPr>
-            </w:pPr>
-            <w:r>
-              <w:rPr>
-                <w:lang w:val="en-US"/>
-              </w:rPr>
-              <w:t xml:space="preserve">        "ABCDEFGHIJKLMNOPQRSTUVWXYZ"</w:t>
-            </w:r>
-          </w:p>
-          <w:p>
-            <w:pPr>
-              <w:pStyle w:val="a6"/>
-              <w:spacing w:line="276" w:lineRule="auto"/>
-              <w:rPr>
-                <w:lang w:val="en-US"/>
-              </w:rPr>
-            </w:pPr>
-            <w:r>
-              <w:rPr>
-                <w:lang w:val="en-US"/>
-              </w:rPr>
-              <w:t xml:space="preserve">        "abcdefghijklmnopqrstuvwxyz";</w:t>
-            </w:r>
-          </w:p>
-          <w:p>
-            <w:pPr>
-              <w:pStyle w:val="a6"/>
-              <w:spacing w:line="276" w:lineRule="auto"/>
-              <w:rPr>
-                <w:lang w:val="en-US"/>
-              </w:rPr>
-            </w:pPr>
-          </w:p>
-          <w:p>
-            <w:pPr>
-              <w:pStyle w:val="a6"/>
-              <w:spacing w:line="276" w:lineRule="auto"/>
-              <w:rPr>
-                <w:lang w:val="en-US"/>
-              </w:rPr>
-            </w:pPr>
-            <w:r>
-              <w:rPr>
-                <w:lang w:val="en-US"/>
-              </w:rPr>
-              <w:t xml:space="preserve">    std::string res;</w:t>
-            </w:r>
-          </w:p>
-          <w:p>
-            <w:pPr>
-              <w:pStyle w:val="a6"/>
-              <w:spacing w:line="276" w:lineRule="auto"/>
-              <w:rPr>
-                <w:lang w:val="en-US"/>
-              </w:rPr>
-            </w:pPr>
-            <w:r>
-              <w:rPr>
-                <w:lang w:val="en-US"/>
-              </w:rPr>
-              <w:t xml:space="preserve">    for (int i = 0; i &lt; length; i++)</w:t>
-            </w:r>
-          </w:p>
-          <w:p>
-            <w:pPr>
-              <w:pStyle w:val="a6"/>
-              <w:spacing w:line="276" w:lineRule="auto"/>
-              <w:rPr>
-                <w:lang w:val="en-US"/>
-              </w:rPr>
-            </w:pPr>
-            <w:r>
-              <w:rPr>
-                <w:lang w:val="en-US"/>
-              </w:rPr>
-              <w:t xml:space="preserve">    {</w:t>
-            </w:r>
-          </w:p>
-          <w:p>
-            <w:pPr>
-              <w:pStyle w:val="a6"/>
-              <w:spacing w:line="276" w:lineRule="auto"/>
-              <w:rPr>
-                <w:lang w:val="en-US"/>
-              </w:rPr>
-            </w:pPr>
-            <w:r>
-              <w:rPr>
-                <w:lang w:val="en-US"/>
-              </w:rPr>
-              <w:t xml:space="preserve">        res += charset[std::rand() % (sizeof(charset) - 1)];</w:t>
-            </w:r>
-          </w:p>
-          <w:p>
-            <w:pPr>
-              <w:pStyle w:val="a6"/>
-              <w:spacing w:line="276" w:lineRule="auto"/>
-            </w:pPr>
-            <w:r>
-              <w:rPr>
-                <w:lang w:val="en-US"/>
-              </w:rPr>
-              <w:t xml:space="preserve">    </w:t>
-            </w:r>
-            <w:r>
-              <w:t>}</w:t>
-            </w:r>
-          </w:p>
-          <w:p>
-            <w:pPr>
-              <w:pStyle w:val="a6"/>
-              <w:spacing w:line="276" w:lineRule="auto"/>
-            </w:pPr>
-            <w:r>
-              <w:t xml:space="preserve">    </w:t>
-            </w:r>
-          </w:p>
-          <w:p>
-            <w:pPr>
-              <w:pStyle w:val="a6"/>
-              <w:spacing w:line="276" w:lineRule="auto"/>
-            </w:pPr>
-            <w:r>
-              <w:t xml:space="preserve">    </w:t>
-            </w:r>
-            <w:r>
-              <w:rPr>
-                <w:lang w:val="en-US"/>
-              </w:rPr>
-              <w:t>return</w:t>
-            </w:r>
-            <w:r>
-              <w:t xml:space="preserve"> </w:t>
-            </w:r>
-            <w:r>
-              <w:rPr>
-                <w:lang w:val="en-US"/>
-              </w:rPr>
-              <w:t>res</w:t>
-            </w:r>
-            <w:r>
-              <w:t>;</w:t>
-            </w:r>
-          </w:p>
-          <w:p>
-            <w:pPr>
-              <w:pStyle w:val="a6"/>
-              <w:spacing w:line="276" w:lineRule="auto"/>
-            </w:pPr>
-            <w:r>
-              <w:t>}</w:t>
-            </w:r>
-          </w:p>
-          <w:p>
-            <w:pPr>
-              <w:pStyle w:val="a6"/>
-              <w:spacing w:line="276" w:lineRule="auto"/>
-            </w:pPr>
-          </w:p>
-          <w:p>
-            <w:pPr>
-              <w:pStyle w:val="a6"/>
-              <w:spacing w:line="276" w:lineRule="auto"/>
-            </w:pPr>
-            <w:r>
-              <w:t>// Тестирует производительность КМП и "наивного" алгоритма</w:t>
-            </w:r>
-          </w:p>
-          <w:p>
-            <w:pPr>
-              <w:pStyle w:val="a6"/>
-              <w:spacing w:line="276" w:lineRule="auto"/>
-            </w:pPr>
-            <w:r>
-              <w:t>// на строках и образцах различной длины,</w:t>
-            </w:r>
-          </w:p>
-          <w:p>
-            <w:pPr>
-              <w:pStyle w:val="a6"/>
-              <w:spacing w:line="276" w:lineRule="auto"/>
-              <w:rPr>
-                <w:lang w:val="en-US"/>
-              </w:rPr>
-            </w:pPr>
-            <w:r>
-              <w:rPr>
-                <w:lang w:val="en-US"/>
-              </w:rPr>
-              <w:t>// генерируемых функцией random_string</w:t>
-            </w:r>
-          </w:p>
-          <w:p>
-            <w:pPr>
-              <w:pStyle w:val="a6"/>
-              <w:spacing w:line="276" w:lineRule="auto"/>
-              <w:rPr>
-                <w:lang w:val="en-US"/>
-              </w:rPr>
-            </w:pPr>
-            <w:r>
-              <w:rPr>
-                <w:lang w:val="en-US"/>
-              </w:rPr>
-              <w:t>void run_tests()</w:t>
-            </w:r>
-          </w:p>
-          <w:p>
-            <w:pPr>
-              <w:pStyle w:val="a6"/>
-              <w:spacing w:line="276" w:lineRule="auto"/>
-              <w:rPr>
-                <w:lang w:val="en-US"/>
-              </w:rPr>
-            </w:pPr>
-            <w:r>
-              <w:rPr>
-                <w:lang w:val="en-US"/>
-              </w:rPr>
-              <w:t>{</w:t>
-            </w:r>
-          </w:p>
-          <w:p>
-            <w:pPr>
-              <w:pStyle w:val="a6"/>
-              <w:spacing w:line="276" w:lineRule="auto"/>
-              <w:rPr>
-                <w:lang w:val="en-US"/>
-              </w:rPr>
-            </w:pPr>
-            <w:r>
-              <w:rPr>
-                <w:lang w:val="en-US"/>
-              </w:rPr>
-              <w:t xml:space="preserve">    const int min_text_size = 1000;</w:t>
-            </w:r>
-          </w:p>
-          <w:p>
-            <w:pPr>
-              <w:pStyle w:val="a6"/>
-              <w:spacing w:line="276" w:lineRule="auto"/>
-              <w:rPr>
-                <w:lang w:val="en-US"/>
-              </w:rPr>
-            </w:pPr>
-            <w:r>
-              <w:rPr>
-                <w:lang w:val="en-US"/>
-              </w:rPr>
-              <w:t xml:space="preserve">    const int max_text_size = 1000000;</w:t>
-            </w:r>
-          </w:p>
-          <w:p>
-            <w:pPr>
-              <w:pStyle w:val="a6"/>
-              <w:spacing w:line="276" w:lineRule="auto"/>
-              <w:rPr>
-                <w:lang w:val="en-US"/>
-              </w:rPr>
-            </w:pPr>
-            <w:r>
-              <w:rPr>
-                <w:lang w:val="en-US"/>
-              </w:rPr>
-              <w:t xml:space="preserve">    const int text_size_mult = 10;</w:t>
-            </w:r>
-          </w:p>
-          <w:p>
-            <w:pPr>
-              <w:pStyle w:val="a6"/>
-              <w:spacing w:line="276" w:lineRule="auto"/>
-              <w:rPr>
-                <w:lang w:val="en-US"/>
-              </w:rPr>
-            </w:pPr>
-            <w:r>
-              <w:rPr>
-                <w:lang w:val="en-US"/>
-              </w:rPr>
-              <w:t xml:space="preserve">    const int runs_per_size = 5; </w:t>
-            </w:r>
-          </w:p>
-          <w:p>
-            <w:pPr>
-              <w:pStyle w:val="a6"/>
-              <w:spacing w:line="276" w:lineRule="auto"/>
-              <w:rPr>
-                <w:lang w:val="en-US"/>
-              </w:rPr>
-            </w:pPr>
-          </w:p>
-          <w:p>
-            <w:pPr>
-              <w:pStyle w:val="a6"/>
-              <w:spacing w:line="276" w:lineRule="auto"/>
-              <w:rPr>
-                <w:lang w:val="en-US"/>
-              </w:rPr>
-            </w:pPr>
-            <w:r>
-              <w:rPr>
-                <w:lang w:val="en-US"/>
-              </w:rPr>
-              <w:t xml:space="preserve">    std::cout &lt;&lt; "TEXT\tPATTERN\tFOUND\tCOMPS\tTIME\tCOMPS\tTIME\n";</w:t>
-            </w:r>
-          </w:p>
-          <w:p>
-            <w:pPr>
-              <w:pStyle w:val="a6"/>
-              <w:spacing w:line="276" w:lineRule="auto"/>
-              <w:rPr>
-                <w:lang w:val="en-US"/>
-              </w:rPr>
-            </w:pPr>
-          </w:p>
-          <w:p>
-            <w:pPr>
-              <w:pStyle w:val="a6"/>
-              <w:spacing w:line="276" w:lineRule="auto"/>
-              <w:rPr>
-                <w:lang w:val="en-US"/>
-              </w:rPr>
-            </w:pPr>
-            <w:r>
-              <w:rPr>
-                <w:lang w:val="en-US"/>
-              </w:rPr>
-              <w:t xml:space="preserve">    for (int text_size = min_text_size; text_size &lt;= max_text_size; text_size *= text_size_mult)</w:t>
-            </w:r>
-          </w:p>
-          <w:p>
-            <w:pPr>
-              <w:pStyle w:val="a6"/>
-              <w:spacing w:line="276" w:lineRule="auto"/>
-              <w:rPr>
-                <w:lang w:val="en-US"/>
-              </w:rPr>
-            </w:pPr>
-            <w:r>
-              <w:rPr>
-                <w:lang w:val="en-US"/>
-              </w:rPr>
-              <w:t xml:space="preserve">    {</w:t>
-            </w:r>
-          </w:p>
-          <w:p>
-            <w:pPr>
-              <w:pStyle w:val="a6"/>
-              <w:spacing w:line="276" w:lineRule="auto"/>
-              <w:rPr>
-                <w:lang w:val="en-US"/>
-              </w:rPr>
-            </w:pPr>
-            <w:r>
-              <w:rPr>
-                <w:lang w:val="en-US"/>
-              </w:rPr>
-              <w:t xml:space="preserve">        int pattern_size_step = text_size / runs_per_size;</w:t>
-            </w:r>
-          </w:p>
-          <w:p>
-            <w:pPr>
-              <w:pStyle w:val="a6"/>
-              <w:spacing w:line="276" w:lineRule="auto"/>
-              <w:rPr>
-                <w:lang w:val="en-US"/>
-              </w:rPr>
-            </w:pPr>
-            <w:r>
-              <w:rPr>
-                <w:lang w:val="en-US"/>
-              </w:rPr>
-              <w:t xml:space="preserve">        for (int pattern_size = pattern_size_step;</w:t>
-            </w:r>
-          </w:p>
-          <w:p>
-            <w:pPr>
-              <w:pStyle w:val="a6"/>
-              <w:spacing w:line="276" w:lineRule="auto"/>
-              <w:rPr>
-                <w:lang w:val="en-US"/>
-              </w:rPr>
-            </w:pPr>
-            <w:r>
-              <w:rPr>
-                <w:lang w:val="en-US"/>
-              </w:rPr>
-              <w:t xml:space="preserve">             pattern_size &lt;= text_size;</w:t>
-            </w:r>
-          </w:p>
-          <w:p>
-            <w:pPr>
-              <w:pStyle w:val="a6"/>
-              <w:spacing w:line="276" w:lineRule="auto"/>
-              <w:rPr>
-                <w:lang w:val="en-US"/>
-              </w:rPr>
-            </w:pPr>
-            <w:r>
-              <w:rPr>
-                <w:lang w:val="en-US"/>
-              </w:rPr>
-              <w:t xml:space="preserve">             pattern_size += pattern_size_step)</w:t>
+              <w:t xml:space="preserve">        else</w:t>
             </w:r>
           </w:p>
           <w:p>
@@ -5764,1716 +7914,6 @@
               <w:rPr>
                 <w:lang w:val="en-US"/>
               </w:rPr>
-              <w:lastRenderedPageBreak/>
-              <w:t xml:space="preserve">            std::string text = random_string(text_size);</w:t>
-            </w:r>
-          </w:p>
-          <w:p>
-            <w:pPr>
-              <w:pStyle w:val="a6"/>
-              <w:spacing w:line="276" w:lineRule="auto"/>
-              <w:rPr>
-                <w:lang w:val="en-US"/>
-              </w:rPr>
-            </w:pPr>
-            <w:r>
-              <w:rPr>
-                <w:lang w:val="en-US"/>
-              </w:rPr>
-              <w:t xml:space="preserve">            std::string pattern;</w:t>
-            </w:r>
-          </w:p>
-          <w:p>
-            <w:pPr>
-              <w:pStyle w:val="a6"/>
-              <w:spacing w:line="276" w:lineRule="auto"/>
-              <w:rPr>
-                <w:lang w:val="en-US"/>
-              </w:rPr>
-            </w:pPr>
-            <w:r>
-              <w:rPr>
-                <w:lang w:val="en-US"/>
-              </w:rPr>
-              <w:t xml:space="preserve">            int comps = 0;</w:t>
-            </w:r>
-          </w:p>
-          <w:p>
-            <w:pPr>
-              <w:pStyle w:val="a6"/>
-              <w:spacing w:line="276" w:lineRule="auto"/>
-              <w:rPr>
-                <w:lang w:val="en-US"/>
-              </w:rPr>
-            </w:pPr>
-          </w:p>
-          <w:p>
-            <w:pPr>
-              <w:pStyle w:val="a6"/>
-              <w:spacing w:line="276" w:lineRule="auto"/>
-              <w:rPr>
-                <w:lang w:val="en-US"/>
-              </w:rPr>
-            </w:pPr>
-            <w:r>
-              <w:rPr>
-                <w:lang w:val="en-US"/>
-              </w:rPr>
-              <w:t xml:space="preserve">            int pattern_start_ind = std::rand() % (text_size - pattern_size + 1);</w:t>
-            </w:r>
-          </w:p>
-          <w:p>
-            <w:pPr>
-              <w:pStyle w:val="a6"/>
-              <w:spacing w:line="276" w:lineRule="auto"/>
-              <w:rPr>
-                <w:lang w:val="en-US"/>
-              </w:rPr>
-            </w:pPr>
-            <w:r>
-              <w:rPr>
-                <w:lang w:val="en-US"/>
-              </w:rPr>
-              <w:t xml:space="preserve">            for (int i = 0; i &lt; pattern_size; i++)</w:t>
-            </w:r>
-          </w:p>
-          <w:p>
-            <w:pPr>
-              <w:pStyle w:val="a6"/>
-              <w:spacing w:line="276" w:lineRule="auto"/>
-              <w:rPr>
-                <w:lang w:val="en-US"/>
-              </w:rPr>
-            </w:pPr>
-            <w:r>
-              <w:rPr>
-                <w:lang w:val="en-US"/>
-              </w:rPr>
-              <w:t xml:space="preserve">            {</w:t>
-            </w:r>
-          </w:p>
-          <w:p>
-            <w:pPr>
-              <w:pStyle w:val="a6"/>
-              <w:spacing w:line="276" w:lineRule="auto"/>
-              <w:rPr>
-                <w:lang w:val="en-US"/>
-              </w:rPr>
-            </w:pPr>
-            <w:r>
-              <w:rPr>
-                <w:lang w:val="en-US"/>
-              </w:rPr>
-              <w:t xml:space="preserve">                pattern += text[pattern_start_ind + i];</w:t>
-            </w:r>
-          </w:p>
-          <w:p>
-            <w:pPr>
-              <w:pStyle w:val="a6"/>
-              <w:spacing w:line="276" w:lineRule="auto"/>
-            </w:pPr>
-            <w:r>
-              <w:rPr>
-                <w:lang w:val="en-US"/>
-              </w:rPr>
-              <w:t xml:space="preserve">            </w:t>
-            </w:r>
-            <w:r>
-              <w:t>}</w:t>
-            </w:r>
-          </w:p>
-          <w:p>
-            <w:pPr>
-              <w:pStyle w:val="a6"/>
-              <w:spacing w:line="276" w:lineRule="auto"/>
-            </w:pPr>
-          </w:p>
-          <w:p>
-            <w:pPr>
-              <w:pStyle w:val="a6"/>
-              <w:spacing w:line="276" w:lineRule="auto"/>
-            </w:pPr>
-            <w:r>
-              <w:t xml:space="preserve">            // Запуск КМП на образце, который взят из строки</w:t>
-            </w:r>
-          </w:p>
-          <w:p>
-            <w:pPr>
-              <w:pStyle w:val="a6"/>
-              <w:spacing w:line="276" w:lineRule="auto"/>
-              <w:rPr>
-                <w:lang w:val="en-US"/>
-              </w:rPr>
-            </w:pPr>
-            <w:r>
-              <w:t xml:space="preserve">            </w:t>
-            </w:r>
-            <w:r>
-              <w:rPr>
-                <w:lang w:val="en-US"/>
-              </w:rPr>
-              <w:t>auto start = std::chrono::high_resolution_clock().now();</w:t>
-            </w:r>
-          </w:p>
-          <w:p>
-            <w:pPr>
-              <w:pStyle w:val="a6"/>
-              <w:spacing w:line="276" w:lineRule="auto"/>
-              <w:rPr>
-                <w:lang w:val="en-US"/>
-              </w:rPr>
-            </w:pPr>
-            <w:r>
-              <w:rPr>
-                <w:lang w:val="en-US"/>
-              </w:rPr>
-              <w:t xml:space="preserve">            std::vector&lt;int&gt; kmp_res = kmp(text, pattern, comps);</w:t>
-            </w:r>
-          </w:p>
-          <w:p>
-            <w:pPr>
-              <w:pStyle w:val="a6"/>
-              <w:spacing w:line="276" w:lineRule="auto"/>
-              <w:rPr>
-                <w:lang w:val="en-US"/>
-              </w:rPr>
-            </w:pPr>
-            <w:r>
-              <w:rPr>
-                <w:lang w:val="en-US"/>
-              </w:rPr>
-              <w:t xml:space="preserve">            auto stop = std::chrono::high_resolution_clock().now();</w:t>
-            </w:r>
-          </w:p>
-          <w:p>
-            <w:pPr>
-              <w:pStyle w:val="a6"/>
-              <w:spacing w:line="276" w:lineRule="auto"/>
-              <w:rPr>
-                <w:lang w:val="en-US"/>
-              </w:rPr>
-            </w:pPr>
-            <w:r>
-              <w:rPr>
-                <w:lang w:val="en-US"/>
-              </w:rPr>
-              <w:t xml:space="preserve">            auto kmp_duration = std::chrono::duration_cast&lt;std::chrono::milliseconds&gt;(stop - start).count();</w:t>
-            </w:r>
-          </w:p>
-          <w:p>
-            <w:pPr>
-              <w:pStyle w:val="a6"/>
-              <w:spacing w:line="276" w:lineRule="auto"/>
-            </w:pPr>
-            <w:r>
-              <w:rPr>
-                <w:lang w:val="en-US"/>
-              </w:rPr>
-              <w:t xml:space="preserve">            int</w:t>
-            </w:r>
-            <w:r>
-              <w:t xml:space="preserve"> </w:t>
-            </w:r>
-            <w:r>
-              <w:rPr>
-                <w:lang w:val="en-US"/>
-              </w:rPr>
-              <w:t>kmp</w:t>
-            </w:r>
-            <w:r>
-              <w:t>_</w:t>
-            </w:r>
-            <w:r>
-              <w:rPr>
-                <w:lang w:val="en-US"/>
-              </w:rPr>
-              <w:t>comps</w:t>
-            </w:r>
-            <w:r>
-              <w:t xml:space="preserve"> = </w:t>
-            </w:r>
-            <w:r>
-              <w:rPr>
-                <w:lang w:val="en-US"/>
-              </w:rPr>
-              <w:t>comps</w:t>
-            </w:r>
-            <w:r>
-              <w:t>;</w:t>
-            </w:r>
-          </w:p>
-          <w:p>
-            <w:pPr>
-              <w:pStyle w:val="a6"/>
-              <w:spacing w:line="276" w:lineRule="auto"/>
-            </w:pPr>
-            <w:r>
-              <w:t xml:space="preserve">            </w:t>
-            </w:r>
-          </w:p>
-          <w:p>
-            <w:pPr>
-              <w:pStyle w:val="a6"/>
-              <w:spacing w:line="276" w:lineRule="auto"/>
-            </w:pPr>
-            <w:r>
-              <w:t xml:space="preserve">            // Запуск "наивного" поиска на образце, который взят из строки</w:t>
-            </w:r>
-          </w:p>
-          <w:p>
-            <w:pPr>
-              <w:pStyle w:val="a6"/>
-              <w:spacing w:line="276" w:lineRule="auto"/>
-              <w:rPr>
-                <w:lang w:val="en-US"/>
-              </w:rPr>
-            </w:pPr>
-            <w:r>
-              <w:t xml:space="preserve">            </w:t>
-            </w:r>
-            <w:r>
-              <w:rPr>
-                <w:lang w:val="en-US"/>
-              </w:rPr>
-              <w:t>comps = 0;</w:t>
-            </w:r>
-          </w:p>
-          <w:p>
-            <w:pPr>
-              <w:pStyle w:val="a6"/>
-              <w:spacing w:line="276" w:lineRule="auto"/>
-              <w:rPr>
-                <w:lang w:val="en-US"/>
-              </w:rPr>
-            </w:pPr>
-            <w:r>
-              <w:rPr>
-                <w:lang w:val="en-US"/>
-              </w:rPr>
-              <w:t xml:space="preserve">            start = std::chrono::high_resolution_clock().now();</w:t>
-            </w:r>
-          </w:p>
-          <w:p>
-            <w:pPr>
-              <w:pStyle w:val="a6"/>
-              <w:spacing w:line="276" w:lineRule="auto"/>
-              <w:rPr>
-                <w:lang w:val="en-US"/>
-              </w:rPr>
-            </w:pPr>
-            <w:r>
-              <w:rPr>
-                <w:lang w:val="en-US"/>
-              </w:rPr>
-              <w:t xml:space="preserve">            std::vector&lt;int&gt; simple_res = simple_search(text, pattern, comps);</w:t>
-            </w:r>
-          </w:p>
-          <w:p>
-            <w:pPr>
-              <w:pStyle w:val="a6"/>
-              <w:spacing w:line="276" w:lineRule="auto"/>
-              <w:rPr>
-                <w:lang w:val="en-US"/>
-              </w:rPr>
-            </w:pPr>
-            <w:r>
-              <w:rPr>
-                <w:lang w:val="en-US"/>
-              </w:rPr>
-              <w:t xml:space="preserve">            stop = std::chrono::high_resolution_clock().now();</w:t>
-            </w:r>
-          </w:p>
-          <w:p>
-            <w:pPr>
-              <w:pStyle w:val="a6"/>
-              <w:spacing w:line="276" w:lineRule="auto"/>
-              <w:rPr>
-                <w:lang w:val="en-US"/>
-              </w:rPr>
-            </w:pPr>
-            <w:r>
-              <w:rPr>
-                <w:lang w:val="en-US"/>
-              </w:rPr>
-              <w:t xml:space="preserve">            auto simple_duration = std::chrono::duration_cast&lt;std::chrono::milliseconds&gt;(stop - start).count();</w:t>
-            </w:r>
-          </w:p>
-          <w:p>
-            <w:pPr>
-              <w:pStyle w:val="a6"/>
-              <w:spacing w:line="276" w:lineRule="auto"/>
-              <w:rPr>
-                <w:lang w:val="en-US"/>
-              </w:rPr>
-            </w:pPr>
-            <w:r>
-              <w:rPr>
-                <w:lang w:val="en-US"/>
-              </w:rPr>
-              <w:t xml:space="preserve">            int simple_comps = comps;</w:t>
-            </w:r>
-          </w:p>
-          <w:p>
-            <w:pPr>
-              <w:pStyle w:val="a6"/>
-              <w:spacing w:line="276" w:lineRule="auto"/>
-              <w:rPr>
-                <w:lang w:val="en-US"/>
-              </w:rPr>
-            </w:pPr>
-          </w:p>
-          <w:p>
-            <w:pPr>
-              <w:pStyle w:val="a6"/>
-              <w:spacing w:line="276" w:lineRule="auto"/>
-              <w:rPr>
-                <w:lang w:val="en-US"/>
-              </w:rPr>
-            </w:pPr>
-            <w:r>
-              <w:rPr>
-                <w:lang w:val="en-US"/>
-              </w:rPr>
-              <w:t xml:space="preserve">            // Вывод результатов</w:t>
-            </w:r>
-          </w:p>
-          <w:p>
-            <w:pPr>
-              <w:pStyle w:val="a6"/>
-              <w:spacing w:line="276" w:lineRule="auto"/>
-              <w:rPr>
-                <w:lang w:val="en-US"/>
-              </w:rPr>
-            </w:pPr>
-            <w:r>
-              <w:rPr>
-                <w:lang w:val="en-US"/>
-              </w:rPr>
-              <w:t xml:space="preserve">            std::cout &lt;&lt; text_size &lt;&lt; '\t' &lt;&lt; pattern_size &lt;&lt; '\t' &lt;&lt; (int)(kmp_res.size() != 0)</w:t>
-            </w:r>
-          </w:p>
-          <w:p>
-            <w:pPr>
-              <w:pStyle w:val="a6"/>
-              <w:spacing w:line="276" w:lineRule="auto"/>
-              <w:rPr>
-                <w:lang w:val="en-US"/>
-              </w:rPr>
-            </w:pPr>
-            <w:r>
-              <w:rPr>
-                <w:lang w:val="en-US"/>
-              </w:rPr>
-              <w:t xml:space="preserve">                      &lt;&lt; '\t' &lt;&lt; kmp_comps &lt;&lt; '\t' &lt;&lt; kmp_duration </w:t>
-            </w:r>
-          </w:p>
-          <w:p>
-            <w:pPr>
-              <w:pStyle w:val="a6"/>
-              <w:spacing w:line="276" w:lineRule="auto"/>
-              <w:rPr>
-                <w:lang w:val="en-US"/>
-              </w:rPr>
-            </w:pPr>
-            <w:r>
-              <w:rPr>
-                <w:lang w:val="en-US"/>
-              </w:rPr>
-              <w:t xml:space="preserve">                      &lt;&lt; '\t' &lt;&lt; simple_comps &lt;&lt; '\t' &lt;&lt; simple_duration &lt;&lt; '\n';</w:t>
-            </w:r>
-          </w:p>
-          <w:p>
-            <w:pPr>
-              <w:pStyle w:val="a6"/>
-              <w:spacing w:line="276" w:lineRule="auto"/>
-              <w:rPr>
-                <w:lang w:val="en-US"/>
-              </w:rPr>
-            </w:pPr>
-          </w:p>
-          <w:p>
-            <w:pPr>
-              <w:pStyle w:val="a6"/>
-              <w:spacing w:line="276" w:lineRule="auto"/>
-            </w:pPr>
-            <w:r>
-              <w:rPr>
-                <w:lang w:val="en-US"/>
-              </w:rPr>
-              <w:t xml:space="preserve">            </w:t>
-            </w:r>
-            <w:r>
-              <w:t>// Образец - случайная строка (скроее всего не будет найдена)</w:t>
-            </w:r>
-          </w:p>
-          <w:p>
-            <w:pPr>
-              <w:pStyle w:val="a6"/>
-              <w:spacing w:line="276" w:lineRule="auto"/>
-              <w:rPr>
-                <w:lang w:val="en-US"/>
-              </w:rPr>
-            </w:pPr>
-            <w:r>
-              <w:t xml:space="preserve">            </w:t>
-            </w:r>
-            <w:r>
-              <w:rPr>
-                <w:lang w:val="en-US"/>
-              </w:rPr>
-              <w:t>pattern = random_string(pattern_size);</w:t>
-            </w:r>
-          </w:p>
-          <w:p>
-            <w:pPr>
-              <w:pStyle w:val="a6"/>
-              <w:spacing w:line="276" w:lineRule="auto"/>
-            </w:pPr>
-            <w:r>
-              <w:rPr>
-                <w:lang w:val="en-US"/>
-              </w:rPr>
-              <w:lastRenderedPageBreak/>
-              <w:t xml:space="preserve">            comps</w:t>
-            </w:r>
-            <w:r>
-              <w:t xml:space="preserve"> = 0;</w:t>
-            </w:r>
-          </w:p>
-          <w:p>
-            <w:pPr>
-              <w:pStyle w:val="a6"/>
-              <w:spacing w:line="276" w:lineRule="auto"/>
-            </w:pPr>
-          </w:p>
-          <w:p>
-            <w:pPr>
-              <w:pStyle w:val="a6"/>
-              <w:spacing w:line="276" w:lineRule="auto"/>
-            </w:pPr>
-            <w:r>
-              <w:t xml:space="preserve">            // Запуск КМП на случайном образце</w:t>
-            </w:r>
-          </w:p>
-          <w:p>
-            <w:pPr>
-              <w:pStyle w:val="a6"/>
-              <w:spacing w:line="276" w:lineRule="auto"/>
-              <w:rPr>
-                <w:lang w:val="en-US"/>
-              </w:rPr>
-            </w:pPr>
-            <w:r>
-              <w:t xml:space="preserve">            </w:t>
-            </w:r>
-            <w:r>
-              <w:rPr>
-                <w:lang w:val="en-US"/>
-              </w:rPr>
-              <w:t>start = std::chrono::high_resolution_clock().now();</w:t>
-            </w:r>
-          </w:p>
-          <w:p>
-            <w:pPr>
-              <w:pStyle w:val="a6"/>
-              <w:spacing w:line="276" w:lineRule="auto"/>
-              <w:rPr>
-                <w:lang w:val="en-US"/>
-              </w:rPr>
-            </w:pPr>
-            <w:r>
-              <w:rPr>
-                <w:lang w:val="en-US"/>
-              </w:rPr>
-              <w:t xml:space="preserve">            kmp_res = kmp(text, pattern, comps);</w:t>
-            </w:r>
-          </w:p>
-          <w:p>
-            <w:pPr>
-              <w:pStyle w:val="a6"/>
-              <w:spacing w:line="276" w:lineRule="auto"/>
-              <w:rPr>
-                <w:lang w:val="en-US"/>
-              </w:rPr>
-            </w:pPr>
-            <w:r>
-              <w:rPr>
-                <w:lang w:val="en-US"/>
-              </w:rPr>
-              <w:t xml:space="preserve">            stop = std::chrono::high_resolution_clock().now();</w:t>
-            </w:r>
-          </w:p>
-          <w:p>
-            <w:pPr>
-              <w:pStyle w:val="a6"/>
-              <w:spacing w:line="276" w:lineRule="auto"/>
-              <w:rPr>
-                <w:lang w:val="en-US"/>
-              </w:rPr>
-            </w:pPr>
-            <w:r>
-              <w:rPr>
-                <w:lang w:val="en-US"/>
-              </w:rPr>
-              <w:t xml:space="preserve">            kmp_duration = std::chrono::duration_cast&lt;std::chrono::milliseconds&gt;(stop - start).count();</w:t>
-            </w:r>
-          </w:p>
-          <w:p>
-            <w:pPr>
-              <w:pStyle w:val="a6"/>
-              <w:spacing w:line="276" w:lineRule="auto"/>
-            </w:pPr>
-            <w:r>
-              <w:rPr>
-                <w:lang w:val="en-US"/>
-              </w:rPr>
-              <w:t xml:space="preserve">            kmp</w:t>
-            </w:r>
-            <w:r>
-              <w:t>_</w:t>
-            </w:r>
-            <w:r>
-              <w:rPr>
-                <w:lang w:val="en-US"/>
-              </w:rPr>
-              <w:t>comps</w:t>
-            </w:r>
-            <w:r>
-              <w:t xml:space="preserve"> = </w:t>
-            </w:r>
-            <w:r>
-              <w:rPr>
-                <w:lang w:val="en-US"/>
-              </w:rPr>
-              <w:t>comps</w:t>
-            </w:r>
-            <w:r>
-              <w:t>;</w:t>
-            </w:r>
-          </w:p>
-          <w:p>
-            <w:pPr>
-              <w:pStyle w:val="a6"/>
-              <w:spacing w:line="276" w:lineRule="auto"/>
-            </w:pPr>
-          </w:p>
-          <w:p>
-            <w:pPr>
-              <w:pStyle w:val="a6"/>
-              <w:spacing w:line="276" w:lineRule="auto"/>
-            </w:pPr>
-            <w:r>
-              <w:t xml:space="preserve">            // Запуск "наивного" поиска на случайном образце</w:t>
-            </w:r>
-          </w:p>
-          <w:p>
-            <w:pPr>
-              <w:pStyle w:val="a6"/>
-              <w:spacing w:line="276" w:lineRule="auto"/>
-              <w:rPr>
-                <w:lang w:val="en-US"/>
-              </w:rPr>
-            </w:pPr>
-            <w:r>
-              <w:t xml:space="preserve">            </w:t>
-            </w:r>
-            <w:r>
-              <w:rPr>
-                <w:lang w:val="en-US"/>
-              </w:rPr>
-              <w:t>comps = 0;</w:t>
-            </w:r>
-          </w:p>
-          <w:p>
-            <w:pPr>
-              <w:pStyle w:val="a6"/>
-              <w:spacing w:line="276" w:lineRule="auto"/>
-              <w:rPr>
-                <w:lang w:val="en-US"/>
-              </w:rPr>
-            </w:pPr>
-            <w:r>
-              <w:rPr>
-                <w:lang w:val="en-US"/>
-              </w:rPr>
-              <w:t xml:space="preserve">            start = std::chrono::high_resolution_clock().now();</w:t>
-            </w:r>
-          </w:p>
-          <w:p>
-            <w:pPr>
-              <w:pStyle w:val="a6"/>
-              <w:spacing w:line="276" w:lineRule="auto"/>
-              <w:rPr>
-                <w:lang w:val="en-US"/>
-              </w:rPr>
-            </w:pPr>
-            <w:r>
-              <w:rPr>
-                <w:lang w:val="en-US"/>
-              </w:rPr>
-              <w:t xml:space="preserve">            simple_res = simple_search(text, pattern, comps);</w:t>
-            </w:r>
-          </w:p>
-          <w:p>
-            <w:pPr>
-              <w:pStyle w:val="a6"/>
-              <w:spacing w:line="276" w:lineRule="auto"/>
-              <w:rPr>
-                <w:lang w:val="en-US"/>
-              </w:rPr>
-            </w:pPr>
-            <w:r>
-              <w:rPr>
-                <w:lang w:val="en-US"/>
-              </w:rPr>
-              <w:t xml:space="preserve">            stop = std::chrono::high_resolution_clock().now();</w:t>
-            </w:r>
-          </w:p>
-          <w:p>
-            <w:pPr>
-              <w:pStyle w:val="a6"/>
-              <w:spacing w:line="276" w:lineRule="auto"/>
-              <w:rPr>
-                <w:lang w:val="en-US"/>
-              </w:rPr>
-            </w:pPr>
-            <w:r>
-              <w:rPr>
-                <w:lang w:val="en-US"/>
-              </w:rPr>
-              <w:t xml:space="preserve">            simple_duration = std::chrono::duration_cast&lt;std::chrono::milliseconds&gt;(stop - start).count();</w:t>
-            </w:r>
-          </w:p>
-          <w:p>
-            <w:pPr>
-              <w:pStyle w:val="a6"/>
-              <w:spacing w:line="276" w:lineRule="auto"/>
-              <w:rPr>
-                <w:lang w:val="en-US"/>
-              </w:rPr>
-            </w:pPr>
-            <w:r>
-              <w:rPr>
-                <w:lang w:val="en-US"/>
-              </w:rPr>
-              <w:t xml:space="preserve">            simple_comps = comps;</w:t>
-            </w:r>
-          </w:p>
-          <w:p>
-            <w:pPr>
-              <w:pStyle w:val="a6"/>
-              <w:spacing w:line="276" w:lineRule="auto"/>
-              <w:rPr>
-                <w:lang w:val="en-US"/>
-              </w:rPr>
-            </w:pPr>
-          </w:p>
-          <w:p>
-            <w:pPr>
-              <w:pStyle w:val="a6"/>
-              <w:spacing w:line="276" w:lineRule="auto"/>
-              <w:rPr>
-                <w:lang w:val="en-US"/>
-              </w:rPr>
-            </w:pPr>
-            <w:r>
-              <w:rPr>
-                <w:lang w:val="en-US"/>
-              </w:rPr>
-              <w:t xml:space="preserve">            // Вывод результатов</w:t>
-            </w:r>
-          </w:p>
-          <w:p>
-            <w:pPr>
-              <w:pStyle w:val="a6"/>
-              <w:spacing w:line="276" w:lineRule="auto"/>
-              <w:rPr>
-                <w:lang w:val="en-US"/>
-              </w:rPr>
-            </w:pPr>
-            <w:r>
-              <w:rPr>
-                <w:lang w:val="en-US"/>
-              </w:rPr>
-              <w:t xml:space="preserve">            std::cout &lt;&lt; text_size &lt;&lt; '\t' &lt;&lt; pattern_size &lt;&lt; '\t' &lt;&lt; (int)(kmp_res.size() != 0)</w:t>
-            </w:r>
-          </w:p>
-          <w:p>
-            <w:pPr>
-              <w:pStyle w:val="a6"/>
-              <w:spacing w:line="276" w:lineRule="auto"/>
-              <w:rPr>
-                <w:lang w:val="en-US"/>
-              </w:rPr>
-            </w:pPr>
-            <w:r>
-              <w:rPr>
-                <w:lang w:val="en-US"/>
-              </w:rPr>
-              <w:t xml:space="preserve">                      &lt;&lt; '\t' &lt;&lt; kmp_comps &lt;&lt; '\t' &lt;&lt; kmp_duration </w:t>
-            </w:r>
-          </w:p>
-          <w:p>
-            <w:pPr>
-              <w:pStyle w:val="a6"/>
-              <w:spacing w:line="276" w:lineRule="auto"/>
-              <w:rPr>
-                <w:lang w:val="en-US"/>
-              </w:rPr>
-            </w:pPr>
-            <w:r>
-              <w:rPr>
-                <w:lang w:val="en-US"/>
-              </w:rPr>
-              <w:t xml:space="preserve">                      &lt;&lt; '\t' &lt;&lt; simple_comps &lt;&lt; '\t' &lt;&lt; simple_duration &lt;&lt; '\n';</w:t>
-            </w:r>
-          </w:p>
-          <w:p>
-            <w:pPr>
-              <w:pStyle w:val="a6"/>
-              <w:spacing w:line="276" w:lineRule="auto"/>
-            </w:pPr>
-            <w:r>
-              <w:rPr>
-                <w:lang w:val="en-US"/>
-              </w:rPr>
-              <w:t xml:space="preserve">        </w:t>
-            </w:r>
-            <w:r>
-              <w:t>}</w:t>
-            </w:r>
-          </w:p>
-          <w:p>
-            <w:pPr>
-              <w:pStyle w:val="a6"/>
-              <w:spacing w:line="276" w:lineRule="auto"/>
-            </w:pPr>
-            <w:r>
-              <w:t xml:space="preserve">    }</w:t>
-            </w:r>
-          </w:p>
-          <w:p>
-            <w:pPr>
-              <w:pStyle w:val="a6"/>
-              <w:spacing w:line="276" w:lineRule="auto"/>
-            </w:pPr>
-            <w:r>
-              <w:t>}</w:t>
-            </w:r>
-          </w:p>
-          <w:p>
-            <w:pPr>
-              <w:pStyle w:val="a6"/>
-              <w:spacing w:line="276" w:lineRule="auto"/>
-            </w:pPr>
-          </w:p>
-          <w:p>
-            <w:pPr>
-              <w:pStyle w:val="a6"/>
-              <w:spacing w:line="276" w:lineRule="auto"/>
-            </w:pPr>
-            <w:r>
-              <w:t>// Основная функция программы</w:t>
-            </w:r>
-          </w:p>
-          <w:p>
-            <w:pPr>
-              <w:pStyle w:val="a6"/>
-              <w:spacing w:line="276" w:lineRule="auto"/>
-            </w:pPr>
-            <w:r>
-              <w:rPr>
-                <w:lang w:val="en-US"/>
-              </w:rPr>
-              <w:t>int</w:t>
-            </w:r>
-            <w:r>
-              <w:t xml:space="preserve"> </w:t>
-            </w:r>
-            <w:r>
-              <w:rPr>
-                <w:lang w:val="en-US"/>
-              </w:rPr>
-              <w:t>main</w:t>
-            </w:r>
-            <w:r>
-              <w:t>()</w:t>
-            </w:r>
-          </w:p>
-          <w:p>
-            <w:pPr>
-              <w:pStyle w:val="a6"/>
-              <w:spacing w:line="276" w:lineRule="auto"/>
-            </w:pPr>
-            <w:r>
-              <w:t>{</w:t>
-            </w:r>
-          </w:p>
-          <w:p>
-            <w:pPr>
-              <w:pStyle w:val="a6"/>
-              <w:spacing w:line="276" w:lineRule="auto"/>
-            </w:pPr>
-            <w:r>
-              <w:t xml:space="preserve">    </w:t>
-            </w:r>
-            <w:r>
-              <w:rPr>
-                <w:lang w:val="en-US"/>
-              </w:rPr>
-              <w:t>std</w:t>
-            </w:r>
-            <w:r>
-              <w:t>::</w:t>
-            </w:r>
-            <w:r>
-              <w:rPr>
-                <w:lang w:val="en-US"/>
-              </w:rPr>
-              <w:t>srand</w:t>
-            </w:r>
-            <w:r>
-              <w:t>(</w:t>
-            </w:r>
-            <w:r>
-              <w:rPr>
-                <w:lang w:val="en-US"/>
-              </w:rPr>
-              <w:t>time</w:t>
-            </w:r>
-            <w:r>
-              <w:t>(</w:t>
-            </w:r>
-            <w:r>
-              <w:rPr>
-                <w:lang w:val="en-US"/>
-              </w:rPr>
-              <w:t>NULL</w:t>
-            </w:r>
-            <w:r>
-              <w:t>));</w:t>
-            </w:r>
-          </w:p>
-          <w:p>
-            <w:pPr>
-              <w:pStyle w:val="a6"/>
-              <w:spacing w:line="276" w:lineRule="auto"/>
-            </w:pPr>
-          </w:p>
-          <w:p>
-            <w:pPr>
-              <w:pStyle w:val="a6"/>
-              <w:spacing w:line="276" w:lineRule="auto"/>
-            </w:pPr>
-            <w:r>
-              <w:t xml:space="preserve">    // Текстовый интерфейс пользователя</w:t>
-            </w:r>
-          </w:p>
-          <w:p>
-            <w:pPr>
-              <w:pStyle w:val="a6"/>
-              <w:spacing w:line="276" w:lineRule="auto"/>
-            </w:pPr>
-            <w:r>
-              <w:t xml:space="preserve">    </w:t>
-            </w:r>
-            <w:r>
-              <w:rPr>
-                <w:lang w:val="en-US"/>
-              </w:rPr>
-              <w:t>while</w:t>
-            </w:r>
-            <w:r>
-              <w:t xml:space="preserve"> (</w:t>
-            </w:r>
-            <w:r>
-              <w:rPr>
-                <w:lang w:val="en-US"/>
-              </w:rPr>
-              <w:t>true</w:t>
-            </w:r>
-            <w:r>
-              <w:t>)</w:t>
-            </w:r>
-          </w:p>
-          <w:p>
-            <w:pPr>
-              <w:pStyle w:val="a6"/>
-              <w:spacing w:line="276" w:lineRule="auto"/>
-            </w:pPr>
-            <w:r>
-              <w:t xml:space="preserve">    {</w:t>
-            </w:r>
-          </w:p>
-          <w:p>
-            <w:pPr>
-              <w:pStyle w:val="a6"/>
-              <w:spacing w:line="276" w:lineRule="auto"/>
-            </w:pPr>
-            <w:r>
-              <w:t xml:space="preserve">        // Меню </w:t>
-            </w:r>
-          </w:p>
-          <w:p>
-            <w:pPr>
-              <w:pStyle w:val="a6"/>
-              <w:spacing w:line="276" w:lineRule="auto"/>
-            </w:pPr>
-            <w:r>
-              <w:t xml:space="preserve">        </w:t>
-            </w:r>
-            <w:r>
-              <w:rPr>
-                <w:lang w:val="en-US"/>
-              </w:rPr>
-              <w:t>std</w:t>
-            </w:r>
-            <w:r>
-              <w:t>::</w:t>
-            </w:r>
-            <w:r>
-              <w:rPr>
-                <w:lang w:val="en-US"/>
-              </w:rPr>
-              <w:t>cout</w:t>
-            </w:r>
-            <w:r>
-              <w:t xml:space="preserve"> &lt;&lt; "1 - Удалить из предложения все слова, встретившиеся более одного раза\</w:t>
-            </w:r>
-            <w:r>
-              <w:rPr>
-                <w:lang w:val="en-US"/>
-              </w:rPr>
-              <w:t>n</w:t>
-            </w:r>
-            <w:r>
-              <w:t>"</w:t>
-            </w:r>
-          </w:p>
-          <w:p>
-            <w:pPr>
-              <w:pStyle w:val="a6"/>
-              <w:spacing w:line="276" w:lineRule="auto"/>
-            </w:pPr>
-            <w:r>
-              <w:t xml:space="preserve">                  &lt;&lt; "2 - Удалить из предложения все вхождения заданного слова\</w:t>
-            </w:r>
-            <w:r>
-              <w:rPr>
-                <w:lang w:val="en-US"/>
-              </w:rPr>
-              <w:t>n</w:t>
-            </w:r>
-            <w:r>
-              <w:t>"</w:t>
-            </w:r>
-          </w:p>
-          <w:p>
-            <w:pPr>
-              <w:pStyle w:val="a6"/>
-              <w:spacing w:line="276" w:lineRule="auto"/>
-            </w:pPr>
-            <w:r>
-              <w:t xml:space="preserve">                  &lt;&lt; "3 - Запустить тестирование\</w:t>
-            </w:r>
-            <w:r>
-              <w:rPr>
-                <w:lang w:val="en-US"/>
-              </w:rPr>
-              <w:t>n</w:t>
-            </w:r>
-            <w:r>
-              <w:t>"</w:t>
-            </w:r>
-          </w:p>
-          <w:p>
-            <w:pPr>
-              <w:pStyle w:val="a6"/>
-              <w:spacing w:line="276" w:lineRule="auto"/>
-            </w:pPr>
-            <w:r>
-              <w:lastRenderedPageBreak/>
-              <w:t xml:space="preserve">                  &lt;&lt; "4 - Выход\</w:t>
-            </w:r>
-            <w:r>
-              <w:rPr>
-                <w:lang w:val="en-US"/>
-              </w:rPr>
-              <w:t>n</w:t>
-            </w:r>
-            <w:r>
-              <w:t>";</w:t>
-            </w:r>
-          </w:p>
-          <w:p>
-            <w:pPr>
-              <w:pStyle w:val="a6"/>
-              <w:spacing w:line="276" w:lineRule="auto"/>
-              <w:rPr>
-                <w:lang w:val="en-US"/>
-              </w:rPr>
-            </w:pPr>
-            <w:r>
-              <w:t xml:space="preserve">        </w:t>
-            </w:r>
-            <w:r>
-              <w:rPr>
-                <w:lang w:val="en-US"/>
-              </w:rPr>
-              <w:t>int choice = 0;</w:t>
-            </w:r>
-          </w:p>
-          <w:p>
-            <w:pPr>
-              <w:pStyle w:val="a6"/>
-              <w:spacing w:line="276" w:lineRule="auto"/>
-              <w:rPr>
-                <w:lang w:val="en-US"/>
-              </w:rPr>
-            </w:pPr>
-            <w:r>
-              <w:rPr>
-                <w:lang w:val="en-US"/>
-              </w:rPr>
-              <w:t xml:space="preserve">        std::cin &gt;&gt; choice;</w:t>
-            </w:r>
-          </w:p>
-          <w:p>
-            <w:pPr>
-              <w:pStyle w:val="a6"/>
-              <w:spacing w:line="276" w:lineRule="auto"/>
-            </w:pPr>
-            <w:r>
-              <w:rPr>
-                <w:lang w:val="en-US"/>
-              </w:rPr>
-              <w:t xml:space="preserve">        std</w:t>
-            </w:r>
-            <w:r>
-              <w:t>::</w:t>
-            </w:r>
-            <w:r>
-              <w:rPr>
-                <w:lang w:val="en-US"/>
-              </w:rPr>
-              <w:t>cin</w:t>
-            </w:r>
-            <w:r>
-              <w:t>.</w:t>
-            </w:r>
-            <w:r>
-              <w:rPr>
-                <w:lang w:val="en-US"/>
-              </w:rPr>
-              <w:t>get</w:t>
-            </w:r>
-            <w:r>
-              <w:t>();</w:t>
-            </w:r>
-          </w:p>
-          <w:p>
-            <w:pPr>
-              <w:pStyle w:val="a6"/>
-              <w:spacing w:line="276" w:lineRule="auto"/>
-            </w:pPr>
-          </w:p>
-          <w:p>
-            <w:pPr>
-              <w:pStyle w:val="a6"/>
-              <w:spacing w:line="276" w:lineRule="auto"/>
-            </w:pPr>
-            <w:r>
-              <w:t xml:space="preserve">        </w:t>
-            </w:r>
-            <w:r>
-              <w:rPr>
-                <w:lang w:val="en-US"/>
-              </w:rPr>
-              <w:t>if</w:t>
-            </w:r>
-            <w:r>
-              <w:t xml:space="preserve"> (</w:t>
-            </w:r>
-            <w:r>
-              <w:rPr>
-                <w:lang w:val="en-US"/>
-              </w:rPr>
-              <w:t>choice</w:t>
-            </w:r>
-            <w:r>
-              <w:t xml:space="preserve"> == 1) // Удалить из предложения все слова, встретившиеся более одного раза</w:t>
-            </w:r>
-          </w:p>
-          <w:p>
-            <w:pPr>
-              <w:pStyle w:val="a6"/>
-              <w:spacing w:line="276" w:lineRule="auto"/>
-              <w:rPr>
-                <w:lang w:val="en-US"/>
-              </w:rPr>
-            </w:pPr>
-            <w:r>
-              <w:t xml:space="preserve">        </w:t>
-            </w:r>
-            <w:r>
-              <w:rPr>
-                <w:lang w:val="en-US"/>
-              </w:rPr>
-              <w:t>{</w:t>
-            </w:r>
-          </w:p>
-          <w:p>
-            <w:pPr>
-              <w:pStyle w:val="a6"/>
-              <w:spacing w:line="276" w:lineRule="auto"/>
-              <w:rPr>
-                <w:lang w:val="en-US"/>
-              </w:rPr>
-            </w:pPr>
-            <w:r>
-              <w:rPr>
-                <w:lang w:val="en-US"/>
-              </w:rPr>
-              <w:t xml:space="preserve">            std::cout &lt;&lt; "Введите предложение: ";</w:t>
-            </w:r>
-          </w:p>
-          <w:p>
-            <w:pPr>
-              <w:pStyle w:val="a6"/>
-              <w:spacing w:line="276" w:lineRule="auto"/>
-              <w:rPr>
-                <w:lang w:val="en-US"/>
-              </w:rPr>
-            </w:pPr>
-            <w:r>
-              <w:rPr>
-                <w:lang w:val="en-US"/>
-              </w:rPr>
-              <w:t xml:space="preserve">            std::string text;</w:t>
-            </w:r>
-          </w:p>
-          <w:p>
-            <w:pPr>
-              <w:pStyle w:val="a6"/>
-              <w:spacing w:line="276" w:lineRule="auto"/>
-              <w:rPr>
-                <w:lang w:val="en-US"/>
-              </w:rPr>
-            </w:pPr>
-            <w:r>
-              <w:rPr>
-                <w:lang w:val="en-US"/>
-              </w:rPr>
-              <w:t xml:space="preserve">            std::getline(std::cin, text);</w:t>
-            </w:r>
-          </w:p>
-          <w:p>
-            <w:pPr>
-              <w:pStyle w:val="a6"/>
-              <w:spacing w:line="276" w:lineRule="auto"/>
-              <w:rPr>
-                <w:lang w:val="en-US"/>
-              </w:rPr>
-            </w:pPr>
-          </w:p>
-          <w:p>
-            <w:pPr>
-              <w:pStyle w:val="a6"/>
-              <w:spacing w:line="276" w:lineRule="auto"/>
-              <w:rPr>
-                <w:lang w:val="en-US"/>
-              </w:rPr>
-            </w:pPr>
-            <w:r>
-              <w:rPr>
-                <w:lang w:val="en-US"/>
-              </w:rPr>
-              <w:t xml:space="preserve">            int comps = 0;</w:t>
-            </w:r>
-          </w:p>
-          <w:p>
-            <w:pPr>
-              <w:pStyle w:val="a6"/>
-              <w:spacing w:line="276" w:lineRule="auto"/>
-              <w:rPr>
-                <w:lang w:val="en-US"/>
-              </w:rPr>
-            </w:pPr>
-            <w:r>
-              <w:rPr>
-                <w:lang w:val="en-US"/>
-              </w:rPr>
-              <w:t xml:space="preserve">            std::cout &lt;&lt; "Результат: " &lt;&lt; remove_duplicates(text, comps) &lt;&lt; '\n'</w:t>
-            </w:r>
-          </w:p>
-          <w:p>
-            <w:pPr>
-              <w:pStyle w:val="a6"/>
-              <w:spacing w:line="276" w:lineRule="auto"/>
-            </w:pPr>
-            <w:r>
-              <w:rPr>
-                <w:lang w:val="en-US"/>
-              </w:rPr>
-              <w:t xml:space="preserve">                      </w:t>
-            </w:r>
-            <w:r>
-              <w:t xml:space="preserve">&lt;&lt; "Количество сравнений: " &lt;&lt; </w:t>
-            </w:r>
-            <w:r>
-              <w:rPr>
-                <w:lang w:val="en-US"/>
-              </w:rPr>
-              <w:t>comps</w:t>
-            </w:r>
-            <w:r>
-              <w:t xml:space="preserve"> &lt;&lt; "\</w:t>
-            </w:r>
-            <w:r>
-              <w:rPr>
-                <w:lang w:val="en-US"/>
-              </w:rPr>
-              <w:t>n</w:t>
-            </w:r>
-            <w:r>
-              <w:t>\</w:t>
-            </w:r>
-            <w:r>
-              <w:rPr>
-                <w:lang w:val="en-US"/>
-              </w:rPr>
-              <w:t>n</w:t>
-            </w:r>
-            <w:r>
-              <w:t>";</w:t>
-            </w:r>
-          </w:p>
-          <w:p>
-            <w:pPr>
-              <w:pStyle w:val="a6"/>
-              <w:spacing w:line="276" w:lineRule="auto"/>
-            </w:pPr>
-            <w:r>
-              <w:t xml:space="preserve">        }</w:t>
-            </w:r>
-          </w:p>
-          <w:p>
-            <w:pPr>
-              <w:pStyle w:val="a6"/>
-              <w:spacing w:line="276" w:lineRule="auto"/>
-            </w:pPr>
-            <w:r>
-              <w:t xml:space="preserve">        </w:t>
-            </w:r>
-            <w:r>
-              <w:rPr>
-                <w:lang w:val="en-US"/>
-              </w:rPr>
-              <w:t>else</w:t>
-            </w:r>
-            <w:r>
-              <w:t xml:space="preserve"> </w:t>
-            </w:r>
-            <w:r>
-              <w:rPr>
-                <w:lang w:val="en-US"/>
-              </w:rPr>
-              <w:t>if</w:t>
-            </w:r>
-            <w:r>
-              <w:t xml:space="preserve"> (</w:t>
-            </w:r>
-            <w:r>
-              <w:rPr>
-                <w:lang w:val="en-US"/>
-              </w:rPr>
-              <w:t>choice</w:t>
-            </w:r>
-            <w:r>
-              <w:t xml:space="preserve"> == 2) // Удалить из предложения все вхождения заданного слова</w:t>
-            </w:r>
-          </w:p>
-          <w:p>
-            <w:pPr>
-              <w:pStyle w:val="a6"/>
-              <w:spacing w:line="276" w:lineRule="auto"/>
-              <w:rPr>
-                <w:lang w:val="en-US"/>
-              </w:rPr>
-            </w:pPr>
-            <w:r>
-              <w:t xml:space="preserve">        </w:t>
-            </w:r>
-            <w:r>
-              <w:rPr>
-                <w:lang w:val="en-US"/>
-              </w:rPr>
-              <w:t>{</w:t>
-            </w:r>
-          </w:p>
-          <w:p>
-            <w:pPr>
-              <w:pStyle w:val="a6"/>
-              <w:spacing w:line="276" w:lineRule="auto"/>
-              <w:rPr>
-                <w:lang w:val="en-US"/>
-              </w:rPr>
-            </w:pPr>
-            <w:r>
-              <w:rPr>
-                <w:lang w:val="en-US"/>
-              </w:rPr>
-              <w:t xml:space="preserve">            std::string text, word;</w:t>
-            </w:r>
-          </w:p>
-          <w:p>
-            <w:pPr>
-              <w:pStyle w:val="a6"/>
-              <w:spacing w:line="276" w:lineRule="auto"/>
-              <w:rPr>
-                <w:lang w:val="en-US"/>
-              </w:rPr>
-            </w:pPr>
-          </w:p>
-          <w:p>
-            <w:pPr>
-              <w:pStyle w:val="a6"/>
-              <w:spacing w:line="276" w:lineRule="auto"/>
-              <w:rPr>
-                <w:lang w:val="en-US"/>
-              </w:rPr>
-            </w:pPr>
-            <w:r>
-              <w:rPr>
-                <w:lang w:val="en-US"/>
-              </w:rPr>
-              <w:t xml:space="preserve">            std::cout &lt;&lt; "Введите предложение: ";</w:t>
-            </w:r>
-          </w:p>
-          <w:p>
-            <w:pPr>
-              <w:pStyle w:val="a6"/>
-              <w:spacing w:line="276" w:lineRule="auto"/>
-              <w:rPr>
-                <w:lang w:val="en-US"/>
-              </w:rPr>
-            </w:pPr>
-            <w:r>
-              <w:rPr>
-                <w:lang w:val="en-US"/>
-              </w:rPr>
-              <w:t xml:space="preserve">            std::getline(std::cin, text);</w:t>
-            </w:r>
-          </w:p>
-          <w:p>
-            <w:pPr>
-              <w:pStyle w:val="a6"/>
-              <w:spacing w:line="276" w:lineRule="auto"/>
-              <w:rPr>
-                <w:lang w:val="en-US"/>
-              </w:rPr>
-            </w:pPr>
-          </w:p>
-          <w:p>
-            <w:pPr>
-              <w:pStyle w:val="a6"/>
-              <w:spacing w:line="276" w:lineRule="auto"/>
-              <w:rPr>
-                <w:lang w:val="en-US"/>
-              </w:rPr>
-            </w:pPr>
-            <w:r>
-              <w:rPr>
-                <w:lang w:val="en-US"/>
-              </w:rPr>
-              <w:t xml:space="preserve">            std::cout &lt;&lt; "Введите слово: ";</w:t>
-            </w:r>
-          </w:p>
-          <w:p>
-            <w:pPr>
-              <w:pStyle w:val="a6"/>
-              <w:spacing w:line="276" w:lineRule="auto"/>
-              <w:rPr>
-                <w:lang w:val="en-US"/>
-              </w:rPr>
-            </w:pPr>
-            <w:r>
-              <w:rPr>
-                <w:lang w:val="en-US"/>
-              </w:rPr>
-              <w:t xml:space="preserve">            std::getline(std::cin, word);</w:t>
-            </w:r>
-          </w:p>
-          <w:p>
-            <w:pPr>
-              <w:pStyle w:val="a6"/>
-              <w:spacing w:line="276" w:lineRule="auto"/>
-              <w:rPr>
-                <w:lang w:val="en-US"/>
-              </w:rPr>
-            </w:pPr>
-          </w:p>
-          <w:p>
-            <w:pPr>
-              <w:pStyle w:val="a6"/>
-              <w:spacing w:line="276" w:lineRule="auto"/>
-              <w:rPr>
-                <w:lang w:val="en-US"/>
-              </w:rPr>
-            </w:pPr>
-            <w:r>
-              <w:rPr>
-                <w:lang w:val="en-US"/>
-              </w:rPr>
-              <w:t xml:space="preserve">            int comps = 0;</w:t>
-            </w:r>
-          </w:p>
-          <w:p>
-            <w:pPr>
-              <w:pStyle w:val="a6"/>
-              <w:spacing w:line="276" w:lineRule="auto"/>
-              <w:rPr>
-                <w:lang w:val="en-US"/>
-              </w:rPr>
-            </w:pPr>
-            <w:r>
-              <w:rPr>
-                <w:lang w:val="en-US"/>
-              </w:rPr>
-              <w:t xml:space="preserve">            std::cout &lt;&lt; "Результат: " &lt;&lt; remove_word(text, word, comps) &lt;&lt; '\n'</w:t>
-            </w:r>
-          </w:p>
-          <w:p>
-            <w:pPr>
-              <w:pStyle w:val="a6"/>
-              <w:spacing w:line="276" w:lineRule="auto"/>
-            </w:pPr>
-            <w:r>
-              <w:rPr>
-                <w:lang w:val="en-US"/>
-              </w:rPr>
-              <w:t xml:space="preserve">                      </w:t>
-            </w:r>
-            <w:r>
-              <w:t xml:space="preserve">&lt;&lt; "Количество сравнений: " &lt;&lt; </w:t>
-            </w:r>
-            <w:r>
-              <w:rPr>
-                <w:lang w:val="en-US"/>
-              </w:rPr>
-              <w:t>comps</w:t>
-            </w:r>
-            <w:r>
-              <w:t xml:space="preserve"> &lt;&lt; "\</w:t>
-            </w:r>
-            <w:r>
-              <w:rPr>
-                <w:lang w:val="en-US"/>
-              </w:rPr>
-              <w:t>n</w:t>
-            </w:r>
-            <w:r>
-              <w:t>\</w:t>
-            </w:r>
-            <w:r>
-              <w:rPr>
-                <w:lang w:val="en-US"/>
-              </w:rPr>
-              <w:t>n</w:t>
-            </w:r>
-            <w:r>
-              <w:t>";</w:t>
-            </w:r>
-          </w:p>
-          <w:p>
-            <w:pPr>
-              <w:pStyle w:val="a6"/>
-              <w:spacing w:line="276" w:lineRule="auto"/>
-            </w:pPr>
-            <w:r>
-              <w:t xml:space="preserve">        }</w:t>
-            </w:r>
-          </w:p>
-          <w:p>
-            <w:pPr>
-              <w:pStyle w:val="a6"/>
-              <w:spacing w:line="276" w:lineRule="auto"/>
-            </w:pPr>
-            <w:r>
-              <w:t xml:space="preserve">        </w:t>
-            </w:r>
-            <w:r>
-              <w:rPr>
-                <w:lang w:val="en-US"/>
-              </w:rPr>
-              <w:t>else</w:t>
-            </w:r>
-            <w:r>
-              <w:t xml:space="preserve"> </w:t>
-            </w:r>
-            <w:r>
-              <w:rPr>
-                <w:lang w:val="en-US"/>
-              </w:rPr>
-              <w:t>if</w:t>
-            </w:r>
-            <w:r>
-              <w:t xml:space="preserve"> (</w:t>
-            </w:r>
-            <w:r>
-              <w:rPr>
-                <w:lang w:val="en-US"/>
-              </w:rPr>
-              <w:t>choice</w:t>
-            </w:r>
-            <w:r>
-              <w:t xml:space="preserve"> == 3) // Запустить тестирование</w:t>
-            </w:r>
-          </w:p>
-          <w:p>
-            <w:pPr>
-              <w:pStyle w:val="a6"/>
-              <w:spacing w:line="276" w:lineRule="auto"/>
-            </w:pPr>
-            <w:r>
-              <w:t xml:space="preserve">        {</w:t>
-            </w:r>
-          </w:p>
-          <w:p>
-            <w:pPr>
-              <w:pStyle w:val="a6"/>
-              <w:spacing w:line="276" w:lineRule="auto"/>
-              <w:rPr>
-                <w:lang w:val="en-US"/>
-              </w:rPr>
-            </w:pPr>
-            <w:r>
-              <w:t xml:space="preserve">            </w:t>
-            </w:r>
-            <w:r>
-              <w:rPr>
-                <w:lang w:val="en-US"/>
-              </w:rPr>
-              <w:t>run_tests();</w:t>
-            </w:r>
-          </w:p>
-          <w:p>
-            <w:pPr>
-              <w:pStyle w:val="a6"/>
-              <w:spacing w:line="276" w:lineRule="auto"/>
-              <w:rPr>
-                <w:lang w:val="en-US"/>
-              </w:rPr>
-            </w:pPr>
-            <w:r>
-              <w:rPr>
-                <w:lang w:val="en-US"/>
-              </w:rPr>
-              <w:t xml:space="preserve">        }</w:t>
-            </w:r>
-          </w:p>
-          <w:p>
-            <w:pPr>
-              <w:pStyle w:val="a6"/>
-              <w:spacing w:line="276" w:lineRule="auto"/>
-              <w:rPr>
-                <w:lang w:val="en-US"/>
-              </w:rPr>
-            </w:pPr>
-            <w:r>
-              <w:rPr>
-                <w:lang w:val="en-US"/>
-              </w:rPr>
-              <w:t xml:space="preserve">        else if (choice == 4) // Выход</w:t>
-            </w:r>
-          </w:p>
-          <w:p>
-            <w:pPr>
-              <w:pStyle w:val="a6"/>
-              <w:spacing w:line="276" w:lineRule="auto"/>
-              <w:rPr>
-                <w:lang w:val="en-US"/>
-              </w:rPr>
-            </w:pPr>
-            <w:r>
-              <w:rPr>
-                <w:lang w:val="en-US"/>
-              </w:rPr>
-              <w:t xml:space="preserve">        {</w:t>
-            </w:r>
-          </w:p>
-          <w:p>
-            <w:pPr>
-              <w:pStyle w:val="a6"/>
-              <w:spacing w:line="276" w:lineRule="auto"/>
-              <w:rPr>
-                <w:lang w:val="en-US"/>
-              </w:rPr>
-            </w:pPr>
-            <w:r>
-              <w:rPr>
-                <w:lang w:val="en-US"/>
-              </w:rPr>
-              <w:t xml:space="preserve">            break;</w:t>
-            </w:r>
-          </w:p>
-          <w:p>
-            <w:pPr>
-              <w:pStyle w:val="a6"/>
-              <w:spacing w:line="276" w:lineRule="auto"/>
-              <w:rPr>
-                <w:lang w:val="en-US"/>
-              </w:rPr>
-            </w:pPr>
-            <w:r>
-              <w:rPr>
-                <w:lang w:val="en-US"/>
-              </w:rPr>
-              <w:t xml:space="preserve">        }</w:t>
-            </w:r>
-          </w:p>
-          <w:p>
-            <w:pPr>
-              <w:pStyle w:val="a6"/>
-              <w:spacing w:line="276" w:lineRule="auto"/>
-              <w:rPr>
-                <w:lang w:val="en-US"/>
-              </w:rPr>
-            </w:pPr>
-            <w:r>
-              <w:rPr>
-                <w:lang w:val="en-US"/>
-              </w:rPr>
-              <w:t xml:space="preserve">        else</w:t>
-            </w:r>
-          </w:p>
-          <w:p>
-            <w:pPr>
-              <w:pStyle w:val="a6"/>
-              <w:spacing w:line="276" w:lineRule="auto"/>
-              <w:rPr>
-                <w:lang w:val="en-US"/>
-              </w:rPr>
-            </w:pPr>
-            <w:r>
-              <w:rPr>
-                <w:lang w:val="en-US"/>
-              </w:rPr>
-              <w:t xml:space="preserve">        {</w:t>
-            </w:r>
-          </w:p>
-          <w:p>
-            <w:pPr>
-              <w:pStyle w:val="a6"/>
-              <w:spacing w:line="276" w:lineRule="auto"/>
-              <w:rPr>
-                <w:lang w:val="en-US"/>
-              </w:rPr>
-            </w:pPr>
-            <w:r>
-              <w:rPr>
-                <w:lang w:val="en-US"/>
-              </w:rPr>
               <w:t xml:space="preserve">            std::cout &lt;&lt; "Некорректный ввод!\n\n";</w:t>
             </w:r>
           </w:p>
@@ -7489,7 +7929,6 @@
               <w:rPr>
                 <w:lang w:val="en-US"/>
               </w:rPr>
-              <w:lastRenderedPageBreak/>
               <w:t xml:space="preserve">        }</w:t>
             </w:r>
           </w:p>
@@ -7580,9 +8019,11 @@
       <w:r>
         <w:rPr>
           <w:rFonts w:ascii="Times New Roman" w:hAnsi="Times New Roman" w:cs="Times New Roman"/>
-          <w:sz w:val="28"/>
-          <w:szCs w:val="28"/>
-        </w:rPr>
+          <w:noProof/>
+          <w:sz w:val="28"/>
+          <w:szCs w:val="28"/>
+        </w:rPr>
+        <w:lastRenderedPageBreak/>
         <w:drawing>
           <wp:anchor distT="0" distB="0" distL="114300" distR="114300" simplePos="0" relativeHeight="251672576" behindDoc="0" locked="0" layoutInCell="1" allowOverlap="1" wp14:anchorId="42573370" wp14:editId="72A6BFA7">
             <wp:simplePos x="0" y="0"/>
@@ -7688,7 +8129,7 @@
           <w:sz w:val="28"/>
           <w:szCs w:val="28"/>
         </w:rPr>
-        <w:t xml:space="preserve">На рисунке 1 в первой колонке указана длина строки, во второй – длина образца, третьей – успешность поиска, в четвёртой – количество сравнений </w:t>
+        <w:t xml:space="preserve">На рисунке 1 в первой колонке указана длина строки, во второй – длина образца, третьей – успешность поиска, в четвёртой – количество сравнений КМП, в пятой – время, затраченное КМП (в миллисекундах), в шестой – </w:t>
       </w:r>
       <w:r>
         <w:rPr>
@@ -7697,11 +8138,12 @@
           <w:szCs w:val="28"/>
         </w:rPr>
         <w:lastRenderedPageBreak/>
-        <w:t xml:space="preserve">КМП, в пятой – время, затраченное КМП (в миллисекундах), в шестой – количество сравнений «наивного» алгоритма, в седьмой – время, затраченное </w:t>
-      </w:r>
-      <w:r>
-        <w:rPr>
-          <w:rFonts w:ascii="Times New Roman" w:hAnsi="Times New Roman" w:cs="Times New Roman"/>
+        <w:t xml:space="preserve">количество сравнений «наивного» алгоритма, в седьмой – время, затраченное </w:t>
+      </w:r>
+      <w:r>
+        <w:rPr>
+          <w:rFonts w:ascii="Times New Roman" w:hAnsi="Times New Roman" w:cs="Times New Roman"/>
+          <w:noProof/>
           <w:sz w:val="28"/>
           <w:szCs w:val="28"/>
           <w:lang w:val="en-US"/>
@@ -7778,6 +8220,7 @@
       <w:r>
         <w:rPr>
           <w:rFonts w:ascii="Times New Roman" w:hAnsi="Times New Roman" w:cs="Times New Roman"/>
+          <w:noProof/>
           <w:sz w:val="28"/>
           <w:szCs w:val="28"/>
         </w:rPr>
@@ -7837,39 +8280,7 @@
           <w:sz w:val="28"/>
           <w:szCs w:val="28"/>
         </w:rPr>
-        <w:t xml:space="preserve">Рисунок </w:t>
-      </w:r>
-      <w:r>
-        <w:rPr>
-          <w:rFonts w:ascii="Times New Roman" w:hAnsi="Times New Roman" w:cs="Times New Roman"/>
-          <w:sz w:val="28"/>
-          <w:szCs w:val="28"/>
-        </w:rPr>
-        <w:t>2</w:t>
-      </w:r>
-      <w:r>
-        <w:rPr>
-          <w:rFonts w:ascii="Times New Roman" w:hAnsi="Times New Roman" w:cs="Times New Roman"/>
-          <w:sz w:val="28"/>
-          <w:szCs w:val="28"/>
-        </w:rPr>
-        <w:t xml:space="preserve"> – Тестирование</w:t>
-      </w:r>
-      <w:r>
-        <w:rPr>
-          <w:rFonts w:ascii="Times New Roman" w:hAnsi="Times New Roman" w:cs="Times New Roman"/>
-          <w:sz w:val="28"/>
-          <w:szCs w:val="28"/>
-        </w:rPr>
-        <w:t xml:space="preserve"> 1 задания</w:t>
-      </w:r>
-      <w:r>
-        <w:rPr>
-          <w:rFonts w:ascii="Times New Roman" w:hAnsi="Times New Roman" w:cs="Times New Roman"/>
-          <w:sz w:val="28"/>
-          <w:szCs w:val="28"/>
-        </w:rPr>
-        <w:t>.</w:t>
+        <w:t>Рисунок 2 – Тестирование 1 задания.</w:t>
       </w:r>
     </w:p>
     <w:p>
@@ -7888,39 +8299,7 @@
           <w:sz w:val="28"/>
           <w:szCs w:val="28"/>
         </w:rPr>
-        <w:t xml:space="preserve">Рисунок </w:t>
-      </w:r>
-      <w:r>
-        <w:rPr>
-          <w:rFonts w:ascii="Times New Roman" w:hAnsi="Times New Roman" w:cs="Times New Roman"/>
-          <w:sz w:val="28"/>
-          <w:szCs w:val="28"/>
-        </w:rPr>
-        <w:t>3</w:t>
-      </w:r>
-      <w:r>
-        <w:rPr>
-          <w:rFonts w:ascii="Times New Roman" w:hAnsi="Times New Roman" w:cs="Times New Roman"/>
-          <w:sz w:val="28"/>
-          <w:szCs w:val="28"/>
-        </w:rPr>
-        <w:t xml:space="preserve"> – Тестирование </w:t>
-      </w:r>
-      <w:r>
-        <w:rPr>
-          <w:rFonts w:ascii="Times New Roman" w:hAnsi="Times New Roman" w:cs="Times New Roman"/>
-          <w:sz w:val="28"/>
-          <w:szCs w:val="28"/>
-        </w:rPr>
-        <w:t>2 задания</w:t>
-      </w:r>
-      <w:r>
-        <w:rPr>
-          <w:rFonts w:ascii="Times New Roman" w:hAnsi="Times New Roman" w:cs="Times New Roman"/>
-          <w:sz w:val="28"/>
-          <w:szCs w:val="28"/>
-        </w:rPr>
-        <w:t>.</w:t>
+        <w:t>Рисунок 3 – Тестирование 2 задания.</w:t>
       </w:r>
     </w:p>
     <w:p>
